--- a/Óptica Geométrica.docx
+++ b/Óptica Geométrica.docx
@@ -1,6 +1,6 @@
 
 <file path=word/document.xml><?xml version="1.0" encoding="utf-8"?>
-<w:document xmlns:wpc="http://schemas.microsoft.com/office/word/2010/wordprocessingCanvas" xmlns:mc="http://schemas.openxmlformats.org/markup-compatibility/2006" xmlns:o="urn:schemas-microsoft-com:office:office" xmlns:r="http://schemas.openxmlformats.org/officeDocument/2006/relationships" xmlns:m="http://schemas.openxmlformats.org/officeDocument/2006/math" xmlns:v="urn:schemas-microsoft-com:vml" xmlns:wp14="http://schemas.microsoft.com/office/word/2010/wordprocessingDrawing" xmlns:wp="http://schemas.openxmlformats.org/drawingml/2006/wordprocessingDrawing" xmlns:w10="urn:schemas-microsoft-com:office:word" xmlns:w="http://schemas.openxmlformats.org/wordprocessingml/2006/main" xmlns:w14="http://schemas.microsoft.com/office/word/2010/wordml" xmlns:wpg="http://schemas.microsoft.com/office/word/2010/wordprocessingGroup" xmlns:wpi="http://schemas.microsoft.com/office/word/2010/wordprocessingInk" xmlns:wne="http://schemas.microsoft.com/office/word/2006/wordml" xmlns:wps="http://schemas.microsoft.com/office/word/2010/wordprocessingShape" mc:Ignorable="w14 wp14">
+<w:document xmlns:wpc="http://schemas.microsoft.com/office/word/2010/wordprocessingCanvas" xmlns:cx="http://schemas.microsoft.com/office/drawing/2014/chartex" xmlns:cx1="http://schemas.microsoft.com/office/drawing/2015/9/8/chartex" xmlns:cx2="http://schemas.microsoft.com/office/drawing/2015/10/21/chartex" xmlns:cx3="http://schemas.microsoft.com/office/drawing/2016/5/9/chartex" xmlns:cx4="http://schemas.microsoft.com/office/drawing/2016/5/10/chartex" xmlns:cx5="http://schemas.microsoft.com/office/drawing/2016/5/11/chartex" xmlns:cx6="http://schemas.microsoft.com/office/drawing/2016/5/12/chartex" xmlns:cx7="http://schemas.microsoft.com/office/drawing/2016/5/13/chartex" xmlns:cx8="http://schemas.microsoft.com/office/drawing/2016/5/14/chartex" xmlns:mc="http://schemas.openxmlformats.org/markup-compatibility/2006" xmlns:aink="http://schemas.microsoft.com/office/drawing/2016/ink" xmlns:am3d="http://schemas.microsoft.com/office/drawing/2017/model3d" xmlns:o="urn:schemas-microsoft-com:office:office" xmlns:oel="http://schemas.microsoft.com/office/2019/extlst" xmlns:r="http://schemas.openxmlformats.org/officeDocument/2006/relationships" xmlns:m="http://schemas.openxmlformats.org/officeDocument/2006/math" xmlns:v="urn:schemas-microsoft-com:vml" xmlns:wp14="http://schemas.microsoft.com/office/word/2010/wordprocessingDrawing" xmlns:wp="http://schemas.openxmlformats.org/drawingml/2006/wordprocessingDrawing" xmlns:w10="urn:schemas-microsoft-com:office:word" xmlns:w="http://schemas.openxmlformats.org/wordprocessingml/2006/main" xmlns:w14="http://schemas.microsoft.com/office/word/2010/wordml" xmlns:w15="http://schemas.microsoft.com/office/word/2012/wordml" xmlns:w16cex="http://schemas.microsoft.com/office/word/2018/wordml/cex" xmlns:w16cid="http://schemas.microsoft.com/office/word/2016/wordml/cid" xmlns:w16="http://schemas.microsoft.com/office/word/2018/wordml" xmlns:w16sdtdh="http://schemas.microsoft.com/office/word/2020/wordml/sdtdatahash" xmlns:w16se="http://schemas.microsoft.com/office/word/2015/wordml/symex" xmlns:wpg="http://schemas.microsoft.com/office/word/2010/wordprocessingGroup" xmlns:wpi="http://schemas.microsoft.com/office/word/2010/wordprocessingInk" xmlns:wne="http://schemas.microsoft.com/office/word/2006/wordml" xmlns:wps="http://schemas.microsoft.com/office/word/2010/wordprocessingShape" mc:Ignorable="w14 w15 w16se w16cid w16 w16cex w16sdtdh wp14">
   <w:body>
     <w:p>
       <w:pPr>
@@ -96,7 +96,7 @@
               <w:jc w:val="center"/>
             </w:pPr>
             <w:r>
-              <w:object w:dxaOrig="5250" w:dyaOrig="2925">
+              <w:object w:dxaOrig="5250" w:dyaOrig="2925" w14:anchorId="666C2E9D">
                 <v:shapetype id="_x0000_t75" coordsize="21600,21600" o:spt="75" o:preferrelative="t" path="m@4@5l@4@11@9@11@9@5xe" filled="f" stroked="f">
                   <v:stroke joinstyle="miter"/>
                   <v:formulas>
@@ -117,9 +117,9 @@
                   <o:lock v:ext="edit" aspectratio="t"/>
                 </v:shapetype>
                 <v:shape id="_x0000_i1025" type="#_x0000_t75" style="width:207.9pt;height:116.25pt" o:ole="">
-                  <v:imagedata r:id="rId7" o:title=""/>
+                  <v:imagedata r:id="rId6" o:title=""/>
                 </v:shape>
-                <o:OLEObject Type="Embed" ProgID="PBrush" ShapeID="_x0000_i1025" DrawAspect="Content" ObjectID="_1524567486" r:id="rId8"/>
+                <o:OLEObject Type="Embed" ProgID="PBrush" ShapeID="_x0000_i1025" DrawAspect="Content" ObjectID="_1806825740" r:id="rId7"/>
               </w:object>
             </w:r>
           </w:p>
@@ -138,11 +138,11 @@
               <w:jc w:val="center"/>
             </w:pPr>
             <w:r>
-              <w:object w:dxaOrig="5280" w:dyaOrig="3165">
+              <w:object w:dxaOrig="5280" w:dyaOrig="3165" w14:anchorId="5F453080">
                 <v:shape id="_x0000_i1026" type="#_x0000_t75" style="width:208.05pt;height:124.7pt" o:ole="">
-                  <v:imagedata r:id="rId9" o:title=""/>
+                  <v:imagedata r:id="rId8" o:title=""/>
                 </v:shape>
-                <o:OLEObject Type="Embed" ProgID="PBrush" ShapeID="_x0000_i1026" DrawAspect="Content" ObjectID="_1524567487" r:id="rId10"/>
+                <o:OLEObject Type="Embed" ProgID="PBrush" ShapeID="_x0000_i1026" DrawAspect="Content" ObjectID="_1806825741" r:id="rId9"/>
               </w:object>
             </w:r>
           </w:p>
@@ -297,11 +297,11 @@
               <w:jc w:val="center"/>
             </w:pPr>
             <w:r>
-              <w:object w:dxaOrig="5250" w:dyaOrig="4305">
+              <w:object w:dxaOrig="5250" w:dyaOrig="4305" w14:anchorId="7C6274D0">
                 <v:shape id="_x0000_i1027" type="#_x0000_t75" style="width:203.95pt;height:167.05pt" o:ole="">
-                  <v:imagedata r:id="rId11" o:title=""/>
+                  <v:imagedata r:id="rId10" o:title=""/>
                 </v:shape>
-                <o:OLEObject Type="Embed" ProgID="PBrush" ShapeID="_x0000_i1027" DrawAspect="Content" ObjectID="_1524567488" r:id="rId12"/>
+                <o:OLEObject Type="Embed" ProgID="PBrush" ShapeID="_x0000_i1027" DrawAspect="Content" ObjectID="_1806825742" r:id="rId11"/>
               </w:object>
             </w:r>
           </w:p>
@@ -326,11 +326,11 @@
               <w:rPr>
                 <w:sz w:val="20"/>
               </w:rPr>
-              <w:object w:dxaOrig="5280" w:dyaOrig="3165">
+              <w:object w:dxaOrig="5280" w:dyaOrig="3165" w14:anchorId="6828595A">
                 <v:shape id="_x0000_i1028" type="#_x0000_t75" style="width:208.05pt;height:124.7pt" o:ole="">
-                  <v:imagedata r:id="rId13" o:title=""/>
+                  <v:imagedata r:id="rId12" o:title=""/>
                 </v:shape>
-                <o:OLEObject Type="Embed" ProgID="PBrush" ShapeID="_x0000_i1028" DrawAspect="Content" ObjectID="_1524567489" r:id="rId14"/>
+                <o:OLEObject Type="Embed" ProgID="PBrush" ShapeID="_x0000_i1028" DrawAspect="Content" ObjectID="_1806825743" r:id="rId13"/>
               </w:object>
             </w:r>
           </w:p>
@@ -448,11 +448,11 @@
               <w:jc w:val="center"/>
             </w:pPr>
             <w:r>
-              <w:object w:dxaOrig="6450" w:dyaOrig="4125">
+              <w:object w:dxaOrig="6450" w:dyaOrig="4125" w14:anchorId="6EF8D365">
                 <v:shape id="_x0000_i1029" type="#_x0000_t75" style="width:258.65pt;height:165.8pt" o:ole="">
-                  <v:imagedata r:id="rId15" o:title=""/>
+                  <v:imagedata r:id="rId14" o:title=""/>
                 </v:shape>
-                <o:OLEObject Type="Embed" ProgID="PBrush" ShapeID="_x0000_i1029" DrawAspect="Content" ObjectID="_1524567490" r:id="rId16"/>
+                <o:OLEObject Type="Embed" ProgID="PBrush" ShapeID="_x0000_i1029" DrawAspect="Content" ObjectID="_1806825744" r:id="rId15"/>
               </w:object>
             </w:r>
           </w:p>
@@ -610,7 +610,6 @@
         <w:tblStyle w:val="Tablaconcuadrcula"/>
         <w:tblW w:w="6630" w:type="dxa"/>
         <w:jc w:val="center"/>
-        <w:tblInd w:w="2235" w:type="dxa"/>
         <w:tblLook w:val="04A0" w:firstRow="1" w:lastRow="0" w:firstColumn="1" w:lastColumn="0" w:noHBand="0" w:noVBand="1"/>
       </w:tblPr>
       <w:tblGrid>
@@ -638,11 +637,11 @@
               </w:rPr>
             </w:pPr>
             <w:r>
-              <w:object w:dxaOrig="4995" w:dyaOrig="3735">
+              <w:object w:dxaOrig="4995" w:dyaOrig="3735" w14:anchorId="5AD2B3A4">
                 <v:shape id="_x0000_i1030" type="#_x0000_t75" style="width:249.75pt;height:186.75pt" o:ole="">
-                  <v:imagedata r:id="rId17" o:title=""/>
+                  <v:imagedata r:id="rId16" o:title=""/>
                 </v:shape>
-                <o:OLEObject Type="Embed" ProgID="PBrush" ShapeID="_x0000_i1030" DrawAspect="Content" ObjectID="_1524567491" r:id="rId18"/>
+                <o:OLEObject Type="Embed" ProgID="PBrush" ShapeID="_x0000_i1030" DrawAspect="Content" ObjectID="_1806825745" r:id="rId17"/>
               </w:object>
             </w:r>
           </w:p>
@@ -862,21 +861,7 @@
         <w:rPr>
           <w:rFonts w:ascii="Calibri" w:eastAsia="Calibri" w:hAnsi="Calibri" w:cs="Times New Roman"/>
         </w:rPr>
-        <w:t xml:space="preserve">: </w:t>
-      </w:r>
-      <w:proofErr w:type="gramStart"/>
-      <w:r>
-        <w:rPr>
-          <w:rFonts w:ascii="Calibri" w:eastAsia="Calibri" w:hAnsi="Calibri" w:cs="Times New Roman"/>
-        </w:rPr>
-        <w:t>posición</w:t>
-      </w:r>
-      <w:proofErr w:type="gramEnd"/>
-      <w:r>
-        <w:rPr>
-          <w:rFonts w:ascii="Calibri" w:eastAsia="Calibri" w:hAnsi="Calibri" w:cs="Times New Roman"/>
-        </w:rPr>
-        <w:t xml:space="preserve"> del objeto.</w:t>
+        <w:t>: posición del objeto.</w:t>
       </w:r>
       <w:r>
         <w:rPr>
@@ -899,21 +884,7 @@
         <w:rPr>
           <w:rFonts w:ascii="Calibri" w:eastAsia="Calibri" w:hAnsi="Calibri" w:cs="Times New Roman"/>
         </w:rPr>
-        <w:t xml:space="preserve">: </w:t>
-      </w:r>
-      <w:proofErr w:type="gramStart"/>
-      <w:r>
-        <w:rPr>
-          <w:rFonts w:ascii="Calibri" w:eastAsia="Calibri" w:hAnsi="Calibri" w:cs="Times New Roman"/>
-        </w:rPr>
-        <w:t>posición</w:t>
-      </w:r>
-      <w:proofErr w:type="gramEnd"/>
-      <w:r>
-        <w:rPr>
-          <w:rFonts w:ascii="Calibri" w:eastAsia="Calibri" w:hAnsi="Calibri" w:cs="Times New Roman"/>
-        </w:rPr>
-        <w:t xml:space="preserve"> de la imagen</w:t>
+        <w:t>: posición de la imagen</w:t>
       </w:r>
       <w:r>
         <w:rPr>
@@ -942,21 +913,7 @@
         <w:rPr>
           <w:rFonts w:ascii="Calibri" w:eastAsia="Calibri" w:hAnsi="Calibri" w:cs="Times New Roman"/>
         </w:rPr>
-        <w:t xml:space="preserve">: </w:t>
-      </w:r>
-      <w:proofErr w:type="gramStart"/>
-      <w:r>
-        <w:rPr>
-          <w:rFonts w:ascii="Calibri" w:eastAsia="Calibri" w:hAnsi="Calibri" w:cs="Times New Roman"/>
-        </w:rPr>
-        <w:t>posición</w:t>
-      </w:r>
-      <w:proofErr w:type="gramEnd"/>
-      <w:r>
-        <w:rPr>
-          <w:rFonts w:ascii="Calibri" w:eastAsia="Calibri" w:hAnsi="Calibri" w:cs="Times New Roman"/>
-        </w:rPr>
-        <w:t xml:space="preserve"> del </w:t>
+        <w:t xml:space="preserve">: posición del </w:t>
       </w:r>
       <w:r>
         <w:rPr>
@@ -996,14 +953,12 @@
         </w:rPr>
         <w:t xml:space="preserve">: </w:t>
       </w:r>
-      <w:proofErr w:type="gramStart"/>
       <w:r>
         <w:rPr>
           <w:rFonts w:ascii="Calibri" w:eastAsia="Calibri" w:hAnsi="Calibri" w:cs="Times New Roman"/>
         </w:rPr>
         <w:t>altura</w:t>
       </w:r>
-      <w:proofErr w:type="gramEnd"/>
       <w:r>
         <w:rPr>
           <w:rFonts w:ascii="Calibri" w:eastAsia="Calibri" w:hAnsi="Calibri" w:cs="Times New Roman"/>
@@ -1016,8 +971,6 @@
         </w:rPr>
         <w:tab/>
       </w:r>
-      <w:bookmarkStart w:id="0" w:name="_GoBack"/>
-      <w:bookmarkEnd w:id="0"/>
       <w:r>
         <w:rPr>
           <w:rFonts w:ascii="Calibri" w:eastAsia="Calibri" w:hAnsi="Calibri" w:cs="Times New Roman"/>
@@ -1039,21 +992,7 @@
         <w:rPr>
           <w:rFonts w:ascii="Calibri" w:eastAsia="Calibri" w:hAnsi="Calibri" w:cs="Times New Roman"/>
         </w:rPr>
-        <w:t xml:space="preserve">: </w:t>
-      </w:r>
-      <w:proofErr w:type="gramStart"/>
-      <w:r>
-        <w:rPr>
-          <w:rFonts w:ascii="Calibri" w:eastAsia="Calibri" w:hAnsi="Calibri" w:cs="Times New Roman"/>
-        </w:rPr>
-        <w:t>altura</w:t>
-      </w:r>
-      <w:proofErr w:type="gramEnd"/>
-      <w:r>
-        <w:rPr>
-          <w:rFonts w:ascii="Calibri" w:eastAsia="Calibri" w:hAnsi="Calibri" w:cs="Times New Roman"/>
-        </w:rPr>
-        <w:t xml:space="preserve"> de la imagen</w:t>
+        <w:t>: altura de la imagen</w:t>
       </w:r>
       <w:r>
         <w:rPr>
@@ -1080,7 +1019,7 @@
         <mc:AlternateContent>
           <mc:Choice Requires="wps">
             <w:drawing>
-              <wp:anchor distT="0" distB="0" distL="114300" distR="114300" simplePos="0" relativeHeight="251671552" behindDoc="0" locked="0" layoutInCell="1" allowOverlap="1" wp14:anchorId="546AA063" wp14:editId="1997D61A">
+              <wp:anchor distT="0" distB="0" distL="114300" distR="114300" simplePos="0" relativeHeight="251671552" behindDoc="0" locked="0" layoutInCell="1" allowOverlap="1" wp14:anchorId="60426E6C" wp14:editId="6F9308E3">
                 <wp:simplePos x="0" y="0"/>
                 <wp:positionH relativeFrom="column">
                   <wp:posOffset>4371975</wp:posOffset>
@@ -1195,11 +1134,11 @@
           </mc:Choice>
           <mc:Fallback>
             <w:pict>
-              <v:shapetype id="_x0000_t202" coordsize="21600,21600" o:spt="202" path="m,l,21600r21600,l21600,xe">
+              <v:shapetype w14:anchorId="60426E6C" id="_x0000_t202" coordsize="21600,21600" o:spt="202" path="m,l,21600r21600,l21600,xe">
                 <v:stroke joinstyle="miter"/>
                 <v:path gradientshapeok="t" o:connecttype="rect"/>
               </v:shapetype>
-              <v:shape id="Cuadro de texto 2" o:spid="_x0000_s1026" type="#_x0000_t202" style="position:absolute;margin-left:344.25pt;margin-top:644.25pt;width:76.5pt;height:33pt;z-index:251671552;visibility:visible;mso-wrap-style:square;mso-width-percent:0;mso-height-percent:0;mso-wrap-distance-left:9pt;mso-wrap-distance-top:0;mso-wrap-distance-right:9pt;mso-wrap-distance-bottom:0;mso-position-horizontal:absolute;mso-position-horizontal-relative:text;mso-position-vertical:absolute;mso-position-vertical-relative:page;mso-width-percent:0;mso-height-percent:0;mso-width-relative:margin;mso-height-relative:margin;v-text-anchor:top" o:gfxdata="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">
+              <v:shape id="Cuadro de texto 2" o:spid="_x0000_s1026" type="#_x0000_t202" style="position:absolute;margin-left:344.25pt;margin-top:644.25pt;width:76.5pt;height:33pt;z-index:251671552;visibility:visible;mso-wrap-style:square;mso-width-percent:0;mso-height-percent:0;mso-wrap-distance-left:9pt;mso-wrap-distance-top:0;mso-wrap-distance-right:9pt;mso-wrap-distance-bottom:0;mso-position-horizontal:absolute;mso-position-horizontal-relative:text;mso-position-vertical:absolute;mso-position-vertical-relative:page;mso-width-percent:0;mso-height-percent:0;mso-width-relative:margin;mso-height-relative:margin;v-text-anchor:top" o:gfxdata="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">
                 <v:textbox>
                   <w:txbxContent>
                     <w:p>
@@ -1273,7 +1212,7 @@
         <mc:AlternateContent>
           <mc:Choice Requires="wps">
             <w:drawing>
-              <wp:anchor distT="0" distB="0" distL="114300" distR="114300" simplePos="0" relativeHeight="251669504" behindDoc="0" locked="0" layoutInCell="1" allowOverlap="1" wp14:anchorId="20A28176" wp14:editId="154D49B0">
+              <wp:anchor distT="0" distB="0" distL="114300" distR="114300" simplePos="0" relativeHeight="251669504" behindDoc="0" locked="0" layoutInCell="1" allowOverlap="1" wp14:anchorId="76C8DCA1" wp14:editId="12C5098C">
                 <wp:simplePos x="0" y="0"/>
                 <wp:positionH relativeFrom="column">
                   <wp:posOffset>2324100</wp:posOffset>
@@ -1449,7 +1388,7 @@
           </mc:Choice>
           <mc:Fallback>
             <w:pict>
-              <v:shape id="_x0000_s1027" type="#_x0000_t202" style="position:absolute;margin-left:183pt;margin-top:622.5pt;width:149.25pt;height:74.25pt;z-index:251669504;visibility:visible;mso-wrap-style:square;mso-width-percent:0;mso-height-percent:0;mso-wrap-distance-left:9pt;mso-wrap-distance-top:0;mso-wrap-distance-right:9pt;mso-wrap-distance-bottom:0;mso-position-horizontal:absolute;mso-position-horizontal-relative:text;mso-position-vertical:absolute;mso-position-vertical-relative:page;mso-width-percent:0;mso-height-percent:0;mso-width-relative:margin;mso-height-relative:margin;v-text-anchor:top" o:gfxdata="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">
+              <v:shape w14:anchorId="76C8DCA1" id="_x0000_s1027" type="#_x0000_t202" style="position:absolute;margin-left:183pt;margin-top:622.5pt;width:149.25pt;height:74.25pt;z-index:251669504;visibility:visible;mso-wrap-style:square;mso-width-percent:0;mso-height-percent:0;mso-wrap-distance-left:9pt;mso-wrap-distance-top:0;mso-wrap-distance-right:9pt;mso-wrap-distance-bottom:0;mso-position-horizontal:absolute;mso-position-horizontal-relative:text;mso-position-vertical:absolute;mso-position-vertical-relative:page;mso-width-percent:0;mso-height-percent:0;mso-width-relative:margin;mso-height-relative:margin;v-text-anchor:top" o:gfxdata="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">
                 <v:textbox>
                   <w:txbxContent>
                     <w:p>
@@ -1584,7 +1523,7 @@
         <mc:AlternateContent>
           <mc:Choice Requires="wps">
             <w:drawing>
-              <wp:anchor distT="0" distB="0" distL="114300" distR="114300" simplePos="0" relativeHeight="251673600" behindDoc="0" locked="0" layoutInCell="1" allowOverlap="1" wp14:anchorId="4CE4DEC0" wp14:editId="034246CB">
+              <wp:anchor distT="0" distB="0" distL="114300" distR="114300" simplePos="0" relativeHeight="251673600" behindDoc="0" locked="0" layoutInCell="1" allowOverlap="1" wp14:anchorId="2C0BF97B" wp14:editId="626EB14F">
                 <wp:simplePos x="0" y="0"/>
                 <wp:positionH relativeFrom="column">
                   <wp:posOffset>600075</wp:posOffset>
@@ -1789,7 +1728,7 @@
           </mc:Choice>
           <mc:Fallback>
             <w:pict>
-              <v:shape id="_x0000_s1028" type="#_x0000_t202" style="position:absolute;margin-left:47.25pt;margin-top:622.5pt;width:123.75pt;height:74.25pt;z-index:251673600;visibility:visible;mso-wrap-style:square;mso-width-percent:0;mso-height-percent:0;mso-wrap-distance-left:9pt;mso-wrap-distance-top:0;mso-wrap-distance-right:9pt;mso-wrap-distance-bottom:0;mso-position-horizontal:absolute;mso-position-horizontal-relative:text;mso-position-vertical:absolute;mso-position-vertical-relative:page;mso-width-percent:0;mso-height-percent:0;mso-width-relative:margin;mso-height-relative:margin;v-text-anchor:top" o:gfxdata="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">
+              <v:shape w14:anchorId="2C0BF97B" id="_x0000_s1028" type="#_x0000_t202" style="position:absolute;margin-left:47.25pt;margin-top:622.5pt;width:123.75pt;height:74.25pt;z-index:251673600;visibility:visible;mso-wrap-style:square;mso-width-percent:0;mso-height-percent:0;mso-wrap-distance-left:9pt;mso-wrap-distance-top:0;mso-wrap-distance-right:9pt;mso-wrap-distance-bottom:0;mso-position-horizontal:absolute;mso-position-horizontal-relative:text;mso-position-vertical:absolute;mso-position-vertical-relative:page;mso-width-percent:0;mso-height-percent:0;mso-width-relative:margin;mso-height-relative:margin;v-text-anchor:top" o:gfxdata="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">
                 <v:textbox>
                   <w:txbxContent>
                     <w:p>
@@ -1971,10 +1910,10 @@
         <mc:AlternateContent>
           <mc:Choice Requires="wps">
             <w:drawing>
-              <wp:anchor distT="0" distB="0" distL="114300" distR="114300" simplePos="0" relativeHeight="251661312" behindDoc="0" locked="0" layoutInCell="1" allowOverlap="1" wp14:anchorId="4A5FBD4C" wp14:editId="55EDD67D">
+              <wp:anchor distT="0" distB="0" distL="114300" distR="114300" simplePos="0" relativeHeight="251661312" behindDoc="0" locked="0" layoutInCell="1" allowOverlap="1" wp14:anchorId="4B95046E" wp14:editId="35115DA5">
                 <wp:simplePos x="0" y="0"/>
                 <wp:positionH relativeFrom="column">
-                  <wp:posOffset>4857750</wp:posOffset>
+                  <wp:posOffset>4370053</wp:posOffset>
                 </wp:positionH>
                 <wp:positionV relativeFrom="paragraph">
                   <wp:posOffset>290830</wp:posOffset>
@@ -2318,7 +2257,7 @@
           </mc:Choice>
           <mc:Fallback>
             <w:pict>
-              <v:shape id="_x0000_s1029" type="#_x0000_t202" style="position:absolute;margin-left:382.5pt;margin-top:22.9pt;width:131.25pt;height:86.25pt;z-index:251661312;visibility:visible;mso-wrap-style:square;mso-width-percent:0;mso-height-percent:0;mso-wrap-distance-left:9pt;mso-wrap-distance-top:0;mso-wrap-distance-right:9pt;mso-wrap-distance-bottom:0;mso-position-horizontal:absolute;mso-position-horizontal-relative:text;mso-position-vertical:absolute;mso-position-vertical-relative:text;mso-width-percent:0;mso-height-percent:0;mso-width-relative:margin;mso-height-relative:margin;v-text-anchor:top" o:gfxdata="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">
+              <v:shape w14:anchorId="4B95046E" id="_x0000_s1029" type="#_x0000_t202" style="position:absolute;margin-left:344.1pt;margin-top:22.9pt;width:131.25pt;height:86.25pt;z-index:251661312;visibility:visible;mso-wrap-style:square;mso-width-percent:0;mso-height-percent:0;mso-wrap-distance-left:9pt;mso-wrap-distance-top:0;mso-wrap-distance-right:9pt;mso-wrap-distance-bottom:0;mso-position-horizontal:absolute;mso-position-horizontal-relative:text;mso-position-vertical:absolute;mso-position-vertical-relative:text;mso-width-percent:0;mso-height-percent:0;mso-width-relative:margin;mso-height-relative:margin;v-text-anchor:top" o:gfxdata="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">
                 <v:textbox>
                   <w:txbxContent>
                     <w:p>
@@ -2631,10 +2570,10 @@
         <mc:AlternateContent>
           <mc:Choice Requires="wps">
             <w:drawing>
-              <wp:anchor distT="0" distB="0" distL="114300" distR="114300" simplePos="0" relativeHeight="251663360" behindDoc="0" locked="0" layoutInCell="1" allowOverlap="1" wp14:anchorId="43155403" wp14:editId="2444CCE2">
+              <wp:anchor distT="0" distB="0" distL="114300" distR="114300" simplePos="0" relativeHeight="251656704" behindDoc="0" locked="0" layoutInCell="1" allowOverlap="1" wp14:anchorId="2A428E2B" wp14:editId="40AE700B">
                 <wp:simplePos x="0" y="0"/>
                 <wp:positionH relativeFrom="column">
-                  <wp:posOffset>228600</wp:posOffset>
+                  <wp:posOffset>823152</wp:posOffset>
                 </wp:positionH>
                 <wp:positionV relativeFrom="paragraph">
                   <wp:posOffset>120015</wp:posOffset>
@@ -2891,7 +2830,7 @@
           </mc:Choice>
           <mc:Fallback>
             <w:pict>
-              <v:shape id="_x0000_s1030" type="#_x0000_t202" style="position:absolute;margin-left:18pt;margin-top:9.45pt;width:117.75pt;height:67.5pt;z-index:251663360;visibility:visible;mso-wrap-style:square;mso-width-percent:0;mso-height-percent:0;mso-wrap-distance-left:9pt;mso-wrap-distance-top:0;mso-wrap-distance-right:9pt;mso-wrap-distance-bottom:0;mso-position-horizontal:absolute;mso-position-horizontal-relative:text;mso-position-vertical:absolute;mso-position-vertical-relative:text;mso-width-percent:0;mso-height-percent:0;mso-width-relative:margin;mso-height-relative:margin;v-text-anchor:top" o:gfxdata="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">
+              <v:shape w14:anchorId="2A428E2B" id="_x0000_s1030" type="#_x0000_t202" style="position:absolute;margin-left:64.8pt;margin-top:9.45pt;width:117.75pt;height:67.5pt;z-index:251656704;visibility:visible;mso-wrap-style:square;mso-width-percent:0;mso-height-percent:0;mso-wrap-distance-left:9pt;mso-wrap-distance-top:0;mso-wrap-distance-right:9pt;mso-wrap-distance-bottom:0;mso-position-horizontal:absolute;mso-position-horizontal-relative:text;mso-position-vertical:absolute;mso-position-vertical-relative:text;mso-width-percent:0;mso-height-percent:0;mso-width-relative:margin;mso-height-relative:margin;v-text-anchor:top" o:gfxdata="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">
                 <v:textbox>
                   <w:txbxContent>
                     <w:p>
@@ -3109,610 +3048,10 @@
         <mc:AlternateContent>
           <mc:Choice Requires="wps">
             <w:drawing>
-              <wp:anchor distT="0" distB="0" distL="114300" distR="114300" simplePos="0" relativeHeight="251710464" behindDoc="0" locked="0" layoutInCell="1" allowOverlap="1" wp14:anchorId="3DBB449A" wp14:editId="5443AB74">
+              <wp:anchor distT="0" distB="0" distL="114300" distR="114300" simplePos="0" relativeHeight="251658752" behindDoc="0" locked="0" layoutInCell="1" allowOverlap="1" wp14:anchorId="0786F8F0" wp14:editId="630D11F5">
                 <wp:simplePos x="0" y="0"/>
                 <wp:positionH relativeFrom="column">
-                  <wp:posOffset>1847850</wp:posOffset>
-                </wp:positionH>
-                <wp:positionV relativeFrom="paragraph">
-                  <wp:posOffset>120015</wp:posOffset>
-                </wp:positionV>
-                <wp:extent cx="1438275" cy="857250"/>
-                <wp:effectExtent l="0" t="0" r="28575" b="19050"/>
-                <wp:wrapNone/>
-                <wp:docPr id="1" name="Cuadro de texto 2"/>
-                <wp:cNvGraphicFramePr>
-                  <a:graphicFrameLocks xmlns:a="http://schemas.openxmlformats.org/drawingml/2006/main"/>
-                </wp:cNvGraphicFramePr>
-                <a:graphic xmlns:a="http://schemas.openxmlformats.org/drawingml/2006/main">
-                  <a:graphicData uri="http://schemas.microsoft.com/office/word/2010/wordprocessingShape">
-                    <wps:wsp>
-                      <wps:cNvSpPr txBox="1">
-                        <a:spLocks noChangeArrowheads="1"/>
-                      </wps:cNvSpPr>
-                      <wps:spPr bwMode="auto">
-                        <a:xfrm>
-                          <a:off x="0" y="0"/>
-                          <a:ext cx="1438275" cy="857250"/>
-                        </a:xfrm>
-                        <a:prstGeom prst="rect">
-                          <a:avLst/>
-                        </a:prstGeom>
-                        <a:solidFill>
-                          <a:srgbClr val="FFFFFF"/>
-                        </a:solidFill>
-                        <a:ln w="9525">
-                          <a:solidFill>
-                            <a:srgbClr val="000000"/>
-                          </a:solidFill>
-                          <a:miter lim="800000"/>
-                          <a:headEnd/>
-                          <a:tailEnd/>
-                        </a:ln>
-                      </wps:spPr>
-                      <wps:txbx>
-                        <w:txbxContent>
-                          <w:p>
-                            <w:pPr>
-                              <w:spacing w:line="360" w:lineRule="auto"/>
-                              <w:jc w:val="center"/>
-                              <w:rPr>
-                                <w:rFonts w:eastAsiaTheme="minorEastAsia"/>
-                              </w:rPr>
-                            </w:pPr>
-                            <m:oMathPara>
-                              <m:oMath>
-                                <m:d>
-                                  <m:dPr>
-                                    <m:begChr m:val="|"/>
-                                    <m:endChr m:val="|"/>
-                                    <m:ctrlPr>
-                                      <w:rPr>
-                                        <w:rFonts w:ascii="Cambria Math" w:hAnsi="Cambria Math"/>
-                                        <w:i/>
-                                      </w:rPr>
-                                    </m:ctrlPr>
-                                  </m:dPr>
-                                  <m:e>
-                                    <m:r>
-                                      <w:rPr>
-                                        <w:rFonts w:ascii="Cambria Math" w:hAnsi="Cambria Math"/>
-                                      </w:rPr>
-                                      <m:t>A</m:t>
-                                    </m:r>
-                                  </m:e>
-                                </m:d>
-                                <m:r>
-                                  <w:rPr>
-                                    <w:rFonts w:ascii="Cambria Math" w:hAnsi="Cambria Math"/>
-                                  </w:rPr>
-                                  <m:t xml:space="preserve">&gt;1 </m:t>
-                                </m:r>
-                                <m:box>
-                                  <m:boxPr>
-                                    <m:opEmu m:val="1"/>
-                                    <m:ctrlPr>
-                                      <w:rPr>
-                                        <w:rFonts w:ascii="Cambria Math" w:hAnsi="Cambria Math"/>
-                                        <w:i/>
-                                      </w:rPr>
-                                    </m:ctrlPr>
-                                  </m:boxPr>
-                                  <m:e>
-                                    <m:groupChr>
-                                      <m:groupChrPr>
-                                        <m:chr m:val="⇔"/>
-                                        <m:vertJc m:val="bot"/>
-                                        <m:ctrlPr>
-                                          <w:rPr>
-                                            <w:rFonts w:ascii="Cambria Math" w:hAnsi="Cambria Math"/>
-                                            <w:i/>
-                                          </w:rPr>
-                                        </m:ctrlPr>
-                                      </m:groupChrPr>
-                                      <m:e>
-                                        <m:r>
-                                          <w:rPr>
-                                            <w:rFonts w:ascii="Cambria Math" w:hAnsi="Cambria Math"/>
-                                          </w:rPr>
-                                          <m:t xml:space="preserve"> </m:t>
-                                        </m:r>
-                                      </m:e>
-                                    </m:groupChr>
-                                  </m:e>
-                                </m:box>
-                                <m:r>
-                                  <w:rPr>
-                                    <w:rFonts w:ascii="Cambria Math" w:eastAsiaTheme="minorEastAsia" w:hAnsi="Cambria Math"/>
-                                  </w:rPr>
-                                  <m:t xml:space="preserve"> </m:t>
-                                </m:r>
-                                <m:m>
-                                  <m:mPr>
-                                    <m:mcs>
-                                      <m:mc>
-                                        <m:mcPr>
-                                          <m:count m:val="1"/>
-                                          <m:mcJc m:val="center"/>
-                                        </m:mcPr>
-                                      </m:mc>
-                                    </m:mcs>
-                                    <m:ctrlPr>
-                                      <w:rPr>
-                                        <w:rFonts w:ascii="Cambria Math" w:eastAsiaTheme="minorEastAsia" w:hAnsi="Cambria Math"/>
-                                        <w:i/>
-                                      </w:rPr>
-                                    </m:ctrlPr>
-                                  </m:mPr>
-                                  <m:mr>
-                                    <m:e>
-                                      <m:r>
-                                        <w:rPr>
-                                          <w:rFonts w:ascii="Cambria Math" w:eastAsiaTheme="minorEastAsia" w:hAnsi="Cambria Math"/>
-                                        </w:rPr>
-                                        <m:t>espejo</m:t>
-                                      </m:r>
-                                    </m:e>
-                                  </m:mr>
-                                  <m:mr>
-                                    <m:e>
-                                      <m:r>
-                                        <w:rPr>
-                                          <w:rFonts w:ascii="Cambria Math" w:eastAsiaTheme="minorEastAsia" w:hAnsi="Cambria Math"/>
-                                        </w:rPr>
-                                        <m:t>c</m:t>
-                                      </m:r>
-                                      <m:acc>
-                                        <m:accPr>
-                                          <m:chr m:val="́"/>
-                                          <m:ctrlPr>
-                                            <w:rPr>
-                                              <w:rFonts w:ascii="Cambria Math" w:eastAsiaTheme="minorEastAsia" w:hAnsi="Cambria Math"/>
-                                              <w:i/>
-                                            </w:rPr>
-                                          </m:ctrlPr>
-                                        </m:accPr>
-                                        <m:e>
-                                          <m:r>
-                                            <w:rPr>
-                                              <w:rFonts w:ascii="Cambria Math" w:eastAsiaTheme="minorEastAsia" w:hAnsi="Cambria Math"/>
-                                            </w:rPr>
-                                            <m:t>o</m:t>
-                                          </m:r>
-                                        </m:e>
-                                      </m:acc>
-                                      <m:r>
-                                        <w:rPr>
-                                          <w:rFonts w:ascii="Cambria Math" w:eastAsiaTheme="minorEastAsia" w:hAnsi="Cambria Math"/>
-                                        </w:rPr>
-                                        <m:t>ncavo</m:t>
-                                      </m:r>
-                                    </m:e>
-                                  </m:mr>
-                                </m:m>
-                              </m:oMath>
-                            </m:oMathPara>
-                          </w:p>
-                          <w:p>
-                            <w:pPr>
-                              <w:jc w:val="center"/>
-                              <w:rPr>
-                                <w:rFonts w:eastAsiaTheme="minorEastAsia"/>
-                              </w:rPr>
-                            </w:pPr>
-                            <m:oMathPara>
-                              <m:oMathParaPr>
-                                <m:jc m:val="center"/>
-                              </m:oMathParaPr>
-                              <m:oMath>
-                                <m:d>
-                                  <m:dPr>
-                                    <m:begChr m:val="|"/>
-                                    <m:endChr m:val="|"/>
-                                    <m:ctrlPr>
-                                      <w:rPr>
-                                        <w:rFonts w:ascii="Cambria Math" w:hAnsi="Cambria Math"/>
-                                        <w:i/>
-                                      </w:rPr>
-                                    </m:ctrlPr>
-                                  </m:dPr>
-                                  <m:e>
-                                    <m:r>
-                                      <w:rPr>
-                                        <w:rFonts w:ascii="Cambria Math" w:hAnsi="Cambria Math"/>
-                                      </w:rPr>
-                                      <m:t>A</m:t>
-                                    </m:r>
-                                  </m:e>
-                                </m:d>
-                                <m:r>
-                                  <w:rPr>
-                                    <w:rFonts w:ascii="Cambria Math" w:hAnsi="Cambria Math"/>
-                                  </w:rPr>
-                                  <m:t xml:space="preserve">&lt;1 </m:t>
-                                </m:r>
-                                <m:box>
-                                  <m:boxPr>
-                                    <m:opEmu m:val="1"/>
-                                    <m:ctrlPr>
-                                      <w:rPr>
-                                        <w:rFonts w:ascii="Cambria Math" w:hAnsi="Cambria Math"/>
-                                        <w:i/>
-                                      </w:rPr>
-                                    </m:ctrlPr>
-                                  </m:boxPr>
-                                  <m:e>
-                                    <m:groupChr>
-                                      <m:groupChrPr>
-                                        <m:chr m:val="⇔"/>
-                                        <m:vertJc m:val="bot"/>
-                                        <m:ctrlPr>
-                                          <w:rPr>
-                                            <w:rFonts w:ascii="Cambria Math" w:hAnsi="Cambria Math"/>
-                                            <w:i/>
-                                          </w:rPr>
-                                        </m:ctrlPr>
-                                      </m:groupChrPr>
-                                      <m:e>
-                                        <m:r>
-                                          <w:rPr>
-                                            <w:rFonts w:ascii="Cambria Math" w:hAnsi="Cambria Math"/>
-                                          </w:rPr>
-                                          <m:t xml:space="preserve"> </m:t>
-                                        </m:r>
-                                      </m:e>
-                                    </m:groupChr>
-                                  </m:e>
-                                </m:box>
-                                <m:r>
-                                  <w:rPr>
-                                    <w:rFonts w:ascii="Cambria Math" w:eastAsiaTheme="minorEastAsia" w:hAnsi="Cambria Math"/>
-                                  </w:rPr>
-                                  <m:t xml:space="preserve"> </m:t>
-                                </m:r>
-                                <m:m>
-                                  <m:mPr>
-                                    <m:mcs>
-                                      <m:mc>
-                                        <m:mcPr>
-                                          <m:count m:val="1"/>
-                                          <m:mcJc m:val="center"/>
-                                        </m:mcPr>
-                                      </m:mc>
-                                    </m:mcs>
-                                    <m:ctrlPr>
-                                      <w:rPr>
-                                        <w:rFonts w:ascii="Cambria Math" w:eastAsiaTheme="minorEastAsia" w:hAnsi="Cambria Math"/>
-                                        <w:i/>
-                                      </w:rPr>
-                                    </m:ctrlPr>
-                                  </m:mPr>
-                                  <m:mr>
-                                    <m:e>
-                                      <m:r>
-                                        <w:rPr>
-                                          <w:rFonts w:ascii="Cambria Math" w:eastAsiaTheme="minorEastAsia" w:hAnsi="Cambria Math"/>
-                                        </w:rPr>
-                                        <m:t>espejo</m:t>
-                                      </m:r>
-                                    </m:e>
-                                  </m:mr>
-                                  <m:mr>
-                                    <m:e>
-                                      <m:r>
-                                        <w:rPr>
-                                          <w:rFonts w:ascii="Cambria Math" w:eastAsiaTheme="minorEastAsia" w:hAnsi="Cambria Math"/>
-                                        </w:rPr>
-                                        <m:t>convexo</m:t>
-                                      </m:r>
-                                    </m:e>
-                                  </m:mr>
-                                </m:m>
-                              </m:oMath>
-                            </m:oMathPara>
-                          </w:p>
-                        </w:txbxContent>
-                      </wps:txbx>
-                      <wps:bodyPr rot="0" vert="horz" wrap="square" lIns="91440" tIns="45720" rIns="91440" bIns="45720" anchor="t" anchorCtr="0">
-                        <a:noAutofit/>
-                      </wps:bodyPr>
-                    </wps:wsp>
-                  </a:graphicData>
-                </a:graphic>
-                <wp14:sizeRelH relativeFrom="margin">
-                  <wp14:pctWidth>0</wp14:pctWidth>
-                </wp14:sizeRelH>
-                <wp14:sizeRelV relativeFrom="margin">
-                  <wp14:pctHeight>0</wp14:pctHeight>
-                </wp14:sizeRelV>
-              </wp:anchor>
-            </w:drawing>
-          </mc:Choice>
-          <mc:Fallback>
-            <w:pict>
-              <v:shape id="_x0000_s1031" type="#_x0000_t202" style="position:absolute;margin-left:145.5pt;margin-top:9.45pt;width:113.25pt;height:67.5pt;z-index:251710464;visibility:visible;mso-wrap-style:square;mso-width-percent:0;mso-height-percent:0;mso-wrap-distance-left:9pt;mso-wrap-distance-top:0;mso-wrap-distance-right:9pt;mso-wrap-distance-bottom:0;mso-position-horizontal:absolute;mso-position-horizontal-relative:text;mso-position-vertical:absolute;mso-position-vertical-relative:text;mso-width-percent:0;mso-height-percent:0;mso-width-relative:margin;mso-height-relative:margin;v-text-anchor:top" o:gfxdata="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">
-                <v:textbox>
-                  <w:txbxContent>
-                    <w:p>
-                      <w:pPr>
-                        <w:spacing w:line="360" w:lineRule="auto"/>
-                        <w:jc w:val="center"/>
-                        <w:rPr>
-                          <w:rFonts w:eastAsiaTheme="minorEastAsia"/>
-                        </w:rPr>
-                      </w:pPr>
-                      <m:oMathPara>
-                        <m:oMath>
-                          <m:d>
-                            <m:dPr>
-                              <m:begChr m:val="|"/>
-                              <m:endChr m:val="|"/>
-                              <m:ctrlPr>
-                                <w:rPr>
-                                  <w:rFonts w:ascii="Cambria Math" w:hAnsi="Cambria Math"/>
-                                  <w:i/>
-                                </w:rPr>
-                              </m:ctrlPr>
-                            </m:dPr>
-                            <m:e>
-                              <m:r>
-                                <w:rPr>
-                                  <w:rFonts w:ascii="Cambria Math" w:hAnsi="Cambria Math"/>
-                                </w:rPr>
-                                <m:t>A</m:t>
-                              </m:r>
-                            </m:e>
-                          </m:d>
-                          <m:r>
-                            <w:rPr>
-                              <w:rFonts w:ascii="Cambria Math" w:hAnsi="Cambria Math"/>
-                            </w:rPr>
-                            <m:t xml:space="preserve">&gt;1 </m:t>
-                          </m:r>
-                          <m:box>
-                            <m:boxPr>
-                              <m:opEmu m:val="1"/>
-                              <m:ctrlPr>
-                                <w:rPr>
-                                  <w:rFonts w:ascii="Cambria Math" w:hAnsi="Cambria Math"/>
-                                  <w:i/>
-                                </w:rPr>
-                              </m:ctrlPr>
-                            </m:boxPr>
-                            <m:e>
-                              <m:groupChr>
-                                <m:groupChrPr>
-                                  <m:chr m:val="⇔"/>
-                                  <m:vertJc m:val="bot"/>
-                                  <m:ctrlPr>
-                                    <w:rPr>
-                                      <w:rFonts w:ascii="Cambria Math" w:hAnsi="Cambria Math"/>
-                                      <w:i/>
-                                    </w:rPr>
-                                  </m:ctrlPr>
-                                </m:groupChrPr>
-                                <m:e>
-                                  <m:r>
-                                    <w:rPr>
-                                      <w:rFonts w:ascii="Cambria Math" w:hAnsi="Cambria Math"/>
-                                    </w:rPr>
-                                    <m:t xml:space="preserve"> </m:t>
-                                  </m:r>
-                                </m:e>
-                              </m:groupChr>
-                            </m:e>
-                          </m:box>
-                          <m:r>
-                            <w:rPr>
-                              <w:rFonts w:ascii="Cambria Math" w:eastAsiaTheme="minorEastAsia" w:hAnsi="Cambria Math"/>
-                            </w:rPr>
-                            <m:t xml:space="preserve"> </m:t>
-                          </m:r>
-                          <m:m>
-                            <m:mPr>
-                              <m:mcs>
-                                <m:mc>
-                                  <m:mcPr>
-                                    <m:count m:val="1"/>
-                                    <m:mcJc m:val="center"/>
-                                  </m:mcPr>
-                                </m:mc>
-                              </m:mcs>
-                              <m:ctrlPr>
-                                <w:rPr>
-                                  <w:rFonts w:ascii="Cambria Math" w:eastAsiaTheme="minorEastAsia" w:hAnsi="Cambria Math"/>
-                                  <w:i/>
-                                </w:rPr>
-                              </m:ctrlPr>
-                            </m:mPr>
-                            <m:mr>
-                              <m:e>
-                                <m:r>
-                                  <w:rPr>
-                                    <w:rFonts w:ascii="Cambria Math" w:eastAsiaTheme="minorEastAsia" w:hAnsi="Cambria Math"/>
-                                  </w:rPr>
-                                  <m:t>espejo</m:t>
-                                </m:r>
-                              </m:e>
-                            </m:mr>
-                            <m:mr>
-                              <m:e>
-                                <m:r>
-                                  <w:rPr>
-                                    <w:rFonts w:ascii="Cambria Math" w:eastAsiaTheme="minorEastAsia" w:hAnsi="Cambria Math"/>
-                                  </w:rPr>
-                                  <m:t>c</m:t>
-                                </m:r>
-                                <m:acc>
-                                  <m:accPr>
-                                    <m:chr m:val="́"/>
-                                    <m:ctrlPr>
-                                      <w:rPr>
-                                        <w:rFonts w:ascii="Cambria Math" w:eastAsiaTheme="minorEastAsia" w:hAnsi="Cambria Math"/>
-                                        <w:i/>
-                                      </w:rPr>
-                                    </m:ctrlPr>
-                                  </m:accPr>
-                                  <m:e>
-                                    <m:r>
-                                      <w:rPr>
-                                        <w:rFonts w:ascii="Cambria Math" w:eastAsiaTheme="minorEastAsia" w:hAnsi="Cambria Math"/>
-                                      </w:rPr>
-                                      <m:t>o</m:t>
-                                    </m:r>
-                                  </m:e>
-                                </m:acc>
-                                <m:r>
-                                  <w:rPr>
-                                    <w:rFonts w:ascii="Cambria Math" w:eastAsiaTheme="minorEastAsia" w:hAnsi="Cambria Math"/>
-                                  </w:rPr>
-                                  <m:t>ncavo</m:t>
-                                </m:r>
-                              </m:e>
-                            </m:mr>
-                          </m:m>
-                        </m:oMath>
-                      </m:oMathPara>
-                    </w:p>
-                    <w:p>
-                      <w:pPr>
-                        <w:jc w:val="center"/>
-                        <w:rPr>
-                          <w:rFonts w:eastAsiaTheme="minorEastAsia"/>
-                        </w:rPr>
-                      </w:pPr>
-                      <m:oMathPara>
-                        <m:oMathParaPr>
-                          <m:jc m:val="center"/>
-                        </m:oMathParaPr>
-                        <m:oMath>
-                          <m:d>
-                            <m:dPr>
-                              <m:begChr m:val="|"/>
-                              <m:endChr m:val="|"/>
-                              <m:ctrlPr>
-                                <w:rPr>
-                                  <w:rFonts w:ascii="Cambria Math" w:hAnsi="Cambria Math"/>
-                                  <w:i/>
-                                </w:rPr>
-                              </m:ctrlPr>
-                            </m:dPr>
-                            <m:e>
-                              <m:r>
-                                <w:rPr>
-                                  <w:rFonts w:ascii="Cambria Math" w:hAnsi="Cambria Math"/>
-                                </w:rPr>
-                                <m:t>A</m:t>
-                              </m:r>
-                            </m:e>
-                          </m:d>
-                          <m:r>
-                            <w:rPr>
-                              <w:rFonts w:ascii="Cambria Math" w:hAnsi="Cambria Math"/>
-                            </w:rPr>
-                            <m:t xml:space="preserve">&lt;1 </m:t>
-                          </m:r>
-                          <m:box>
-                            <m:boxPr>
-                              <m:opEmu m:val="1"/>
-                              <m:ctrlPr>
-                                <w:rPr>
-                                  <w:rFonts w:ascii="Cambria Math" w:hAnsi="Cambria Math"/>
-                                  <w:i/>
-                                </w:rPr>
-                              </m:ctrlPr>
-                            </m:boxPr>
-                            <m:e>
-                              <m:groupChr>
-                                <m:groupChrPr>
-                                  <m:chr m:val="⇔"/>
-                                  <m:vertJc m:val="bot"/>
-                                  <m:ctrlPr>
-                                    <w:rPr>
-                                      <w:rFonts w:ascii="Cambria Math" w:hAnsi="Cambria Math"/>
-                                      <w:i/>
-                                    </w:rPr>
-                                  </m:ctrlPr>
-                                </m:groupChrPr>
-                                <m:e>
-                                  <m:r>
-                                    <w:rPr>
-                                      <w:rFonts w:ascii="Cambria Math" w:hAnsi="Cambria Math"/>
-                                    </w:rPr>
-                                    <m:t xml:space="preserve"> </m:t>
-                                  </m:r>
-                                </m:e>
-                              </m:groupChr>
-                            </m:e>
-                          </m:box>
-                          <m:r>
-                            <w:rPr>
-                              <w:rFonts w:ascii="Cambria Math" w:eastAsiaTheme="minorEastAsia" w:hAnsi="Cambria Math"/>
-                            </w:rPr>
-                            <m:t xml:space="preserve"> </m:t>
-                          </m:r>
-                          <m:m>
-                            <m:mPr>
-                              <m:mcs>
-                                <m:mc>
-                                  <m:mcPr>
-                                    <m:count m:val="1"/>
-                                    <m:mcJc m:val="center"/>
-                                  </m:mcPr>
-                                </m:mc>
-                              </m:mcs>
-                              <m:ctrlPr>
-                                <w:rPr>
-                                  <w:rFonts w:ascii="Cambria Math" w:eastAsiaTheme="minorEastAsia" w:hAnsi="Cambria Math"/>
-                                  <w:i/>
-                                </w:rPr>
-                              </m:ctrlPr>
-                            </m:mPr>
-                            <m:mr>
-                              <m:e>
-                                <m:r>
-                                  <w:rPr>
-                                    <w:rFonts w:ascii="Cambria Math" w:eastAsiaTheme="minorEastAsia" w:hAnsi="Cambria Math"/>
-                                  </w:rPr>
-                                  <m:t>espejo</m:t>
-                                </m:r>
-                              </m:e>
-                            </m:mr>
-                            <m:mr>
-                              <m:e>
-                                <m:r>
-                                  <w:rPr>
-                                    <w:rFonts w:ascii="Cambria Math" w:eastAsiaTheme="minorEastAsia" w:hAnsi="Cambria Math"/>
-                                  </w:rPr>
-                                  <m:t>convexo</m:t>
-                                </m:r>
-                              </m:e>
-                            </m:mr>
-                          </m:m>
-                        </m:oMath>
-                      </m:oMathPara>
-                    </w:p>
-                  </w:txbxContent>
-                </v:textbox>
-              </v:shape>
-            </w:pict>
-          </mc:Fallback>
-        </mc:AlternateContent>
-      </w:r>
-      <w:r>
-        <w:rPr>
-          <w:b/>
-          <w:noProof/>
-          <w:sz w:val="24"/>
-          <w:lang w:eastAsia="es-AR"/>
-        </w:rPr>
-        <mc:AlternateContent>
-          <mc:Choice Requires="wps">
-            <w:drawing>
-              <wp:anchor distT="0" distB="0" distL="114300" distR="114300" simplePos="0" relativeHeight="251675648" behindDoc="0" locked="0" layoutInCell="1" allowOverlap="1" wp14:anchorId="75014BEE" wp14:editId="4DCAE5B1">
-                <wp:simplePos x="0" y="0"/>
-                <wp:positionH relativeFrom="column">
-                  <wp:posOffset>3286125</wp:posOffset>
+                  <wp:posOffset>2563996</wp:posOffset>
                 </wp:positionH>
                 <wp:positionV relativeFrom="paragraph">
                   <wp:posOffset>120015</wp:posOffset>
@@ -4005,7 +3344,7 @@
           </mc:Choice>
           <mc:Fallback>
             <w:pict>
-              <v:shape id="_x0000_s1032" type="#_x0000_t202" style="position:absolute;margin-left:258.75pt;margin-top:9.45pt;width:113.25pt;height:67.5pt;z-index:251675648;visibility:visible;mso-wrap-style:square;mso-width-percent:0;mso-height-percent:0;mso-wrap-distance-left:9pt;mso-wrap-distance-top:0;mso-wrap-distance-right:9pt;mso-wrap-distance-bottom:0;mso-position-horizontal:absolute;mso-position-horizontal-relative:text;mso-position-vertical:absolute;mso-position-vertical-relative:text;mso-width-percent:0;mso-height-percent:0;mso-width-relative:margin;mso-height-relative:margin;v-text-anchor:top" o:gfxdata="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">
+              <v:shape w14:anchorId="0786F8F0" id="_x0000_s1031" type="#_x0000_t202" style="position:absolute;margin-left:201.9pt;margin-top:9.45pt;width:113.25pt;height:67.5pt;z-index:251658752;visibility:visible;mso-wrap-style:square;mso-width-percent:0;mso-height-percent:0;mso-wrap-distance-left:9pt;mso-wrap-distance-top:0;mso-wrap-distance-right:9pt;mso-wrap-distance-bottom:0;mso-position-horizontal:absolute;mso-position-horizontal-relative:text;mso-position-vertical:absolute;mso-position-vertical-relative:text;mso-width-percent:0;mso-height-percent:0;mso-width-relative:margin;mso-height-relative:margin;v-text-anchor:top" o:gfxdata="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">
                 <v:textbox>
                   <w:txbxContent>
                     <w:p>
@@ -4400,11 +3739,11 @@
               </w:rPr>
             </w:pPr>
             <w:r>
-              <w:object w:dxaOrig="7230" w:dyaOrig="2835">
+              <w:object w:dxaOrig="7230" w:dyaOrig="2835" w14:anchorId="49073D9D">
                 <v:shape id="_x0000_i1031" type="#_x0000_t75" style="width:273.3pt;height:107.3pt" o:ole="">
-                  <v:imagedata r:id="rId19" o:title=""/>
+                  <v:imagedata r:id="rId18" o:title=""/>
                 </v:shape>
-                <o:OLEObject Type="Embed" ProgID="PBrush" ShapeID="_x0000_i1031" DrawAspect="Content" ObjectID="_1524567492" r:id="rId20"/>
+                <o:OLEObject Type="Embed" ProgID="PBrush" ShapeID="_x0000_i1031" DrawAspect="Content" ObjectID="_1806825746" r:id="rId19"/>
               </w:object>
             </w:r>
           </w:p>
@@ -4432,11 +3771,11 @@
               </w:rPr>
             </w:pPr>
             <w:r>
-              <w:object w:dxaOrig="6675" w:dyaOrig="3405">
+              <w:object w:dxaOrig="6675" w:dyaOrig="3405" w14:anchorId="35D38CCC">
                 <v:shape id="_x0000_i1032" type="#_x0000_t75" style="width:248.3pt;height:126.15pt" o:ole="">
-                  <v:imagedata r:id="rId21" o:title=""/>
+                  <v:imagedata r:id="rId20" o:title=""/>
                 </v:shape>
-                <o:OLEObject Type="Embed" ProgID="PBrush" ShapeID="_x0000_i1032" DrawAspect="Content" ObjectID="_1524567493" r:id="rId22"/>
+                <o:OLEObject Type="Embed" ProgID="PBrush" ShapeID="_x0000_i1032" DrawAspect="Content" ObjectID="_1806825747" r:id="rId21"/>
               </w:object>
             </w:r>
           </w:p>
@@ -4603,11 +3942,11 @@
               </w:rPr>
             </w:pPr>
             <w:r>
-              <w:object w:dxaOrig="7800" w:dyaOrig="4830">
+              <w:object w:dxaOrig="7800" w:dyaOrig="4830" w14:anchorId="0FCD4302">
                 <v:shape id="_x0000_i1033" type="#_x0000_t75" style="width:297.2pt;height:183.8pt" o:ole="">
-                  <v:imagedata r:id="rId23" o:title=""/>
+                  <v:imagedata r:id="rId22" o:title=""/>
                 </v:shape>
-                <o:OLEObject Type="Embed" ProgID="PBrush" ShapeID="_x0000_i1033" DrawAspect="Content" ObjectID="_1524567494" r:id="rId24"/>
+                <o:OLEObject Type="Embed" ProgID="PBrush" ShapeID="_x0000_i1033" DrawAspect="Content" ObjectID="_1806825748" r:id="rId23"/>
               </w:object>
             </w:r>
           </w:p>
@@ -4630,11 +3969,11 @@
               </w:rPr>
             </w:pPr>
             <w:r>
-              <w:object w:dxaOrig="5820" w:dyaOrig="3120">
+              <w:object w:dxaOrig="5820" w:dyaOrig="3120" w14:anchorId="50904F7C">
                 <v:shape id="_x0000_i1034" type="#_x0000_t75" style="width:216.8pt;height:116.7pt" o:ole="">
-                  <v:imagedata r:id="rId25" o:title=""/>
+                  <v:imagedata r:id="rId24" o:title=""/>
                 </v:shape>
-                <o:OLEObject Type="Embed" ProgID="PBrush" ShapeID="_x0000_i1034" DrawAspect="Content" ObjectID="_1524567495" r:id="rId26"/>
+                <o:OLEObject Type="Embed" ProgID="PBrush" ShapeID="_x0000_i1034" DrawAspect="Content" ObjectID="_1806825749" r:id="rId25"/>
               </w:object>
             </w:r>
           </w:p>
@@ -4773,11 +4112,11 @@
               </w:rPr>
             </w:pPr>
             <w:r>
-              <w:object w:dxaOrig="6105" w:dyaOrig="4545">
+              <w:object w:dxaOrig="6105" w:dyaOrig="4545" w14:anchorId="4B4624E2">
                 <v:shape id="_x0000_i1035" type="#_x0000_t75" style="width:243.9pt;height:181.55pt" o:ole="">
-                  <v:imagedata r:id="rId27" o:title=""/>
+                  <v:imagedata r:id="rId26" o:title=""/>
                 </v:shape>
-                <o:OLEObject Type="Embed" ProgID="PBrush" ShapeID="_x0000_i1035" DrawAspect="Content" ObjectID="_1524567496" r:id="rId28"/>
+                <o:OLEObject Type="Embed" ProgID="PBrush" ShapeID="_x0000_i1035" DrawAspect="Content" ObjectID="_1806825750" r:id="rId27"/>
               </w:object>
             </w:r>
           </w:p>
@@ -4949,7 +4288,6 @@
         <w:tblStyle w:val="Tablaconcuadrcula"/>
         <w:tblW w:w="6630" w:type="dxa"/>
         <w:jc w:val="center"/>
-        <w:tblInd w:w="2235" w:type="dxa"/>
         <w:tblLook w:val="04A0" w:firstRow="1" w:lastRow="0" w:firstColumn="1" w:lastColumn="0" w:noHBand="0" w:noVBand="1"/>
       </w:tblPr>
       <w:tblGrid>
@@ -4984,7 +4322,7 @@
                 <w:lang w:eastAsia="es-AR"/>
               </w:rPr>
               <w:drawing>
-                <wp:inline distT="0" distB="0" distL="0" distR="0" wp14:anchorId="57EB7D19" wp14:editId="002B1003">
+                <wp:inline distT="0" distB="0" distL="0" distR="0" wp14:anchorId="5D01CDF6" wp14:editId="29474ABC">
                   <wp:extent cx="3695700" cy="2162175"/>
                   <wp:effectExtent l="0" t="0" r="0" b="9525"/>
                   <wp:docPr id="9" name="Imagen 9"/>
@@ -5001,7 +4339,7 @@
                           </pic:cNvPicPr>
                         </pic:nvPicPr>
                         <pic:blipFill>
-                          <a:blip r:embed="rId29">
+                          <a:blip r:embed="rId28">
                             <a:extLst>
                               <a:ext uri="{28A0092B-C50C-407E-A947-70E740481C1C}">
                                 <a14:useLocalDpi xmlns:a14="http://schemas.microsoft.com/office/drawing/2010/main" val="0"/>
@@ -5212,21 +4550,7 @@
         <w:rPr>
           <w:rFonts w:ascii="Calibri" w:eastAsia="Calibri" w:hAnsi="Calibri" w:cs="Times New Roman"/>
         </w:rPr>
-        <w:t xml:space="preserve">: </w:t>
-      </w:r>
-      <w:proofErr w:type="gramStart"/>
-      <w:r>
-        <w:rPr>
-          <w:rFonts w:ascii="Calibri" w:eastAsia="Calibri" w:hAnsi="Calibri" w:cs="Times New Roman"/>
-        </w:rPr>
-        <w:t>posición</w:t>
-      </w:r>
-      <w:proofErr w:type="gramEnd"/>
-      <w:r>
-        <w:rPr>
-          <w:rFonts w:ascii="Calibri" w:eastAsia="Calibri" w:hAnsi="Calibri" w:cs="Times New Roman"/>
-        </w:rPr>
-        <w:t xml:space="preserve"> del objeto.</w:t>
+        <w:t>: posición del objeto.</w:t>
       </w:r>
       <w:r>
         <w:rPr>
@@ -5249,21 +4573,7 @@
         <w:rPr>
           <w:rFonts w:ascii="Calibri" w:eastAsia="Calibri" w:hAnsi="Calibri" w:cs="Times New Roman"/>
         </w:rPr>
-        <w:t xml:space="preserve">: </w:t>
-      </w:r>
-      <w:proofErr w:type="gramStart"/>
-      <w:r>
-        <w:rPr>
-          <w:rFonts w:ascii="Calibri" w:eastAsia="Calibri" w:hAnsi="Calibri" w:cs="Times New Roman"/>
-        </w:rPr>
-        <w:t>posición</w:t>
-      </w:r>
-      <w:proofErr w:type="gramEnd"/>
-      <w:r>
-        <w:rPr>
-          <w:rFonts w:ascii="Calibri" w:eastAsia="Calibri" w:hAnsi="Calibri" w:cs="Times New Roman"/>
-        </w:rPr>
-        <w:t xml:space="preserve"> de la imagen</w:t>
+        <w:t>: posición de la imagen</w:t>
       </w:r>
       <w:r>
         <w:rPr>
@@ -5292,21 +4602,7 @@
         <w:rPr>
           <w:rFonts w:ascii="Calibri" w:eastAsia="Calibri" w:hAnsi="Calibri" w:cs="Times New Roman"/>
         </w:rPr>
-        <w:t xml:space="preserve">: </w:t>
-      </w:r>
-      <w:proofErr w:type="gramStart"/>
-      <w:r>
-        <w:rPr>
-          <w:rFonts w:ascii="Calibri" w:eastAsia="Calibri" w:hAnsi="Calibri" w:cs="Times New Roman"/>
-        </w:rPr>
-        <w:t>posición</w:t>
-      </w:r>
-      <w:proofErr w:type="gramEnd"/>
-      <w:r>
-        <w:rPr>
-          <w:rFonts w:ascii="Calibri" w:eastAsia="Calibri" w:hAnsi="Calibri" w:cs="Times New Roman"/>
-        </w:rPr>
-        <w:t xml:space="preserve"> del </w:t>
+        <w:t xml:space="preserve">: posición del </w:t>
       </w:r>
       <w:r>
         <w:rPr>
@@ -5346,14 +4642,12 @@
         </w:rPr>
         <w:t xml:space="preserve">: </w:t>
       </w:r>
-      <w:proofErr w:type="gramStart"/>
       <w:r>
         <w:rPr>
           <w:rFonts w:ascii="Calibri" w:eastAsia="Calibri" w:hAnsi="Calibri" w:cs="Times New Roman"/>
         </w:rPr>
         <w:t>altura</w:t>
       </w:r>
-      <w:proofErr w:type="gramEnd"/>
       <w:r>
         <w:rPr>
           <w:rFonts w:ascii="Calibri" w:eastAsia="Calibri" w:hAnsi="Calibri" w:cs="Times New Roman"/>
@@ -5387,21 +4681,7 @@
         <w:rPr>
           <w:rFonts w:ascii="Calibri" w:eastAsia="Calibri" w:hAnsi="Calibri" w:cs="Times New Roman"/>
         </w:rPr>
-        <w:t xml:space="preserve">: </w:t>
-      </w:r>
-      <w:proofErr w:type="gramStart"/>
-      <w:r>
-        <w:rPr>
-          <w:rFonts w:ascii="Calibri" w:eastAsia="Calibri" w:hAnsi="Calibri" w:cs="Times New Roman"/>
-        </w:rPr>
-        <w:t>altura</w:t>
-      </w:r>
-      <w:proofErr w:type="gramEnd"/>
-      <w:r>
-        <w:rPr>
-          <w:rFonts w:ascii="Calibri" w:eastAsia="Calibri" w:hAnsi="Calibri" w:cs="Times New Roman"/>
-        </w:rPr>
-        <w:t xml:space="preserve"> de la imagen</w:t>
+        <w:t>: altura de la imagen</w:t>
       </w:r>
       <w:r>
         <w:rPr>
@@ -5428,7 +4708,7 @@
         <mc:AlternateContent>
           <mc:Choice Requires="wps">
             <w:drawing>
-              <wp:anchor distT="0" distB="0" distL="114300" distR="114300" simplePos="0" relativeHeight="251685888" behindDoc="0" locked="0" layoutInCell="1" allowOverlap="1" wp14:anchorId="747CF797" wp14:editId="793350AA">
+              <wp:anchor distT="0" distB="0" distL="114300" distR="114300" simplePos="0" relativeHeight="251685888" behindDoc="0" locked="0" layoutInCell="1" allowOverlap="1" wp14:anchorId="2F0AC525" wp14:editId="4B39F4C8">
                 <wp:simplePos x="0" y="0"/>
                 <wp:positionH relativeFrom="column">
                   <wp:posOffset>4867275</wp:posOffset>
@@ -5670,7 +4950,7 @@
           </mc:Choice>
           <mc:Fallback>
             <w:pict>
-              <v:shape id="_x0000_s1033" type="#_x0000_t202" style="position:absolute;margin-left:383.25pt;margin-top:7.9pt;width:132pt;height:67.5pt;z-index:251685888;visibility:visible;mso-wrap-style:square;mso-width-percent:0;mso-height-percent:0;mso-wrap-distance-left:9pt;mso-wrap-distance-top:0;mso-wrap-distance-right:9pt;mso-wrap-distance-bottom:0;mso-position-horizontal:absolute;mso-position-horizontal-relative:text;mso-position-vertical:absolute;mso-position-vertical-relative:text;mso-width-percent:0;mso-height-percent:0;mso-width-relative:margin;mso-height-relative:margin;v-text-anchor:top" o:gfxdata="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">
+              <v:shape w14:anchorId="2F0AC525" id="_x0000_s1032" type="#_x0000_t202" style="position:absolute;margin-left:383.25pt;margin-top:7.9pt;width:132pt;height:67.5pt;z-index:251685888;visibility:visible;mso-wrap-style:square;mso-width-percent:0;mso-height-percent:0;mso-wrap-distance-left:9pt;mso-wrap-distance-top:0;mso-wrap-distance-right:9pt;mso-wrap-distance-bottom:0;mso-position-horizontal:absolute;mso-position-horizontal-relative:text;mso-position-vertical:absolute;mso-position-vertical-relative:text;mso-width-percent:0;mso-height-percent:0;mso-width-relative:margin;mso-height-relative:margin;v-text-anchor:top" o:gfxdata="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">
                 <v:textbox>
                   <w:txbxContent>
                     <w:p>
@@ -5687,13 +4967,7 @@
                             <w:rPr>
                               <w:rFonts w:ascii="Cambria Math" w:hAnsi="Cambria Math"/>
                             </w:rPr>
-                            <m:t>P</m:t>
-                          </m:r>
-                          <m:r>
-                            <w:rPr>
-                              <w:rFonts w:ascii="Cambria Math" w:hAnsi="Cambria Math"/>
-                            </w:rPr>
-                            <m:t xml:space="preserve">&gt;0 </m:t>
+                            <m:t xml:space="preserve">P&gt;0 </m:t>
                           </m:r>
                           <m:box>
                             <m:boxPr>
@@ -5784,13 +5058,7 @@
                             <w:rPr>
                               <w:rFonts w:ascii="Cambria Math" w:hAnsi="Cambria Math"/>
                             </w:rPr>
-                            <m:t>P</m:t>
-                          </m:r>
-                          <m:r>
-                            <w:rPr>
-                              <w:rFonts w:ascii="Cambria Math" w:hAnsi="Cambria Math"/>
-                            </w:rPr>
-                            <m:t xml:space="preserve">&lt;0 </m:t>
+                            <m:t xml:space="preserve">P&lt;0 </m:t>
                           </m:r>
                           <m:box>
                             <m:boxPr>
@@ -5882,7 +5150,7 @@
         <mc:AlternateContent>
           <mc:Choice Requires="wps">
             <w:drawing>
-              <wp:anchor distT="0" distB="0" distL="114300" distR="114300" simplePos="0" relativeHeight="251681792" behindDoc="0" locked="0" layoutInCell="1" allowOverlap="1" wp14:anchorId="370F9E6E" wp14:editId="6D3DBCB2">
+              <wp:anchor distT="0" distB="0" distL="114300" distR="114300" simplePos="0" relativeHeight="251681792" behindDoc="0" locked="0" layoutInCell="1" allowOverlap="1" wp14:anchorId="09707C6B" wp14:editId="3B61CD98">
                 <wp:simplePos x="0" y="0"/>
                 <wp:positionH relativeFrom="column">
                   <wp:posOffset>3857625</wp:posOffset>
@@ -6004,7 +5272,7 @@
           </mc:Choice>
           <mc:Fallback>
             <w:pict>
-              <v:shape id="_x0000_s1034" type="#_x0000_t202" style="position:absolute;margin-left:303.75pt;margin-top:594.75pt;width:68.25pt;height:54.75pt;z-index:251681792;visibility:visible;mso-wrap-style:square;mso-width-percent:0;mso-height-percent:0;mso-wrap-distance-left:9pt;mso-wrap-distance-top:0;mso-wrap-distance-right:9pt;mso-wrap-distance-bottom:0;mso-position-horizontal:absolute;mso-position-horizontal-relative:text;mso-position-vertical:absolute;mso-position-vertical-relative:page;mso-width-percent:0;mso-height-percent:0;mso-width-relative:margin;mso-height-relative:margin;v-text-anchor:top" o:gfxdata="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">
+              <v:shape w14:anchorId="09707C6B" id="_x0000_s1033" type="#_x0000_t202" style="position:absolute;margin-left:303.75pt;margin-top:594.75pt;width:68.25pt;height:54.75pt;z-index:251681792;visibility:visible;mso-wrap-style:square;mso-width-percent:0;mso-height-percent:0;mso-wrap-distance-left:9pt;mso-wrap-distance-top:0;mso-wrap-distance-right:9pt;mso-wrap-distance-bottom:0;mso-position-horizontal:absolute;mso-position-horizontal-relative:text;mso-position-vertical:absolute;mso-position-vertical-relative:page;mso-width-percent:0;mso-height-percent:0;mso-width-relative:margin;mso-height-relative:margin;v-text-anchor:top" o:gfxdata="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">
                 <v:textbox>
                   <w:txbxContent>
                     <w:p>
@@ -6033,14 +5301,7 @@
                               <w:rFonts w:ascii="Cambria Math" w:eastAsiaTheme="minorEastAsia" w:hAnsi="Cambria Math"/>
                               <w:sz w:val="28"/>
                             </w:rPr>
-                            <m:t>P</m:t>
-                          </m:r>
-                          <m:r>
-                            <w:rPr>
-                              <w:rFonts w:ascii="Cambria Math" w:eastAsiaTheme="minorEastAsia" w:hAnsi="Cambria Math"/>
-                              <w:sz w:val="28"/>
-                            </w:rPr>
-                            <m:t>=</m:t>
+                            <m:t>P=</m:t>
                           </m:r>
                           <m:f>
                             <m:fPr>
@@ -6092,7 +5353,7 @@
         <mc:AlternateContent>
           <mc:Choice Requires="wps">
             <w:drawing>
-              <wp:anchor distT="0" distB="0" distL="114300" distR="114300" simplePos="0" relativeHeight="251682816" behindDoc="0" locked="0" layoutInCell="1" allowOverlap="1" wp14:anchorId="0052C5B5" wp14:editId="02776F19">
+              <wp:anchor distT="0" distB="0" distL="114300" distR="114300" simplePos="0" relativeHeight="251682816" behindDoc="0" locked="0" layoutInCell="1" allowOverlap="1" wp14:anchorId="321906F4" wp14:editId="052C841A">
                 <wp:simplePos x="0" y="0"/>
                 <wp:positionH relativeFrom="column">
                   <wp:posOffset>85725</wp:posOffset>
@@ -6305,7 +5566,7 @@
           </mc:Choice>
           <mc:Fallback>
             <w:pict>
-              <v:shape id="_x0000_s1035" type="#_x0000_t202" style="position:absolute;margin-left:6.75pt;margin-top:594.75pt;width:123.75pt;height:74.25pt;z-index:251682816;visibility:visible;mso-wrap-style:square;mso-width-percent:0;mso-height-percent:0;mso-wrap-distance-left:9pt;mso-wrap-distance-top:0;mso-wrap-distance-right:9pt;mso-wrap-distance-bottom:0;mso-position-horizontal:absolute;mso-position-horizontal-relative:text;mso-position-vertical:absolute;mso-position-vertical-relative:page;mso-width-percent:0;mso-height-percent:0;mso-width-relative:margin;mso-height-relative:margin;v-text-anchor:top" o:gfxdata="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">
+              <v:shape w14:anchorId="321906F4" id="_x0000_s1034" type="#_x0000_t202" style="position:absolute;margin-left:6.75pt;margin-top:594.75pt;width:123.75pt;height:74.25pt;z-index:251682816;visibility:visible;mso-wrap-style:square;mso-width-percent:0;mso-height-percent:0;mso-wrap-distance-left:9pt;mso-wrap-distance-top:0;mso-wrap-distance-right:9pt;mso-wrap-distance-bottom:0;mso-position-horizontal:absolute;mso-position-horizontal-relative:text;mso-position-vertical:absolute;mso-position-vertical-relative:page;mso-width-percent:0;mso-height-percent:0;mso-width-relative:margin;mso-height-relative:margin;v-text-anchor:top" o:gfxdata="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">
                 <v:textbox>
                   <w:txbxContent>
                     <w:p>
@@ -6477,7 +5738,7 @@
         <mc:AlternateContent>
           <mc:Choice Requires="wps">
             <w:drawing>
-              <wp:anchor distT="0" distB="0" distL="114300" distR="114300" simplePos="0" relativeHeight="251680768" behindDoc="0" locked="0" layoutInCell="1" allowOverlap="1" wp14:anchorId="751421D3" wp14:editId="2062909E">
+              <wp:anchor distT="0" distB="0" distL="114300" distR="114300" simplePos="0" relativeHeight="251680768" behindDoc="0" locked="0" layoutInCell="1" allowOverlap="1" wp14:anchorId="17D49B89" wp14:editId="525F9230">
                 <wp:simplePos x="0" y="0"/>
                 <wp:positionH relativeFrom="column">
                   <wp:posOffset>1809750</wp:posOffset>
@@ -6653,7 +5914,7 @@
           </mc:Choice>
           <mc:Fallback>
             <w:pict>
-              <v:shape id="_x0000_s1036" type="#_x0000_t202" style="position:absolute;margin-left:142.5pt;margin-top:594.75pt;width:149.25pt;height:74.25pt;z-index:251680768;visibility:visible;mso-wrap-style:square;mso-width-percent:0;mso-height-percent:0;mso-wrap-distance-left:9pt;mso-wrap-distance-top:0;mso-wrap-distance-right:9pt;mso-wrap-distance-bottom:0;mso-position-horizontal:absolute;mso-position-horizontal-relative:text;mso-position-vertical:absolute;mso-position-vertical-relative:page;mso-width-percent:0;mso-height-percent:0;mso-width-relative:margin;mso-height-relative:margin;v-text-anchor:top" o:gfxdata="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">
+              <v:shape w14:anchorId="17D49B89" id="_x0000_s1035" type="#_x0000_t202" style="position:absolute;margin-left:142.5pt;margin-top:594.75pt;width:149.25pt;height:74.25pt;z-index:251680768;visibility:visible;mso-wrap-style:square;mso-width-percent:0;mso-height-percent:0;mso-wrap-distance-left:9pt;mso-wrap-distance-top:0;mso-wrap-distance-right:9pt;mso-wrap-distance-bottom:0;mso-position-horizontal:absolute;mso-position-horizontal-relative:text;mso-position-vertical:absolute;mso-position-vertical-relative:page;mso-width-percent:0;mso-height-percent:0;mso-width-relative:margin;mso-height-relative:margin;v-text-anchor:top" o:gfxdata="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">
                 <v:textbox>
                   <w:txbxContent>
                     <w:p>
@@ -6682,14 +5943,7 @@
                               <w:rFonts w:ascii="Cambria Math" w:eastAsiaTheme="minorEastAsia" w:hAnsi="Cambria Math"/>
                               <w:sz w:val="28"/>
                             </w:rPr>
-                            <m:t>A</m:t>
-                          </m:r>
-                          <m:r>
-                            <w:rPr>
-                              <w:rFonts w:ascii="Cambria Math" w:eastAsiaTheme="minorEastAsia" w:hAnsi="Cambria Math"/>
-                              <w:sz w:val="28"/>
-                            </w:rPr>
-                            <m:t>=</m:t>
+                            <m:t>A=</m:t>
                           </m:r>
                           <m:f>
                             <m:fPr>
@@ -6813,7 +6067,7 @@
         <mc:AlternateContent>
           <mc:Choice Requires="wps">
             <w:drawing>
-              <wp:anchor distT="0" distB="0" distL="114300" distR="114300" simplePos="0" relativeHeight="251678720" behindDoc="0" locked="0" layoutInCell="1" allowOverlap="1" wp14:anchorId="7A456D46" wp14:editId="547E15F5">
+              <wp:anchor distT="0" distB="0" distL="114300" distR="114300" simplePos="0" relativeHeight="251678720" behindDoc="0" locked="0" layoutInCell="1" allowOverlap="1" wp14:anchorId="377816DA" wp14:editId="151173C0">
                 <wp:simplePos x="0" y="0"/>
                 <wp:positionH relativeFrom="column">
                   <wp:posOffset>5000625</wp:posOffset>
@@ -7160,7 +6414,7 @@
           </mc:Choice>
           <mc:Fallback>
             <w:pict>
-              <v:shape id="_x0000_s1037" type="#_x0000_t202" style="position:absolute;margin-left:393.75pt;margin-top:28.65pt;width:121.5pt;height:86.25pt;z-index:251678720;visibility:visible;mso-wrap-style:square;mso-width-percent:0;mso-height-percent:0;mso-wrap-distance-left:9pt;mso-wrap-distance-top:0;mso-wrap-distance-right:9pt;mso-wrap-distance-bottom:0;mso-position-horizontal:absolute;mso-position-horizontal-relative:text;mso-position-vertical:absolute;mso-position-vertical-relative:text;mso-width-percent:0;mso-height-percent:0;mso-width-relative:margin;mso-height-relative:margin;v-text-anchor:top" o:gfxdata="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">
+              <v:shape w14:anchorId="377816DA" id="_x0000_s1036" type="#_x0000_t202" style="position:absolute;margin-left:393.75pt;margin-top:28.65pt;width:121.5pt;height:86.25pt;z-index:251678720;visibility:visible;mso-wrap-style:square;mso-width-percent:0;mso-height-percent:0;mso-wrap-distance-left:9pt;mso-wrap-distance-top:0;mso-wrap-distance-right:9pt;mso-wrap-distance-bottom:0;mso-position-horizontal:absolute;mso-position-horizontal-relative:text;mso-position-vertical:absolute;mso-position-vertical-relative:text;mso-width-percent:0;mso-height-percent:0;mso-width-relative:margin;mso-height-relative:margin;v-text-anchor:top" o:gfxdata="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">
                 <v:textbox>
                   <w:txbxContent>
                     <w:p>
@@ -7473,7 +6727,7 @@
         <mc:AlternateContent>
           <mc:Choice Requires="wps">
             <w:drawing>
-              <wp:anchor distT="0" distB="0" distL="114300" distR="114300" simplePos="0" relativeHeight="251683840" behindDoc="0" locked="0" layoutInCell="1" allowOverlap="1" wp14:anchorId="2330FFD9" wp14:editId="29D3E38D">
+              <wp:anchor distT="0" distB="0" distL="114300" distR="114300" simplePos="0" relativeHeight="251683840" behindDoc="0" locked="0" layoutInCell="1" allowOverlap="1" wp14:anchorId="59925C53" wp14:editId="5EECB23E">
                 <wp:simplePos x="0" y="0"/>
                 <wp:positionH relativeFrom="column">
                   <wp:posOffset>3457575</wp:posOffset>
@@ -7769,7 +7023,7 @@
           </mc:Choice>
           <mc:Fallback>
             <w:pict>
-              <v:shape id="_x0000_s1038" type="#_x0000_t202" style="position:absolute;margin-left:272.25pt;margin-top:14.7pt;width:113.25pt;height:67.5pt;z-index:251683840;visibility:visible;mso-wrap-style:square;mso-width-percent:0;mso-height-percent:0;mso-wrap-distance-left:9pt;mso-wrap-distance-top:0;mso-wrap-distance-right:9pt;mso-wrap-distance-bottom:0;mso-position-horizontal:absolute;mso-position-horizontal-relative:text;mso-position-vertical:absolute;mso-position-vertical-relative:text;mso-width-percent:0;mso-height-percent:0;mso-width-relative:margin;mso-height-relative:margin;v-text-anchor:top" o:gfxdata="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">
+              <v:shape w14:anchorId="59925C53" id="_x0000_s1037" type="#_x0000_t202" style="position:absolute;margin-left:272.25pt;margin-top:14.7pt;width:113.25pt;height:67.5pt;z-index:251683840;visibility:visible;mso-wrap-style:square;mso-width-percent:0;mso-height-percent:0;mso-wrap-distance-left:9pt;mso-wrap-distance-top:0;mso-wrap-distance-right:9pt;mso-wrap-distance-bottom:0;mso-position-horizontal:absolute;mso-position-horizontal-relative:text;mso-position-vertical:absolute;mso-position-vertical-relative:text;mso-width-percent:0;mso-height-percent:0;mso-width-relative:margin;mso-height-relative:margin;v-text-anchor:top" o:gfxdata="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">
                 <v:textbox>
                   <w:txbxContent>
                     <w:p>
@@ -8023,7 +7277,7 @@
         <mc:AlternateContent>
           <mc:Choice Requires="wps">
             <w:drawing>
-              <wp:anchor distT="0" distB="0" distL="114300" distR="114300" simplePos="0" relativeHeight="251677696" behindDoc="0" locked="0" layoutInCell="1" allowOverlap="1" wp14:anchorId="7913A5EC" wp14:editId="01D14068">
+              <wp:anchor distT="0" distB="0" distL="114300" distR="114300" simplePos="0" relativeHeight="251677696" behindDoc="0" locked="0" layoutInCell="1" allowOverlap="1" wp14:anchorId="397EE96A" wp14:editId="54CD48C5">
                 <wp:simplePos x="0" y="0"/>
                 <wp:positionH relativeFrom="column">
                   <wp:posOffset>85725</wp:posOffset>
@@ -8279,7 +7533,7 @@
           </mc:Choice>
           <mc:Fallback>
             <w:pict>
-              <v:shape id="_x0000_s1039" type="#_x0000_t202" style="position:absolute;margin-left:6.75pt;margin-top:14.45pt;width:132pt;height:67.5pt;z-index:251677696;visibility:visible;mso-wrap-style:square;mso-width-percent:0;mso-height-percent:0;mso-wrap-distance-left:9pt;mso-wrap-distance-top:0;mso-wrap-distance-right:9pt;mso-wrap-distance-bottom:0;mso-position-horizontal:absolute;mso-position-horizontal-relative:text;mso-position-vertical:absolute;mso-position-vertical-relative:text;mso-width-percent:0;mso-height-percent:0;mso-width-relative:margin;mso-height-relative:margin;v-text-anchor:top" o:gfxdata="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">
+              <v:shape w14:anchorId="397EE96A" id="_x0000_s1038" type="#_x0000_t202" style="position:absolute;margin-left:6.75pt;margin-top:14.45pt;width:132pt;height:67.5pt;z-index:251677696;visibility:visible;mso-wrap-style:square;mso-width-percent:0;mso-height-percent:0;mso-wrap-distance-left:9pt;mso-wrap-distance-top:0;mso-wrap-distance-right:9pt;mso-wrap-distance-bottom:0;mso-position-horizontal:absolute;mso-position-horizontal-relative:text;mso-position-vertical:absolute;mso-position-vertical-relative:text;mso-width-percent:0;mso-height-percent:0;mso-width-relative:margin;mso-height-relative:margin;v-text-anchor:top" o:gfxdata="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">
                 <v:textbox>
                   <w:txbxContent>
                     <w:p>
@@ -8493,7 +7747,7 @@
         <mc:AlternateContent>
           <mc:Choice Requires="wps">
             <w:drawing>
-              <wp:anchor distT="0" distB="0" distL="114300" distR="114300" simplePos="0" relativeHeight="251679744" behindDoc="0" locked="0" layoutInCell="1" allowOverlap="1" wp14:anchorId="53A07806" wp14:editId="4E295865">
+              <wp:anchor distT="0" distB="0" distL="114300" distR="114300" simplePos="0" relativeHeight="251679744" behindDoc="0" locked="0" layoutInCell="1" allowOverlap="1" wp14:anchorId="626D8F6C" wp14:editId="2024049E">
                 <wp:simplePos x="0" y="0"/>
                 <wp:positionH relativeFrom="column">
                   <wp:posOffset>1857375</wp:posOffset>
@@ -8753,7 +8007,7 @@
           </mc:Choice>
           <mc:Fallback>
             <w:pict>
-              <v:shape id="_x0000_s1040" type="#_x0000_t202" style="position:absolute;margin-left:146.25pt;margin-top:14.7pt;width:117.75pt;height:67.5pt;z-index:251679744;visibility:visible;mso-wrap-style:square;mso-width-percent:0;mso-height-percent:0;mso-wrap-distance-left:9pt;mso-wrap-distance-top:0;mso-wrap-distance-right:9pt;mso-wrap-distance-bottom:0;mso-position-horizontal:absolute;mso-position-horizontal-relative:text;mso-position-vertical:absolute;mso-position-vertical-relative:text;mso-width-percent:0;mso-height-percent:0;mso-width-relative:margin;mso-height-relative:margin;v-text-anchor:top" o:gfxdata="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">
+              <v:shape w14:anchorId="626D8F6C" id="_x0000_s1039" type="#_x0000_t202" style="position:absolute;margin-left:146.25pt;margin-top:14.7pt;width:117.75pt;height:67.5pt;z-index:251679744;visibility:visible;mso-wrap-style:square;mso-width-percent:0;mso-height-percent:0;mso-wrap-distance-left:9pt;mso-wrap-distance-top:0;mso-wrap-distance-right:9pt;mso-wrap-distance-bottom:0;mso-position-horizontal:absolute;mso-position-horizontal-relative:text;mso-position-vertical:absolute;mso-position-vertical-relative:text;mso-width-percent:0;mso-height-percent:0;mso-width-relative:margin;mso-height-relative:margin;v-text-anchor:top" o:gfxdata="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">
                 <v:textbox>
                   <w:txbxContent>
                     <w:p>
@@ -9070,7 +8324,7 @@
           <w:lang w:eastAsia="es-AR"/>
         </w:rPr>
         <w:drawing>
-          <wp:inline distT="0" distB="0" distL="0" distR="0" wp14:anchorId="0A1AB6C3" wp14:editId="3DE21F98">
+          <wp:inline distT="0" distB="0" distL="0" distR="0" wp14:anchorId="20D1E7D5" wp14:editId="2FB7A654">
             <wp:extent cx="2705100" cy="1981200"/>
             <wp:effectExtent l="0" t="0" r="0" b="0"/>
             <wp:docPr id="35" name="Imagen 35"/>
@@ -9087,7 +8341,7 @@
                     </pic:cNvPicPr>
                   </pic:nvPicPr>
                   <pic:blipFill>
-                    <a:blip r:embed="rId30">
+                    <a:blip r:embed="rId29">
                       <a:extLst>
                         <a:ext uri="{28A0092B-C50C-407E-A947-70E740481C1C}">
                           <a14:useLocalDpi xmlns:a14="http://schemas.microsoft.com/office/drawing/2010/main" val="0"/>
@@ -9133,7 +8387,7 @@
         <mc:AlternateContent>
           <mc:Choice Requires="wps">
             <w:drawing>
-              <wp:anchor distT="0" distB="0" distL="114300" distR="114300" simplePos="0" relativeHeight="251696128" behindDoc="0" locked="0" layoutInCell="1" allowOverlap="1" wp14:anchorId="069E080B" wp14:editId="77A73A47">
+              <wp:anchor distT="0" distB="0" distL="114300" distR="114300" simplePos="0" relativeHeight="251696128" behindDoc="0" locked="0" layoutInCell="1" allowOverlap="1" wp14:anchorId="3374B716" wp14:editId="1FA0A747">
                 <wp:simplePos x="0" y="0"/>
                 <wp:positionH relativeFrom="column">
                   <wp:posOffset>2190750</wp:posOffset>
@@ -9388,7 +8642,7 @@
           </mc:Choice>
           <mc:Fallback>
             <w:pict>
-              <v:shape id="_x0000_s1041" type="#_x0000_t202" style="position:absolute;left:0;text-align:left;margin-left:172.5pt;margin-top:292.5pt;width:174.75pt;height:50.25pt;z-index:251696128;visibility:visible;mso-wrap-style:square;mso-width-percent:0;mso-height-percent:0;mso-wrap-distance-left:9pt;mso-wrap-distance-top:0;mso-wrap-distance-right:9pt;mso-wrap-distance-bottom:0;mso-position-horizontal:absolute;mso-position-horizontal-relative:text;mso-position-vertical:absolute;mso-position-vertical-relative:page;mso-width-percent:0;mso-height-percent:0;mso-width-relative:margin;mso-height-relative:margin;v-text-anchor:middle" o:gfxdata="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">
+              <v:shape w14:anchorId="3374B716" id="_x0000_s1040" type="#_x0000_t202" style="position:absolute;left:0;text-align:left;margin-left:172.5pt;margin-top:292.5pt;width:174.75pt;height:50.25pt;z-index:251696128;visibility:visible;mso-wrap-style:square;mso-width-percent:0;mso-height-percent:0;mso-wrap-distance-left:9pt;mso-wrap-distance-top:0;mso-wrap-distance-right:9pt;mso-wrap-distance-bottom:0;mso-position-horizontal:absolute;mso-position-horizontal-relative:text;mso-position-vertical:absolute;mso-position-vertical-relative:page;mso-width-percent:0;mso-height-percent:0;mso-width-relative:margin;mso-height-relative:margin;v-text-anchor:middle" o:gfxdata="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">
                 <v:textbox>
                   <w:txbxContent>
                     <w:p>
@@ -9647,11 +8901,11 @@
               <w:jc w:val="center"/>
             </w:pPr>
             <w:r>
-              <w:object w:dxaOrig="2895" w:dyaOrig="705">
+              <w:object w:dxaOrig="2895" w:dyaOrig="705" w14:anchorId="713E11ED">
                 <v:shape id="_x0000_i1036" type="#_x0000_t75" style="width:144.75pt;height:35.25pt" o:ole="">
-                  <v:imagedata r:id="rId31" o:title=""/>
+                  <v:imagedata r:id="rId30" o:title=""/>
                 </v:shape>
-                <o:OLEObject Type="Embed" ProgID="PBrush" ShapeID="_x0000_i1036" DrawAspect="Content" ObjectID="_1524567497" r:id="rId32"/>
+                <o:OLEObject Type="Embed" ProgID="PBrush" ShapeID="_x0000_i1036" DrawAspect="Content" ObjectID="_1806825751" r:id="rId31"/>
               </w:object>
             </w:r>
           </w:p>
@@ -9727,11 +8981,11 @@
               <w:jc w:val="center"/>
             </w:pPr>
             <w:r>
-              <w:object w:dxaOrig="2925" w:dyaOrig="705">
+              <w:object w:dxaOrig="2925" w:dyaOrig="705" w14:anchorId="7542A7B5">
                 <v:shape id="_x0000_i1037" type="#_x0000_t75" style="width:146.25pt;height:35.25pt" o:ole="">
-                  <v:imagedata r:id="rId33" o:title=""/>
+                  <v:imagedata r:id="rId32" o:title=""/>
                 </v:shape>
-                <o:OLEObject Type="Embed" ProgID="PBrush" ShapeID="_x0000_i1037" DrawAspect="Content" ObjectID="_1524567498" r:id="rId34"/>
+                <o:OLEObject Type="Embed" ProgID="PBrush" ShapeID="_x0000_i1037" DrawAspect="Content" ObjectID="_1806825752" r:id="rId33"/>
               </w:object>
             </w:r>
           </w:p>
@@ -9850,7 +9104,7 @@
         <mc:AlternateContent>
           <mc:Choice Requires="wps">
             <w:drawing>
-              <wp:anchor distT="0" distB="0" distL="114300" distR="114300" simplePos="0" relativeHeight="251700224" behindDoc="0" locked="0" layoutInCell="1" allowOverlap="1" wp14:anchorId="0E63B470" wp14:editId="220DE795">
+              <wp:anchor distT="0" distB="0" distL="114300" distR="114300" simplePos="0" relativeHeight="251700224" behindDoc="0" locked="0" layoutInCell="1" allowOverlap="1" wp14:anchorId="1928B947" wp14:editId="4A588945">
                 <wp:simplePos x="0" y="0"/>
                 <wp:positionH relativeFrom="column">
                   <wp:posOffset>4314825</wp:posOffset>
@@ -10016,7 +9270,7 @@
           </mc:Choice>
           <mc:Fallback>
             <w:pict>
-              <v:shape id="_x0000_s1042" type="#_x0000_t202" style="position:absolute;left:0;text-align:left;margin-left:339.75pt;margin-top:531pt;width:105pt;height:51pt;z-index:251700224;visibility:visible;mso-wrap-style:square;mso-width-percent:0;mso-height-percent:0;mso-wrap-distance-left:9pt;mso-wrap-distance-top:0;mso-wrap-distance-right:9pt;mso-wrap-distance-bottom:0;mso-position-horizontal:absolute;mso-position-horizontal-relative:text;mso-position-vertical:absolute;mso-position-vertical-relative:page;mso-width-percent:0;mso-height-percent:0;mso-width-relative:margin;mso-height-relative:margin;v-text-anchor:middle" o:gfxdata="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" filled="f" stroked="f">
+              <v:shape w14:anchorId="1928B947" id="_x0000_s1041" type="#_x0000_t202" style="position:absolute;left:0;text-align:left;margin-left:339.75pt;margin-top:531pt;width:105pt;height:51pt;z-index:251700224;visibility:visible;mso-wrap-style:square;mso-width-percent:0;mso-height-percent:0;mso-wrap-distance-left:9pt;mso-wrap-distance-top:0;mso-wrap-distance-right:9pt;mso-wrap-distance-bottom:0;mso-position-horizontal:absolute;mso-position-horizontal-relative:text;mso-position-vertical:absolute;mso-position-vertical-relative:page;mso-width-percent:0;mso-height-percent:0;mso-width-relative:margin;mso-height-relative:margin;v-text-anchor:middle" o:gfxdata="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" filled="f" stroked="f">
                 <v:textbox>
                   <w:txbxContent>
                     <w:p>
@@ -10141,7 +9395,7 @@
           <w:lang w:eastAsia="es-AR"/>
         </w:rPr>
         <w:drawing>
-          <wp:inline distT="0" distB="0" distL="0" distR="0" wp14:anchorId="6784CF07" wp14:editId="6D0729F0">
+          <wp:inline distT="0" distB="0" distL="0" distR="0" wp14:anchorId="419709E9" wp14:editId="5A64146C">
             <wp:extent cx="5943600" cy="2171700"/>
             <wp:effectExtent l="0" t="0" r="0" b="0"/>
             <wp:docPr id="41" name="Imagen 41"/>
@@ -10158,7 +9412,7 @@
                     </pic:cNvPicPr>
                   </pic:nvPicPr>
                   <pic:blipFill>
-                    <a:blip r:embed="rId35">
+                    <a:blip r:embed="rId34">
                       <a:extLst>
                         <a:ext uri="{28A0092B-C50C-407E-A947-70E740481C1C}">
                           <a14:useLocalDpi xmlns:a14="http://schemas.microsoft.com/office/drawing/2010/main" val="0"/>
@@ -10955,7 +10209,7 @@
         <mc:AlternateContent>
           <mc:Choice Requires="wps">
             <w:drawing>
-              <wp:anchor distT="0" distB="0" distL="114300" distR="114300" simplePos="0" relativeHeight="251702272" behindDoc="0" locked="0" layoutInCell="1" allowOverlap="1" wp14:anchorId="7D703F90" wp14:editId="56437B8F">
+              <wp:anchor distT="0" distB="0" distL="114300" distR="114300" simplePos="0" relativeHeight="251702272" behindDoc="0" locked="0" layoutInCell="1" allowOverlap="1" wp14:anchorId="4C7058D6" wp14:editId="0D0CEF46">
                 <wp:simplePos x="0" y="0"/>
                 <wp:positionH relativeFrom="column">
                   <wp:posOffset>5061585</wp:posOffset>
@@ -11000,14 +10254,12 @@
                                 <w:i/>
                               </w:rPr>
                             </w:pPr>
-                            <w:proofErr w:type="gramStart"/>
                             <w:r>
                               <w:rPr>
                                 <w:i/>
                               </w:rPr>
                               <w:t>desplazamiento</w:t>
                             </w:r>
-                            <w:proofErr w:type="gramEnd"/>
                           </w:p>
                         </w:txbxContent>
                       </wps:txbx>
@@ -11028,7 +10280,7 @@
           </mc:Choice>
           <mc:Fallback>
             <w:pict>
-              <v:shape id="_x0000_s1043" type="#_x0000_t202" style="position:absolute;left:0;text-align:left;margin-left:398.55pt;margin-top:33.55pt;width:86.25pt;height:110.55pt;z-index:251702272;visibility:visible;mso-wrap-style:square;mso-width-percent:0;mso-height-percent:200;mso-wrap-distance-left:9pt;mso-wrap-distance-top:0;mso-wrap-distance-right:9pt;mso-wrap-distance-bottom:0;mso-position-horizontal:absolute;mso-position-horizontal-relative:text;mso-position-vertical:absolute;mso-position-vertical-relative:text;mso-width-percent:0;mso-height-percent:200;mso-width-relative:margin;mso-height-relative:margin;v-text-anchor:top" o:gfxdata="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" filled="f" stroked="f">
+              <v:shape w14:anchorId="4C7058D6" id="_x0000_s1042" type="#_x0000_t202" style="position:absolute;left:0;text-align:left;margin-left:398.55pt;margin-top:33.55pt;width:86.25pt;height:110.55pt;z-index:251702272;visibility:visible;mso-wrap-style:square;mso-width-percent:0;mso-height-percent:200;mso-wrap-distance-left:9pt;mso-wrap-distance-top:0;mso-wrap-distance-right:9pt;mso-wrap-distance-bottom:0;mso-position-horizontal:absolute;mso-position-horizontal-relative:text;mso-position-vertical:absolute;mso-position-vertical-relative:text;mso-width-percent:0;mso-height-percent:200;mso-width-relative:margin;mso-height-relative:margin;v-text-anchor:top" o:gfxdata="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" filled="f" stroked="f">
                 <v:textbox style="mso-fit-shape-to-text:t">
                   <w:txbxContent>
                     <w:p>
@@ -11037,14 +10289,12 @@
                           <w:i/>
                         </w:rPr>
                       </w:pPr>
-                      <w:proofErr w:type="gramStart"/>
                       <w:r>
                         <w:rPr>
                           <w:i/>
                         </w:rPr>
                         <w:t>desplazamiento</w:t>
                       </w:r>
-                      <w:proofErr w:type="gramEnd"/>
                     </w:p>
                   </w:txbxContent>
                 </v:textbox>
@@ -11081,7 +10331,7 @@
         <mc:AlternateContent>
           <mc:Choice Requires="wps">
             <w:drawing>
-              <wp:anchor distT="0" distB="0" distL="114300" distR="114300" simplePos="0" relativeHeight="251687936" behindDoc="0" locked="0" layoutInCell="1" allowOverlap="1" wp14:anchorId="520F8EF7" wp14:editId="39EC7CDC">
+              <wp:anchor distT="0" distB="0" distL="114300" distR="114300" simplePos="0" relativeHeight="251687936" behindDoc="0" locked="0" layoutInCell="1" allowOverlap="1" wp14:anchorId="444408A0" wp14:editId="010BC4CF">
                 <wp:simplePos x="0" y="0"/>
                 <wp:positionH relativeFrom="column">
                   <wp:posOffset>2324100</wp:posOffset>
@@ -11308,7 +10558,7 @@
           </mc:Choice>
           <mc:Fallback>
             <w:pict>
-              <v:shape id="_x0000_s1044" type="#_x0000_t202" style="position:absolute;left:0;text-align:left;margin-left:183pt;margin-top:349.5pt;width:162.75pt;height:49.5pt;z-index:251687936;visibility:visible;mso-wrap-style:square;mso-width-percent:0;mso-height-percent:0;mso-wrap-distance-left:9pt;mso-wrap-distance-top:0;mso-wrap-distance-right:9pt;mso-wrap-distance-bottom:0;mso-position-horizontal:absolute;mso-position-horizontal-relative:text;mso-position-vertical:absolute;mso-position-vertical-relative:page;mso-width-percent:0;mso-height-percent:0;mso-width-relative:margin;mso-height-relative:margin;v-text-anchor:middle" o:gfxdata="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">
+              <v:shape w14:anchorId="444408A0" id="_x0000_s1043" type="#_x0000_t202" style="position:absolute;left:0;text-align:left;margin-left:183pt;margin-top:349.5pt;width:162.75pt;height:49.5pt;z-index:251687936;visibility:visible;mso-wrap-style:square;mso-width-percent:0;mso-height-percent:0;mso-wrap-distance-left:9pt;mso-wrap-distance-top:0;mso-wrap-distance-right:9pt;mso-wrap-distance-bottom:0;mso-position-horizontal:absolute;mso-position-horizontal-relative:text;mso-position-vertical:absolute;mso-position-vertical-relative:page;mso-width-percent:0;mso-height-percent:0;mso-width-relative:margin;mso-height-relative:margin;v-text-anchor:middle" o:gfxdata="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">
                 <v:textbox>
                   <w:txbxContent>
                     <w:p>
@@ -11327,14 +10577,7 @@
                               <w:rFonts w:ascii="Cambria Math" w:eastAsiaTheme="minorEastAsia" w:hAnsi="Cambria Math"/>
                               <w:sz w:val="28"/>
                             </w:rPr>
-                            <m:t>d</m:t>
-                          </m:r>
-                          <m:r>
-                            <w:rPr>
-                              <w:rFonts w:ascii="Cambria Math" w:eastAsiaTheme="minorEastAsia" w:hAnsi="Cambria Math"/>
-                              <w:sz w:val="28"/>
-                            </w:rPr>
-                            <m:t>=</m:t>
+                            <m:t>d=</m:t>
                           </m:r>
                           <m:f>
                             <m:fPr>
@@ -11499,7 +10742,7 @@
         <mc:AlternateContent>
           <mc:Choice Requires="wps">
             <w:drawing>
-              <wp:anchor distT="0" distB="0" distL="114300" distR="114300" simplePos="0" relativeHeight="251704320" behindDoc="0" locked="0" layoutInCell="1" allowOverlap="1" wp14:anchorId="7BA522FE" wp14:editId="093C5F2A">
+              <wp:anchor distT="0" distB="0" distL="114300" distR="114300" simplePos="0" relativeHeight="251704320" behindDoc="0" locked="0" layoutInCell="1" allowOverlap="1" wp14:anchorId="3B89F524" wp14:editId="368E4BE8">
                 <wp:simplePos x="0" y="0"/>
                 <wp:positionH relativeFrom="column">
                   <wp:posOffset>5276850</wp:posOffset>
@@ -11544,14 +10787,12 @@
                                 <w:i/>
                               </w:rPr>
                             </w:pPr>
-                            <w:proofErr w:type="gramStart"/>
                             <w:r>
                               <w:rPr>
                                 <w:i/>
                               </w:rPr>
                               <w:t>espesor</w:t>
                             </w:r>
-                            <w:proofErr w:type="gramEnd"/>
                           </w:p>
                         </w:txbxContent>
                       </wps:txbx>
@@ -11572,7 +10813,7 @@
           </mc:Choice>
           <mc:Fallback>
             <w:pict>
-              <v:shape id="_x0000_s1045" type="#_x0000_t202" style="position:absolute;left:0;text-align:left;margin-left:415.5pt;margin-top:82.5pt;width:53.25pt;height:110.55pt;z-index:251704320;visibility:visible;mso-wrap-style:square;mso-width-percent:0;mso-height-percent:200;mso-wrap-distance-left:9pt;mso-wrap-distance-top:0;mso-wrap-distance-right:9pt;mso-wrap-distance-bottom:0;mso-position-horizontal:absolute;mso-position-horizontal-relative:text;mso-position-vertical:absolute;mso-position-vertical-relative:text;mso-width-percent:0;mso-height-percent:200;mso-width-relative:margin;mso-height-relative:margin;v-text-anchor:top" o:gfxdata="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" filled="f" stroked="f">
+              <v:shape w14:anchorId="3B89F524" id="_x0000_s1044" type="#_x0000_t202" style="position:absolute;left:0;text-align:left;margin-left:415.5pt;margin-top:82.5pt;width:53.25pt;height:110.55pt;z-index:251704320;visibility:visible;mso-wrap-style:square;mso-width-percent:0;mso-height-percent:200;mso-wrap-distance-left:9pt;mso-wrap-distance-top:0;mso-wrap-distance-right:9pt;mso-wrap-distance-bottom:0;mso-position-horizontal:absolute;mso-position-horizontal-relative:text;mso-position-vertical:absolute;mso-position-vertical-relative:text;mso-width-percent:0;mso-height-percent:200;mso-width-relative:margin;mso-height-relative:margin;v-text-anchor:top" o:gfxdata="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" filled="f" stroked="f">
                 <v:textbox style="mso-fit-shape-to-text:t">
                   <w:txbxContent>
                     <w:p>
@@ -11581,14 +10822,12 @@
                           <w:i/>
                         </w:rPr>
                       </w:pPr>
-                      <w:proofErr w:type="gramStart"/>
                       <w:r>
                         <w:rPr>
                           <w:i/>
                         </w:rPr>
                         <w:t>espesor</w:t>
                       </w:r>
-                      <w:proofErr w:type="gramEnd"/>
                     </w:p>
                   </w:txbxContent>
                 </v:textbox>
@@ -11605,7 +10844,7 @@
           <w:lang w:eastAsia="es-AR"/>
         </w:rPr>
         <w:drawing>
-          <wp:inline distT="0" distB="0" distL="0" distR="0" wp14:anchorId="6C1B8F85" wp14:editId="785DC32B">
+          <wp:inline distT="0" distB="0" distL="0" distR="0" wp14:anchorId="0C02E2D1" wp14:editId="65C4361A">
             <wp:extent cx="3743325" cy="2533650"/>
             <wp:effectExtent l="0" t="0" r="9525" b="0"/>
             <wp:docPr id="34" name="Imagen 34"/>
@@ -11622,7 +10861,7 @@
                     </pic:cNvPicPr>
                   </pic:nvPicPr>
                   <pic:blipFill>
-                    <a:blip r:embed="rId36">
+                    <a:blip r:embed="rId35">
                       <a:extLst>
                         <a:ext uri="{28A0092B-C50C-407E-A947-70E740481C1C}">
                           <a14:useLocalDpi xmlns:a14="http://schemas.microsoft.com/office/drawing/2010/main" val="0"/>
@@ -11680,7 +10919,7 @@
         <mc:AlternateContent>
           <mc:Choice Requires="wpg">
             <w:drawing>
-              <wp:anchor distT="0" distB="0" distL="114300" distR="114300" simplePos="0" relativeHeight="251694080" behindDoc="0" locked="0" layoutInCell="1" allowOverlap="1" wp14:anchorId="2B68BF09" wp14:editId="6C7578E2">
+              <wp:anchor distT="0" distB="0" distL="114300" distR="114300" simplePos="0" relativeHeight="251694080" behindDoc="0" locked="0" layoutInCell="1" allowOverlap="1" wp14:anchorId="335C7CE8" wp14:editId="7E30949D">
                 <wp:simplePos x="0" y="0"/>
                 <wp:positionH relativeFrom="column">
                   <wp:posOffset>1266825</wp:posOffset>
@@ -11795,23 +11034,13 @@
                                   <w:sz w:val="20"/>
                                 </w:rPr>
                               </w:pPr>
-                              <w:proofErr w:type="gramStart"/>
                               <w:r>
                                 <w:rPr>
                                   <w:rFonts w:eastAsiaTheme="minorEastAsia"/>
                                   <w:i/>
                                   <w:sz w:val="20"/>
                                 </w:rPr>
-                                <w:t>ángulo</w:t>
-                              </w:r>
-                              <w:proofErr w:type="gramEnd"/>
-                              <w:r>
-                                <w:rPr>
-                                  <w:rFonts w:eastAsiaTheme="minorEastAsia"/>
-                                  <w:i/>
-                                  <w:sz w:val="20"/>
-                                </w:rPr>
-                                <w:t xml:space="preserve"> que hay entre la cara en la que ingresa la luz y la cara en la que egresa la luz.</w:t>
+                                <w:t>ángulo que hay entre la cara en la que ingresa la luz y la cara en la que egresa la luz.</w:t>
                               </w:r>
                             </w:p>
                           </w:txbxContent>
@@ -11831,9 +11060,9 @@
           </mc:Choice>
           <mc:Fallback>
             <w:pict>
-              <v:group id="33 Grupo" o:spid="_x0000_s1046" style="position:absolute;left:0;text-align:left;margin-left:99.75pt;margin-top:35.1pt;width:151.5pt;height:81.75pt;z-index:251694080;mso-width-relative:margin" coordsize="19240,10382" o:gfxdata="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">
-                <v:line id="31 Conector recto" o:spid="_x0000_s1047" style="position:absolute;flip:x y;visibility:visible;mso-wrap-style:square" from="14668,1905" to="19240,6858" o:connectortype="straight" o:gfxdata="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" strokecolor="black [3040]"/>
-                <v:shape id="_x0000_s1048" type="#_x0000_t202" style="position:absolute;width:14668;height:10382;visibility:visible;mso-wrap-style:square;v-text-anchor:top" o:gfxdata="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" fillcolor="white [3212]" strokecolor="black [3213]">
+              <v:group w14:anchorId="335C7CE8" id="33 Grupo" o:spid="_x0000_s1045" style="position:absolute;left:0;text-align:left;margin-left:99.75pt;margin-top:35.1pt;width:151.5pt;height:81.75pt;z-index:251694080;mso-width-relative:margin" coordsize="19240,10382" o:gfxdata="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">
+                <v:line id="31 Conector recto" o:spid="_x0000_s1046" style="position:absolute;flip:x y;visibility:visible;mso-wrap-style:square" from="14668,1905" to="19240,6858" o:connectortype="straight" o:gfxdata="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" strokecolor="black [3040]"/>
+                <v:shape id="_x0000_s1047" type="#_x0000_t202" style="position:absolute;width:14668;height:10382;visibility:visible;mso-wrap-style:square;v-text-anchor:top" o:gfxdata="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" fillcolor="white [3212]" strokecolor="black [3213]">
                   <v:textbox>
                     <w:txbxContent>
                       <w:p>
@@ -11871,23 +11100,13 @@
                             <w:sz w:val="20"/>
                           </w:rPr>
                         </w:pPr>
-                        <w:proofErr w:type="gramStart"/>
                         <w:r>
                           <w:rPr>
                             <w:rFonts w:eastAsiaTheme="minorEastAsia"/>
                             <w:i/>
                             <w:sz w:val="20"/>
                           </w:rPr>
-                          <w:t>ángulo</w:t>
-                        </w:r>
-                        <w:proofErr w:type="gramEnd"/>
-                        <w:r>
-                          <w:rPr>
-                            <w:rFonts w:eastAsiaTheme="minorEastAsia"/>
-                            <w:i/>
-                            <w:sz w:val="20"/>
-                          </w:rPr>
-                          <w:t xml:space="preserve"> que hay entre la cara en la que ingresa la luz y la cara en la que egresa la luz.</w:t>
+                          <w:t>ángulo que hay entre la cara en la que ingresa la luz y la cara en la que egresa la luz.</w:t>
                         </w:r>
                       </w:p>
                     </w:txbxContent>
@@ -11929,7 +11148,7 @@
         <mc:AlternateContent>
           <mc:Choice Requires="wps">
             <w:drawing>
-              <wp:anchor distT="0" distB="0" distL="114300" distR="114300" simplePos="0" relativeHeight="251689984" behindDoc="0" locked="0" layoutInCell="1" allowOverlap="1" wp14:anchorId="2BA95C3B" wp14:editId="1B441243">
+              <wp:anchor distT="0" distB="0" distL="114300" distR="114300" simplePos="0" relativeHeight="251689984" behindDoc="0" locked="0" layoutInCell="1" allowOverlap="1" wp14:anchorId="28C23E0D" wp14:editId="3ED34BAB">
                 <wp:simplePos x="0" y="0"/>
                 <wp:positionH relativeFrom="column">
                   <wp:posOffset>2476500</wp:posOffset>
@@ -12113,7 +11332,7 @@
           </mc:Choice>
           <mc:Fallback>
             <w:pict>
-              <v:shape id="_x0000_s1049" type="#_x0000_t202" style="position:absolute;left:0;text-align:left;margin-left:195pt;margin-top:747pt;width:126.75pt;height:37.5pt;z-index:251689984;visibility:visible;mso-wrap-style:square;mso-width-percent:0;mso-height-percent:0;mso-wrap-distance-left:9pt;mso-wrap-distance-top:0;mso-wrap-distance-right:9pt;mso-wrap-distance-bottom:0;mso-position-horizontal:absolute;mso-position-horizontal-relative:text;mso-position-vertical:absolute;mso-position-vertical-relative:page;mso-width-percent:0;mso-height-percent:0;mso-width-relative:margin;mso-height-relative:margin;v-text-anchor:middle" o:gfxdata="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">
+              <v:shape w14:anchorId="28C23E0D" id="_x0000_s1048" type="#_x0000_t202" style="position:absolute;left:0;text-align:left;margin-left:195pt;margin-top:747pt;width:126.75pt;height:37.5pt;z-index:251689984;visibility:visible;mso-wrap-style:square;mso-width-percent:0;mso-height-percent:0;mso-wrap-distance-left:9pt;mso-wrap-distance-top:0;mso-wrap-distance-right:9pt;mso-wrap-distance-bottom:0;mso-position-horizontal:absolute;mso-position-horizontal-relative:text;mso-position-vertical:absolute;mso-position-vertical-relative:page;mso-width-percent:0;mso-height-percent:0;mso-width-relative:margin;mso-height-relative:margin;v-text-anchor:middle" o:gfxdata="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">
                 <v:textbox>
                   <w:txbxContent>
                     <w:p>
@@ -12254,7 +11473,7 @@
         <mc:AlternateContent>
           <mc:Choice Requires="wpg">
             <w:drawing>
-              <wp:anchor distT="0" distB="0" distL="114300" distR="114300" simplePos="0" relativeHeight="251708416" behindDoc="0" locked="0" layoutInCell="1" allowOverlap="1">
+              <wp:anchor distT="0" distB="0" distL="114300" distR="114300" simplePos="0" relativeHeight="251708416" behindDoc="0" locked="0" layoutInCell="1" allowOverlap="1" wp14:anchorId="4B0ABBE2" wp14:editId="75D6A1FE">
                 <wp:simplePos x="0" y="0"/>
                 <wp:positionH relativeFrom="column">
                   <wp:posOffset>3838575</wp:posOffset>
@@ -12379,8 +11598,8 @@
           </mc:Choice>
           <mc:Fallback>
             <w:pict>
-              <v:group id="46 Grupo" o:spid="_x0000_s1050" style="position:absolute;left:0;text-align:left;margin-left:302.25pt;margin-top:46.6pt;width:81.75pt;height:41.25pt;z-index:251708416" coordsize="10382,5238" o:gfxdata="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">
-                <v:shape id="_x0000_s1051" type="#_x0000_t202" style="position:absolute;left:2095;width:8287;height:5238;visibility:visible;mso-wrap-style:square;v-text-anchor:top" o:gfxdata="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" filled="f" stroked="f">
+              <v:group w14:anchorId="4B0ABBE2" id="46 Grupo" o:spid="_x0000_s1049" style="position:absolute;left:0;text-align:left;margin-left:302.25pt;margin-top:46.6pt;width:81.75pt;height:41.25pt;z-index:251708416" coordsize="10382,5238" o:gfxdata="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">
+                <v:shape id="_x0000_s1050" type="#_x0000_t202" style="position:absolute;left:2095;width:8287;height:5238;visibility:visible;mso-wrap-style:square;v-text-anchor:top" o:gfxdata="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" filled="f" stroked="f">
                   <v:textbox>
                     <w:txbxContent>
                       <w:p>
@@ -12410,23 +11629,13 @@
                             <w:color w:val="002060"/>
                             <w:sz w:val="20"/>
                           </w:rPr>
-                          <w:t xml:space="preserve">Ángulo de </w:t>
-                        </w:r>
-                        <w:r>
-                          <w:rPr>
-                            <w:rFonts w:eastAsiaTheme="minorEastAsia"/>
-                            <w:b/>
-                            <w:i/>
-                            <w:color w:val="002060"/>
-                            <w:sz w:val="20"/>
-                          </w:rPr>
-                          <w:t>desviación</w:t>
+                          <w:t>Ángulo de desviación</w:t>
                         </w:r>
                       </w:p>
                     </w:txbxContent>
                   </v:textbox>
                 </v:shape>
-                <v:line id="45 Conector recto" o:spid="_x0000_s1052" style="position:absolute;flip:y;visibility:visible;mso-wrap-style:square" from="0,2000" to="2476,4762" o:connectortype="straight" o:gfxdata="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" strokecolor="#002060"/>
+                <v:line id="45 Conector recto" o:spid="_x0000_s1051" style="position:absolute;flip:y;visibility:visible;mso-wrap-style:square" from="0,2000" to="2476,4762" o:connectortype="straight" o:gfxdata="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" strokecolor="#002060"/>
               </v:group>
             </w:pict>
           </mc:Fallback>
@@ -12438,7 +11647,7 @@
           <w:lang w:eastAsia="es-AR"/>
         </w:rPr>
         <w:drawing>
-          <wp:inline distT="0" distB="0" distL="0" distR="0" wp14:anchorId="54A060C0" wp14:editId="27AC7E18">
+          <wp:inline distT="0" distB="0" distL="0" distR="0" wp14:anchorId="461185C2" wp14:editId="29454050">
             <wp:extent cx="4333875" cy="2705100"/>
             <wp:effectExtent l="0" t="0" r="9525" b="0"/>
             <wp:docPr id="27" name="Imagen 27"/>
@@ -12455,7 +11664,7 @@
                     </pic:cNvPicPr>
                   </pic:nvPicPr>
                   <pic:blipFill>
-                    <a:blip r:embed="rId37">
+                    <a:blip r:embed="rId36">
                       <a:extLst>
                         <a:ext uri="{28A0092B-C50C-407E-A947-70E740481C1C}">
                           <a14:useLocalDpi xmlns:a14="http://schemas.microsoft.com/office/drawing/2010/main" val="0"/>
@@ -12499,8 +11708,8 @@
 </file>
 
 <file path=word/numbering.xml><?xml version="1.0" encoding="utf-8"?>
-<w:numbering xmlns:wpc="http://schemas.microsoft.com/office/word/2010/wordprocessingCanvas" xmlns:mc="http://schemas.openxmlformats.org/markup-compatibility/2006" xmlns:o="urn:schemas-microsoft-com:office:office" xmlns:r="http://schemas.openxmlformats.org/officeDocument/2006/relationships" xmlns:m="http://schemas.openxmlformats.org/officeDocument/2006/math" xmlns:v="urn:schemas-microsoft-com:vml" xmlns:wp14="http://schemas.microsoft.com/office/word/2010/wordprocessingDrawing" xmlns:wp="http://schemas.openxmlformats.org/drawingml/2006/wordprocessingDrawing" xmlns:w10="urn:schemas-microsoft-com:office:word" xmlns:w="http://schemas.openxmlformats.org/wordprocessingml/2006/main" xmlns:w14="http://schemas.microsoft.com/office/word/2010/wordml" xmlns:wpg="http://schemas.microsoft.com/office/word/2010/wordprocessingGroup" xmlns:wpi="http://schemas.microsoft.com/office/word/2010/wordprocessingInk" xmlns:wne="http://schemas.microsoft.com/office/word/2006/wordml" xmlns:wps="http://schemas.microsoft.com/office/word/2010/wordprocessingShape" mc:Ignorable="w14 wp14">
-  <w:abstractNum w:abstractNumId="0">
+<w:numbering xmlns:wpc="http://schemas.microsoft.com/office/word/2010/wordprocessingCanvas" xmlns:cx="http://schemas.microsoft.com/office/drawing/2014/chartex" xmlns:cx1="http://schemas.microsoft.com/office/drawing/2015/9/8/chartex" xmlns:cx2="http://schemas.microsoft.com/office/drawing/2015/10/21/chartex" xmlns:cx3="http://schemas.microsoft.com/office/drawing/2016/5/9/chartex" xmlns:cx4="http://schemas.microsoft.com/office/drawing/2016/5/10/chartex" xmlns:cx5="http://schemas.microsoft.com/office/drawing/2016/5/11/chartex" xmlns:cx6="http://schemas.microsoft.com/office/drawing/2016/5/12/chartex" xmlns:cx7="http://schemas.microsoft.com/office/drawing/2016/5/13/chartex" xmlns:cx8="http://schemas.microsoft.com/office/drawing/2016/5/14/chartex" xmlns:mc="http://schemas.openxmlformats.org/markup-compatibility/2006" xmlns:aink="http://schemas.microsoft.com/office/drawing/2016/ink" xmlns:am3d="http://schemas.microsoft.com/office/drawing/2017/model3d" xmlns:o="urn:schemas-microsoft-com:office:office" xmlns:oel="http://schemas.microsoft.com/office/2019/extlst" xmlns:r="http://schemas.openxmlformats.org/officeDocument/2006/relationships" xmlns:m="http://schemas.openxmlformats.org/officeDocument/2006/math" xmlns:v="urn:schemas-microsoft-com:vml" xmlns:wp14="http://schemas.microsoft.com/office/word/2010/wordprocessingDrawing" xmlns:wp="http://schemas.openxmlformats.org/drawingml/2006/wordprocessingDrawing" xmlns:w10="urn:schemas-microsoft-com:office:word" xmlns:w="http://schemas.openxmlformats.org/wordprocessingml/2006/main" xmlns:w14="http://schemas.microsoft.com/office/word/2010/wordml" xmlns:w15="http://schemas.microsoft.com/office/word/2012/wordml" xmlns:w16cex="http://schemas.microsoft.com/office/word/2018/wordml/cex" xmlns:w16cid="http://schemas.microsoft.com/office/word/2016/wordml/cid" xmlns:w16="http://schemas.microsoft.com/office/word/2018/wordml" xmlns:w16sdtdh="http://schemas.microsoft.com/office/word/2020/wordml/sdtdatahash" xmlns:w16se="http://schemas.microsoft.com/office/word/2015/wordml/symex" xmlns:wpg="http://schemas.microsoft.com/office/word/2010/wordprocessingGroup" xmlns:wpi="http://schemas.microsoft.com/office/word/2010/wordprocessingInk" xmlns:wne="http://schemas.microsoft.com/office/word/2006/wordml" xmlns:wps="http://schemas.microsoft.com/office/word/2010/wordprocessingShape" mc:Ignorable="w14 w15 w16se w16cid w16 w16cex w16sdtdh wp14">
+  <w:abstractNum w:abstractNumId="0" w15:restartNumberingAfterBreak="0">
     <w:nsid w:val="5C1675D7"/>
     <w:multiLevelType w:val="hybridMultilevel"/>
     <w:tmpl w:val="381E3A00"/>
@@ -12613,14 +11822,14 @@
       </w:rPr>
     </w:lvl>
   </w:abstractNum>
-  <w:num w:numId="1">
+  <w:num w:numId="1" w16cid:durableId="993681556">
     <w:abstractNumId w:val="0"/>
   </w:num>
 </w:numbering>
 </file>
 
 <file path=word/styles.xml><?xml version="1.0" encoding="utf-8"?>
-<w:styles xmlns:mc="http://schemas.openxmlformats.org/markup-compatibility/2006" xmlns:r="http://schemas.openxmlformats.org/officeDocument/2006/relationships" xmlns:w="http://schemas.openxmlformats.org/wordprocessingml/2006/main" xmlns:w14="http://schemas.microsoft.com/office/word/2010/wordml" mc:Ignorable="w14">
+<w:styles xmlns:mc="http://schemas.openxmlformats.org/markup-compatibility/2006" xmlns:r="http://schemas.openxmlformats.org/officeDocument/2006/relationships" xmlns:w="http://schemas.openxmlformats.org/wordprocessingml/2006/main" xmlns:w14="http://schemas.microsoft.com/office/word/2010/wordml" xmlns:w15="http://schemas.microsoft.com/office/word/2012/wordml" xmlns:w16cex="http://schemas.microsoft.com/office/word/2018/wordml/cex" xmlns:w16cid="http://schemas.microsoft.com/office/word/2016/wordml/cid" xmlns:w16="http://schemas.microsoft.com/office/word/2018/wordml" xmlns:w16sdtdh="http://schemas.microsoft.com/office/word/2020/wordml/sdtdatahash" xmlns:w16se="http://schemas.microsoft.com/office/word/2015/wordml/symex" mc:Ignorable="w14 w15 w16se w16cid w16 w16cex w16sdtdh">
   <w:docDefaults>
     <w:rPrDefault>
       <w:rPr>
@@ -12636,144 +11845,383 @@
       </w:pPr>
     </w:pPrDefault>
   </w:docDefaults>
-  <w:latentStyles w:defLockedState="0" w:defUIPriority="99" w:defSemiHidden="1" w:defUnhideWhenUsed="1" w:defQFormat="0" w:count="267">
-    <w:lsdException w:name="Normal" w:semiHidden="0" w:uiPriority="0" w:unhideWhenUsed="0" w:qFormat="1"/>
-    <w:lsdException w:name="heading 1" w:semiHidden="0" w:uiPriority="9" w:unhideWhenUsed="0" w:qFormat="1"/>
-    <w:lsdException w:name="heading 2" w:uiPriority="9" w:qFormat="1"/>
-    <w:lsdException w:name="heading 3" w:uiPriority="9" w:qFormat="1"/>
-    <w:lsdException w:name="heading 4" w:uiPriority="9" w:qFormat="1"/>
-    <w:lsdException w:name="heading 5" w:uiPriority="9" w:qFormat="1"/>
-    <w:lsdException w:name="heading 6" w:uiPriority="9" w:qFormat="1"/>
-    <w:lsdException w:name="heading 7" w:uiPriority="9" w:qFormat="1"/>
-    <w:lsdException w:name="heading 8" w:uiPriority="9" w:qFormat="1"/>
-    <w:lsdException w:name="heading 9" w:uiPriority="9" w:qFormat="1"/>
-    <w:lsdException w:name="toc 1" w:uiPriority="39"/>
-    <w:lsdException w:name="toc 2" w:uiPriority="39"/>
-    <w:lsdException w:name="toc 3" w:uiPriority="39"/>
-    <w:lsdException w:name="toc 4" w:uiPriority="39"/>
-    <w:lsdException w:name="toc 5" w:uiPriority="39"/>
-    <w:lsdException w:name="toc 6" w:uiPriority="39"/>
-    <w:lsdException w:name="toc 7" w:uiPriority="39"/>
-    <w:lsdException w:name="toc 8" w:uiPriority="39"/>
-    <w:lsdException w:name="toc 9" w:uiPriority="39"/>
-    <w:lsdException w:name="caption" w:uiPriority="35" w:qFormat="1"/>
-    <w:lsdException w:name="Title" w:semiHidden="0" w:uiPriority="10" w:unhideWhenUsed="0" w:qFormat="1"/>
-    <w:lsdException w:name="Default Paragraph Font" w:uiPriority="1"/>
-    <w:lsdException w:name="Subtitle" w:semiHidden="0" w:uiPriority="11" w:unhideWhenUsed="0" w:qFormat="1"/>
-    <w:lsdException w:name="Strong" w:semiHidden="0" w:uiPriority="22" w:unhideWhenUsed="0" w:qFormat="1"/>
-    <w:lsdException w:name="Emphasis" w:semiHidden="0" w:uiPriority="20" w:unhideWhenUsed="0" w:qFormat="1"/>
-    <w:lsdException w:name="Table Grid" w:semiHidden="0" w:uiPriority="59" w:unhideWhenUsed="0"/>
-    <w:lsdException w:name="Placeholder Text" w:unhideWhenUsed="0"/>
-    <w:lsdException w:name="No Spacing" w:semiHidden="0" w:uiPriority="1" w:unhideWhenUsed="0" w:qFormat="1"/>
-    <w:lsdException w:name="Light Shading" w:semiHidden="0" w:uiPriority="60" w:unhideWhenUsed="0"/>
-    <w:lsdException w:name="Light List" w:semiHidden="0" w:uiPriority="61" w:unhideWhenUsed="0"/>
-    <w:lsdException w:name="Light Grid" w:semiHidden="0" w:uiPriority="62" w:unhideWhenUsed="0"/>
-    <w:lsdException w:name="Medium Shading 1" w:semiHidden="0" w:uiPriority="63" w:unhideWhenUsed="0"/>
-    <w:lsdException w:name="Medium Shading 2" w:semiHidden="0" w:uiPriority="64" w:unhideWhenUsed="0"/>
-    <w:lsdException w:name="Medium List 1" w:semiHidden="0" w:uiPriority="65" w:unhideWhenUsed="0"/>
-    <w:lsdException w:name="Medium List 2" w:semiHidden="0" w:uiPriority="66" w:unhideWhenUsed="0"/>
-    <w:lsdException w:name="Medium Grid 1" w:semiHidden="0" w:uiPriority="67" w:unhideWhenUsed="0"/>
-    <w:lsdException w:name="Medium Grid 2" w:semiHidden="0" w:uiPriority="68" w:unhideWhenUsed="0"/>
-    <w:lsdException w:name="Medium Grid 3" w:semiHidden="0" w:uiPriority="69" w:unhideWhenUsed="0"/>
-    <w:lsdException w:name="Dark List" w:semiHidden="0" w:uiPriority="70" w:unhideWhenUsed="0"/>
-    <w:lsdException w:name="Colorful Shading" w:semiHidden="0" w:uiPriority="71" w:unhideWhenUsed="0"/>
-    <w:lsdException w:name="Colorful List" w:semiHidden="0" w:uiPriority="72" w:unhideWhenUsed="0"/>
-    <w:lsdException w:name="Colorful Grid" w:semiHidden="0" w:uiPriority="73" w:unhideWhenUsed="0"/>
-    <w:lsdException w:name="Light Shading Accent 1" w:semiHidden="0" w:uiPriority="60" w:unhideWhenUsed="0"/>
-    <w:lsdException w:name="Light List Accent 1" w:semiHidden="0" w:uiPriority="61" w:unhideWhenUsed="0"/>
-    <w:lsdException w:name="Light Grid Accent 1" w:semiHidden="0" w:uiPriority="62" w:unhideWhenUsed="0"/>
-    <w:lsdException w:name="Medium Shading 1 Accent 1" w:semiHidden="0" w:uiPriority="63" w:unhideWhenUsed="0"/>
-    <w:lsdException w:name="Medium Shading 2 Accent 1" w:semiHidden="0" w:uiPriority="64" w:unhideWhenUsed="0"/>
-    <w:lsdException w:name="Medium List 1 Accent 1" w:semiHidden="0" w:uiPriority="65" w:unhideWhenUsed="0"/>
-    <w:lsdException w:name="Revision" w:unhideWhenUsed="0"/>
-    <w:lsdException w:name="List Paragraph" w:semiHidden="0" w:uiPriority="34" w:unhideWhenUsed="0" w:qFormat="1"/>
-    <w:lsdException w:name="Quote" w:semiHidden="0" w:uiPriority="29" w:unhideWhenUsed="0" w:qFormat="1"/>
-    <w:lsdException w:name="Intense Quote" w:semiHidden="0" w:uiPriority="30" w:unhideWhenUsed="0" w:qFormat="1"/>
-    <w:lsdException w:name="Medium List 2 Accent 1" w:semiHidden="0" w:uiPriority="66" w:unhideWhenUsed="0"/>
-    <w:lsdException w:name="Medium Grid 1 Accent 1" w:semiHidden="0" w:uiPriority="67" w:unhideWhenUsed="0"/>
-    <w:lsdException w:name="Medium Grid 2 Accent 1" w:semiHidden="0" w:uiPriority="68" w:unhideWhenUsed="0"/>
-    <w:lsdException w:name="Medium Grid 3 Accent 1" w:semiHidden="0" w:uiPriority="69" w:unhideWhenUsed="0"/>
-    <w:lsdException w:name="Dark List Accent 1" w:semiHidden="0" w:uiPriority="70" w:unhideWhenUsed="0"/>
-    <w:lsdException w:name="Colorful Shading Accent 1" w:semiHidden="0" w:uiPriority="71" w:unhideWhenUsed="0"/>
-    <w:lsdException w:name="Colorful List Accent 1" w:semiHidden="0" w:uiPriority="72" w:unhideWhenUsed="0"/>
-    <w:lsdException w:name="Colorful Grid Accent 1" w:semiHidden="0" w:uiPriority="73" w:unhideWhenUsed="0"/>
-    <w:lsdException w:name="Light Shading Accent 2" w:semiHidden="0" w:uiPriority="60" w:unhideWhenUsed="0"/>
-    <w:lsdException w:name="Light List Accent 2" w:semiHidden="0" w:uiPriority="61" w:unhideWhenUsed="0"/>
-    <w:lsdException w:name="Light Grid Accent 2" w:semiHidden="0" w:uiPriority="62" w:unhideWhenUsed="0"/>
-    <w:lsdException w:name="Medium Shading 1 Accent 2" w:semiHidden="0" w:uiPriority="63" w:unhideWhenUsed="0"/>
-    <w:lsdException w:name="Medium Shading 2 Accent 2" w:semiHidden="0" w:uiPriority="64" w:unhideWhenUsed="0"/>
-    <w:lsdException w:name="Medium List 1 Accent 2" w:semiHidden="0" w:uiPriority="65" w:unhideWhenUsed="0"/>
-    <w:lsdException w:name="Medium List 2 Accent 2" w:semiHidden="0" w:uiPriority="66" w:unhideWhenUsed="0"/>
-    <w:lsdException w:name="Medium Grid 1 Accent 2" w:semiHidden="0" w:uiPriority="67" w:unhideWhenUsed="0"/>
-    <w:lsdException w:name="Medium Grid 2 Accent 2" w:semiHidden="0" w:uiPriority="68" w:unhideWhenUsed="0"/>
-    <w:lsdException w:name="Medium Grid 3 Accent 2" w:semiHidden="0" w:uiPriority="69" w:unhideWhenUsed="0"/>
-    <w:lsdException w:name="Dark List Accent 2" w:semiHidden="0" w:uiPriority="70" w:unhideWhenUsed="0"/>
-    <w:lsdException w:name="Colorful Shading Accent 2" w:semiHidden="0" w:uiPriority="71" w:unhideWhenUsed="0"/>
-    <w:lsdException w:name="Colorful List Accent 2" w:semiHidden="0" w:uiPriority="72" w:unhideWhenUsed="0"/>
-    <w:lsdException w:name="Colorful Grid Accent 2" w:semiHidden="0" w:uiPriority="73" w:unhideWhenUsed="0"/>
-    <w:lsdException w:name="Light Shading Accent 3" w:semiHidden="0" w:uiPriority="60" w:unhideWhenUsed="0"/>
-    <w:lsdException w:name="Light List Accent 3" w:semiHidden="0" w:uiPriority="61" w:unhideWhenUsed="0"/>
-    <w:lsdException w:name="Light Grid Accent 3" w:semiHidden="0" w:uiPriority="62" w:unhideWhenUsed="0"/>
-    <w:lsdException w:name="Medium Shading 1 Accent 3" w:semiHidden="0" w:uiPriority="63" w:unhideWhenUsed="0"/>
-    <w:lsdException w:name="Medium Shading 2 Accent 3" w:semiHidden="0" w:uiPriority="64" w:unhideWhenUsed="0"/>
-    <w:lsdException w:name="Medium List 1 Accent 3" w:semiHidden="0" w:uiPriority="65" w:unhideWhenUsed="0"/>
-    <w:lsdException w:name="Medium List 2 Accent 3" w:semiHidden="0" w:uiPriority="66" w:unhideWhenUsed="0"/>
-    <w:lsdException w:name="Medium Grid 1 Accent 3" w:semiHidden="0" w:uiPriority="67" w:unhideWhenUsed="0"/>
-    <w:lsdException w:name="Medium Grid 2 Accent 3" w:semiHidden="0" w:uiPriority="68" w:unhideWhenUsed="0"/>
-    <w:lsdException w:name="Medium Grid 3 Accent 3" w:semiHidden="0" w:uiPriority="69" w:unhideWhenUsed="0"/>
-    <w:lsdException w:name="Dark List Accent 3" w:semiHidden="0" w:uiPriority="70" w:unhideWhenUsed="0"/>
-    <w:lsdException w:name="Colorful Shading Accent 3" w:semiHidden="0" w:uiPriority="71" w:unhideWhenUsed="0"/>
-    <w:lsdException w:name="Colorful List Accent 3" w:semiHidden="0" w:uiPriority="72" w:unhideWhenUsed="0"/>
-    <w:lsdException w:name="Colorful Grid Accent 3" w:semiHidden="0" w:uiPriority="73" w:unhideWhenUsed="0"/>
-    <w:lsdException w:name="Light Shading Accent 4" w:semiHidden="0" w:uiPriority="60" w:unhideWhenUsed="0"/>
-    <w:lsdException w:name="Light List Accent 4" w:semiHidden="0" w:uiPriority="61" w:unhideWhenUsed="0"/>
-    <w:lsdException w:name="Light Grid Accent 4" w:semiHidden="0" w:uiPriority="62" w:unhideWhenUsed="0"/>
-    <w:lsdException w:name="Medium Shading 1 Accent 4" w:semiHidden="0" w:uiPriority="63" w:unhideWhenUsed="0"/>
-    <w:lsdException w:name="Medium Shading 2 Accent 4" w:semiHidden="0" w:uiPriority="64" w:unhideWhenUsed="0"/>
-    <w:lsdException w:name="Medium List 1 Accent 4" w:semiHidden="0" w:uiPriority="65" w:unhideWhenUsed="0"/>
-    <w:lsdException w:name="Medium List 2 Accent 4" w:semiHidden="0" w:uiPriority="66" w:unhideWhenUsed="0"/>
-    <w:lsdException w:name="Medium Grid 1 Accent 4" w:semiHidden="0" w:uiPriority="67" w:unhideWhenUsed="0"/>
-    <w:lsdException w:name="Medium Grid 2 Accent 4" w:semiHidden="0" w:uiPriority="68" w:unhideWhenUsed="0"/>
-    <w:lsdException w:name="Medium Grid 3 Accent 4" w:semiHidden="0" w:uiPriority="69" w:unhideWhenUsed="0"/>
-    <w:lsdException w:name="Dark List Accent 4" w:semiHidden="0" w:uiPriority="70" w:unhideWhenUsed="0"/>
-    <w:lsdException w:name="Colorful Shading Accent 4" w:semiHidden="0" w:uiPriority="71" w:unhideWhenUsed="0"/>
-    <w:lsdException w:name="Colorful List Accent 4" w:semiHidden="0" w:uiPriority="72" w:unhideWhenUsed="0"/>
-    <w:lsdException w:name="Colorful Grid Accent 4" w:semiHidden="0" w:uiPriority="73" w:unhideWhenUsed="0"/>
-    <w:lsdException w:name="Light Shading Accent 5" w:semiHidden="0" w:uiPriority="60" w:unhideWhenUsed="0"/>
-    <w:lsdException w:name="Light List Accent 5" w:semiHidden="0" w:uiPriority="61" w:unhideWhenUsed="0"/>
-    <w:lsdException w:name="Light Grid Accent 5" w:semiHidden="0" w:uiPriority="62" w:unhideWhenUsed="0"/>
-    <w:lsdException w:name="Medium Shading 1 Accent 5" w:semiHidden="0" w:uiPriority="63" w:unhideWhenUsed="0"/>
-    <w:lsdException w:name="Medium Shading 2 Accent 5" w:semiHidden="0" w:uiPriority="64" w:unhideWhenUsed="0"/>
-    <w:lsdException w:name="Medium List 1 Accent 5" w:semiHidden="0" w:uiPriority="65" w:unhideWhenUsed="0"/>
-    <w:lsdException w:name="Medium List 2 Accent 5" w:semiHidden="0" w:uiPriority="66" w:unhideWhenUsed="0"/>
-    <w:lsdException w:name="Medium Grid 1 Accent 5" w:semiHidden="0" w:uiPriority="67" w:unhideWhenUsed="0"/>
-    <w:lsdException w:name="Medium Grid 2 Accent 5" w:semiHidden="0" w:uiPriority="68" w:unhideWhenUsed="0"/>
-    <w:lsdException w:name="Medium Grid 3 Accent 5" w:semiHidden="0" w:uiPriority="69" w:unhideWhenUsed="0"/>
-    <w:lsdException w:name="Dark List Accent 5" w:semiHidden="0" w:uiPriority="70" w:unhideWhenUsed="0"/>
-    <w:lsdException w:name="Colorful Shading Accent 5" w:semiHidden="0" w:uiPriority="71" w:unhideWhenUsed="0"/>
-    <w:lsdException w:name="Colorful List Accent 5" w:semiHidden="0" w:uiPriority="72" w:unhideWhenUsed="0"/>
-    <w:lsdException w:name="Colorful Grid Accent 5" w:semiHidden="0" w:uiPriority="73" w:unhideWhenUsed="0"/>
-    <w:lsdException w:name="Light Shading Accent 6" w:semiHidden="0" w:uiPriority="60" w:unhideWhenUsed="0"/>
-    <w:lsdException w:name="Light List Accent 6" w:semiHidden="0" w:uiPriority="61" w:unhideWhenUsed="0"/>
-    <w:lsdException w:name="Light Grid Accent 6" w:semiHidden="0" w:uiPriority="62" w:unhideWhenUsed="0"/>
-    <w:lsdException w:name="Medium Shading 1 Accent 6" w:semiHidden="0" w:uiPriority="63" w:unhideWhenUsed="0"/>
-    <w:lsdException w:name="Medium Shading 2 Accent 6" w:semiHidden="0" w:uiPriority="64" w:unhideWhenUsed="0"/>
-    <w:lsdException w:name="Medium List 1 Accent 6" w:semiHidden="0" w:uiPriority="65" w:unhideWhenUsed="0"/>
-    <w:lsdException w:name="Medium List 2 Accent 6" w:semiHidden="0" w:uiPriority="66" w:unhideWhenUsed="0"/>
-    <w:lsdException w:name="Medium Grid 1 Accent 6" w:semiHidden="0" w:uiPriority="67" w:unhideWhenUsed="0"/>
-    <w:lsdException w:name="Medium Grid 2 Accent 6" w:semiHidden="0" w:uiPriority="68" w:unhideWhenUsed="0"/>
-    <w:lsdException w:name="Medium Grid 3 Accent 6" w:semiHidden="0" w:uiPriority="69" w:unhideWhenUsed="0"/>
-    <w:lsdException w:name="Dark List Accent 6" w:semiHidden="0" w:uiPriority="70" w:unhideWhenUsed="0"/>
-    <w:lsdException w:name="Colorful Shading Accent 6" w:semiHidden="0" w:uiPriority="71" w:unhideWhenUsed="0"/>
-    <w:lsdException w:name="Colorful List Accent 6" w:semiHidden="0" w:uiPriority="72" w:unhideWhenUsed="0"/>
-    <w:lsdException w:name="Colorful Grid Accent 6" w:semiHidden="0" w:uiPriority="73" w:unhideWhenUsed="0"/>
-    <w:lsdException w:name="Subtle Emphasis" w:semiHidden="0" w:uiPriority="19" w:unhideWhenUsed="0" w:qFormat="1"/>
-    <w:lsdException w:name="Intense Emphasis" w:semiHidden="0" w:uiPriority="21" w:unhideWhenUsed="0" w:qFormat="1"/>
-    <w:lsdException w:name="Subtle Reference" w:semiHidden="0" w:uiPriority="31" w:unhideWhenUsed="0" w:qFormat="1"/>
-    <w:lsdException w:name="Intense Reference" w:semiHidden="0" w:uiPriority="32" w:unhideWhenUsed="0" w:qFormat="1"/>
-    <w:lsdException w:name="Book Title" w:semiHidden="0" w:uiPriority="33" w:unhideWhenUsed="0" w:qFormat="1"/>
-    <w:lsdException w:name="Bibliography" w:uiPriority="37"/>
-    <w:lsdException w:name="TOC Heading" w:uiPriority="39" w:qFormat="1"/>
+  <w:latentStyles w:defLockedState="0" w:defUIPriority="99" w:defSemiHidden="0" w:defUnhideWhenUsed="0" w:defQFormat="0" w:count="376">
+    <w:lsdException w:name="Normal" w:uiPriority="0" w:qFormat="1"/>
+    <w:lsdException w:name="heading 1" w:uiPriority="9" w:qFormat="1"/>
+    <w:lsdException w:name="heading 2" w:semiHidden="1" w:uiPriority="9" w:unhideWhenUsed="1" w:qFormat="1"/>
+    <w:lsdException w:name="heading 3" w:semiHidden="1" w:uiPriority="9" w:unhideWhenUsed="1" w:qFormat="1"/>
+    <w:lsdException w:name="heading 4" w:semiHidden="1" w:uiPriority="9" w:unhideWhenUsed="1" w:qFormat="1"/>
+    <w:lsdException w:name="heading 5" w:semiHidden="1" w:uiPriority="9" w:unhideWhenUsed="1" w:qFormat="1"/>
+    <w:lsdException w:name="heading 6" w:semiHidden="1" w:uiPriority="9" w:unhideWhenUsed="1" w:qFormat="1"/>
+    <w:lsdException w:name="heading 7" w:semiHidden="1" w:uiPriority="9" w:unhideWhenUsed="1" w:qFormat="1"/>
+    <w:lsdException w:name="heading 8" w:semiHidden="1" w:uiPriority="9" w:unhideWhenUsed="1" w:qFormat="1"/>
+    <w:lsdException w:name="heading 9" w:semiHidden="1" w:uiPriority="9" w:unhideWhenUsed="1" w:qFormat="1"/>
+    <w:lsdException w:name="index 1" w:semiHidden="1" w:unhideWhenUsed="1"/>
+    <w:lsdException w:name="index 2" w:semiHidden="1" w:unhideWhenUsed="1"/>
+    <w:lsdException w:name="index 3" w:semiHidden="1" w:unhideWhenUsed="1"/>
+    <w:lsdException w:name="index 4" w:semiHidden="1" w:unhideWhenUsed="1"/>
+    <w:lsdException w:name="index 5" w:semiHidden="1" w:unhideWhenUsed="1"/>
+    <w:lsdException w:name="index 6" w:semiHidden="1" w:unhideWhenUsed="1"/>
+    <w:lsdException w:name="index 7" w:semiHidden="1" w:unhideWhenUsed="1"/>
+    <w:lsdException w:name="index 8" w:semiHidden="1" w:unhideWhenUsed="1"/>
+    <w:lsdException w:name="index 9" w:semiHidden="1" w:unhideWhenUsed="1"/>
+    <w:lsdException w:name="toc 1" w:semiHidden="1" w:uiPriority="39" w:unhideWhenUsed="1"/>
+    <w:lsdException w:name="toc 2" w:semiHidden="1" w:uiPriority="39" w:unhideWhenUsed="1"/>
+    <w:lsdException w:name="toc 3" w:semiHidden="1" w:uiPriority="39" w:unhideWhenUsed="1"/>
+    <w:lsdException w:name="toc 4" w:semiHidden="1" w:uiPriority="39" w:unhideWhenUsed="1"/>
+    <w:lsdException w:name="toc 5" w:semiHidden="1" w:uiPriority="39" w:unhideWhenUsed="1"/>
+    <w:lsdException w:name="toc 6" w:semiHidden="1" w:uiPriority="39" w:unhideWhenUsed="1"/>
+    <w:lsdException w:name="toc 7" w:semiHidden="1" w:uiPriority="39" w:unhideWhenUsed="1"/>
+    <w:lsdException w:name="toc 8" w:semiHidden="1" w:uiPriority="39" w:unhideWhenUsed="1"/>
+    <w:lsdException w:name="toc 9" w:semiHidden="1" w:uiPriority="39" w:unhideWhenUsed="1"/>
+    <w:lsdException w:name="Normal Indent" w:semiHidden="1" w:unhideWhenUsed="1"/>
+    <w:lsdException w:name="footnote text" w:semiHidden="1" w:unhideWhenUsed="1"/>
+    <w:lsdException w:name="annotation text" w:semiHidden="1" w:unhideWhenUsed="1"/>
+    <w:lsdException w:name="header" w:semiHidden="1" w:unhideWhenUsed="1"/>
+    <w:lsdException w:name="footer" w:semiHidden="1" w:unhideWhenUsed="1"/>
+    <w:lsdException w:name="index heading" w:semiHidden="1" w:unhideWhenUsed="1"/>
+    <w:lsdException w:name="caption" w:semiHidden="1" w:uiPriority="35" w:unhideWhenUsed="1" w:qFormat="1"/>
+    <w:lsdException w:name="table of figures" w:semiHidden="1" w:unhideWhenUsed="1"/>
+    <w:lsdException w:name="envelope address" w:semiHidden="1" w:unhideWhenUsed="1"/>
+    <w:lsdException w:name="envelope return" w:semiHidden="1" w:unhideWhenUsed="1"/>
+    <w:lsdException w:name="footnote reference" w:semiHidden="1" w:unhideWhenUsed="1"/>
+    <w:lsdException w:name="annotation reference" w:semiHidden="1" w:unhideWhenUsed="1"/>
+    <w:lsdException w:name="line number" w:semiHidden="1" w:unhideWhenUsed="1"/>
+    <w:lsdException w:name="page number" w:semiHidden="1" w:unhideWhenUsed="1"/>
+    <w:lsdException w:name="endnote reference" w:semiHidden="1" w:unhideWhenUsed="1"/>
+    <w:lsdException w:name="endnote text" w:semiHidden="1" w:unhideWhenUsed="1"/>
+    <w:lsdException w:name="table of authorities" w:semiHidden="1" w:unhideWhenUsed="1"/>
+    <w:lsdException w:name="macro" w:semiHidden="1" w:unhideWhenUsed="1"/>
+    <w:lsdException w:name="toa heading" w:semiHidden="1" w:unhideWhenUsed="1"/>
+    <w:lsdException w:name="List" w:semiHidden="1" w:unhideWhenUsed="1"/>
+    <w:lsdException w:name="List Bullet" w:semiHidden="1" w:unhideWhenUsed="1"/>
+    <w:lsdException w:name="List Number" w:semiHidden="1" w:unhideWhenUsed="1"/>
+    <w:lsdException w:name="List 2" w:semiHidden="1" w:unhideWhenUsed="1"/>
+    <w:lsdException w:name="List 3" w:semiHidden="1" w:unhideWhenUsed="1"/>
+    <w:lsdException w:name="List 4" w:semiHidden="1" w:unhideWhenUsed="1"/>
+    <w:lsdException w:name="List 5" w:semiHidden="1" w:unhideWhenUsed="1"/>
+    <w:lsdException w:name="List Bullet 2" w:semiHidden="1" w:unhideWhenUsed="1"/>
+    <w:lsdException w:name="List Bullet 3" w:semiHidden="1" w:unhideWhenUsed="1"/>
+    <w:lsdException w:name="List Bullet 4" w:semiHidden="1" w:unhideWhenUsed="1"/>
+    <w:lsdException w:name="List Bullet 5" w:semiHidden="1" w:unhideWhenUsed="1"/>
+    <w:lsdException w:name="List Number 2" w:semiHidden="1" w:unhideWhenUsed="1"/>
+    <w:lsdException w:name="List Number 3" w:semiHidden="1" w:unhideWhenUsed="1"/>
+    <w:lsdException w:name="List Number 4" w:semiHidden="1" w:unhideWhenUsed="1"/>
+    <w:lsdException w:name="List Number 5" w:semiHidden="1" w:unhideWhenUsed="1"/>
+    <w:lsdException w:name="Title" w:uiPriority="10" w:qFormat="1"/>
+    <w:lsdException w:name="Closing" w:semiHidden="1" w:unhideWhenUsed="1"/>
+    <w:lsdException w:name="Signature" w:semiHidden="1" w:unhideWhenUsed="1"/>
+    <w:lsdException w:name="Default Paragraph Font" w:semiHidden="1" w:uiPriority="1" w:unhideWhenUsed="1"/>
+    <w:lsdException w:name="Body Text" w:semiHidden="1" w:unhideWhenUsed="1"/>
+    <w:lsdException w:name="Body Text Indent" w:semiHidden="1" w:unhideWhenUsed="1"/>
+    <w:lsdException w:name="List Continue" w:semiHidden="1" w:unhideWhenUsed="1"/>
+    <w:lsdException w:name="List Continue 2" w:semiHidden="1" w:unhideWhenUsed="1"/>
+    <w:lsdException w:name="List Continue 3" w:semiHidden="1" w:unhideWhenUsed="1"/>
+    <w:lsdException w:name="List Continue 4" w:semiHidden="1" w:unhideWhenUsed="1"/>
+    <w:lsdException w:name="List Continue 5" w:semiHidden="1" w:unhideWhenUsed="1"/>
+    <w:lsdException w:name="Message Header" w:semiHidden="1" w:unhideWhenUsed="1"/>
+    <w:lsdException w:name="Subtitle" w:uiPriority="11" w:qFormat="1"/>
+    <w:lsdException w:name="Salutation" w:semiHidden="1" w:unhideWhenUsed="1"/>
+    <w:lsdException w:name="Date" w:semiHidden="1" w:unhideWhenUsed="1"/>
+    <w:lsdException w:name="Body Text First Indent" w:semiHidden="1" w:unhideWhenUsed="1"/>
+    <w:lsdException w:name="Body Text First Indent 2" w:semiHidden="1" w:unhideWhenUsed="1"/>
+    <w:lsdException w:name="Note Heading" w:semiHidden="1" w:unhideWhenUsed="1"/>
+    <w:lsdException w:name="Body Text 2" w:semiHidden="1" w:unhideWhenUsed="1"/>
+    <w:lsdException w:name="Body Text 3" w:semiHidden="1" w:unhideWhenUsed="1"/>
+    <w:lsdException w:name="Body Text Indent 2" w:semiHidden="1" w:unhideWhenUsed="1"/>
+    <w:lsdException w:name="Body Text Indent 3" w:semiHidden="1" w:unhideWhenUsed="1"/>
+    <w:lsdException w:name="Block Text" w:semiHidden="1" w:unhideWhenUsed="1"/>
+    <w:lsdException w:name="Hyperlink" w:semiHidden="1" w:unhideWhenUsed="1"/>
+    <w:lsdException w:name="FollowedHyperlink" w:semiHidden="1" w:unhideWhenUsed="1"/>
+    <w:lsdException w:name="Strong" w:uiPriority="22" w:qFormat="1"/>
+    <w:lsdException w:name="Emphasis" w:uiPriority="20" w:qFormat="1"/>
+    <w:lsdException w:name="Document Map" w:semiHidden="1" w:unhideWhenUsed="1"/>
+    <w:lsdException w:name="Plain Text" w:semiHidden="1" w:unhideWhenUsed="1"/>
+    <w:lsdException w:name="E-mail Signature" w:semiHidden="1" w:unhideWhenUsed="1"/>
+    <w:lsdException w:name="HTML Top of Form" w:semiHidden="1" w:unhideWhenUsed="1"/>
+    <w:lsdException w:name="HTML Bottom of Form" w:semiHidden="1" w:unhideWhenUsed="1"/>
+    <w:lsdException w:name="Normal (Web)" w:semiHidden="1" w:unhideWhenUsed="1"/>
+    <w:lsdException w:name="HTML Acronym" w:semiHidden="1" w:unhideWhenUsed="1"/>
+    <w:lsdException w:name="HTML Address" w:semiHidden="1" w:unhideWhenUsed="1"/>
+    <w:lsdException w:name="HTML Cite" w:semiHidden="1" w:unhideWhenUsed="1"/>
+    <w:lsdException w:name="HTML Code" w:semiHidden="1" w:unhideWhenUsed="1"/>
+    <w:lsdException w:name="HTML Definition" w:semiHidden="1" w:unhideWhenUsed="1"/>
+    <w:lsdException w:name="HTML Keyboard" w:semiHidden="1" w:unhideWhenUsed="1"/>
+    <w:lsdException w:name="HTML Preformatted" w:semiHidden="1" w:unhideWhenUsed="1"/>
+    <w:lsdException w:name="HTML Sample" w:semiHidden="1" w:unhideWhenUsed="1"/>
+    <w:lsdException w:name="HTML Typewriter" w:semiHidden="1" w:unhideWhenUsed="1"/>
+    <w:lsdException w:name="HTML Variable" w:semiHidden="1" w:unhideWhenUsed="1"/>
+    <w:lsdException w:name="Normal Table" w:semiHidden="1" w:unhideWhenUsed="1"/>
+    <w:lsdException w:name="annotation subject" w:semiHidden="1" w:unhideWhenUsed="1"/>
+    <w:lsdException w:name="No List" w:semiHidden="1" w:unhideWhenUsed="1"/>
+    <w:lsdException w:name="Outline List 1" w:semiHidden="1" w:unhideWhenUsed="1"/>
+    <w:lsdException w:name="Outline List 2" w:semiHidden="1" w:unhideWhenUsed="1"/>
+    <w:lsdException w:name="Outline List 3" w:semiHidden="1" w:unhideWhenUsed="1"/>
+    <w:lsdException w:name="Table Simple 1" w:semiHidden="1" w:unhideWhenUsed="1"/>
+    <w:lsdException w:name="Table Simple 2" w:semiHidden="1" w:unhideWhenUsed="1"/>
+    <w:lsdException w:name="Table Simple 3" w:semiHidden="1" w:unhideWhenUsed="1"/>
+    <w:lsdException w:name="Table Classic 1" w:semiHidden="1" w:unhideWhenUsed="1"/>
+    <w:lsdException w:name="Table Classic 2" w:semiHidden="1" w:unhideWhenUsed="1"/>
+    <w:lsdException w:name="Table Classic 3" w:semiHidden="1" w:unhideWhenUsed="1"/>
+    <w:lsdException w:name="Table Classic 4" w:semiHidden="1" w:unhideWhenUsed="1"/>
+    <w:lsdException w:name="Table Colorful 1" w:semiHidden="1" w:unhideWhenUsed="1"/>
+    <w:lsdException w:name="Table Colorful 2" w:semiHidden="1" w:unhideWhenUsed="1"/>
+    <w:lsdException w:name="Table Colorful 3" w:semiHidden="1" w:unhideWhenUsed="1"/>
+    <w:lsdException w:name="Table Columns 1" w:semiHidden="1" w:unhideWhenUsed="1"/>
+    <w:lsdException w:name="Table Columns 2" w:semiHidden="1" w:unhideWhenUsed="1"/>
+    <w:lsdException w:name="Table Columns 3" w:semiHidden="1" w:unhideWhenUsed="1"/>
+    <w:lsdException w:name="Table Columns 4" w:semiHidden="1" w:unhideWhenUsed="1"/>
+    <w:lsdException w:name="Table Columns 5" w:semiHidden="1" w:unhideWhenUsed="1"/>
+    <w:lsdException w:name="Table Grid 1" w:semiHidden="1" w:unhideWhenUsed="1"/>
+    <w:lsdException w:name="Table Grid 2" w:semiHidden="1" w:unhideWhenUsed="1"/>
+    <w:lsdException w:name="Table Grid 3" w:semiHidden="1" w:unhideWhenUsed="1"/>
+    <w:lsdException w:name="Table Grid 4" w:semiHidden="1" w:unhideWhenUsed="1"/>
+    <w:lsdException w:name="Table Grid 5" w:semiHidden="1" w:unhideWhenUsed="1"/>
+    <w:lsdException w:name="Table Grid 6" w:semiHidden="1" w:unhideWhenUsed="1"/>
+    <w:lsdException w:name="Table Grid 7" w:semiHidden="1" w:unhideWhenUsed="1"/>
+    <w:lsdException w:name="Table Grid 8" w:semiHidden="1" w:unhideWhenUsed="1"/>
+    <w:lsdException w:name="Table List 1" w:semiHidden="1" w:unhideWhenUsed="1"/>
+    <w:lsdException w:name="Table List 2" w:semiHidden="1" w:unhideWhenUsed="1"/>
+    <w:lsdException w:name="Table List 3" w:semiHidden="1" w:unhideWhenUsed="1"/>
+    <w:lsdException w:name="Table List 4" w:semiHidden="1" w:unhideWhenUsed="1"/>
+    <w:lsdException w:name="Table List 5" w:semiHidden="1" w:unhideWhenUsed="1"/>
+    <w:lsdException w:name="Table List 6" w:semiHidden="1" w:unhideWhenUsed="1"/>
+    <w:lsdException w:name="Table List 7" w:semiHidden="1" w:unhideWhenUsed="1"/>
+    <w:lsdException w:name="Table List 8" w:semiHidden="1" w:unhideWhenUsed="1"/>
+    <w:lsdException w:name="Table 3D effects 1" w:semiHidden="1" w:unhideWhenUsed="1"/>
+    <w:lsdException w:name="Table 3D effects 2" w:semiHidden="1" w:unhideWhenUsed="1"/>
+    <w:lsdException w:name="Table 3D effects 3" w:semiHidden="1" w:unhideWhenUsed="1"/>
+    <w:lsdException w:name="Table Contemporary" w:semiHidden="1" w:unhideWhenUsed="1"/>
+    <w:lsdException w:name="Table Elegant" w:semiHidden="1" w:unhideWhenUsed="1"/>
+    <w:lsdException w:name="Table Professional" w:semiHidden="1" w:unhideWhenUsed="1"/>
+    <w:lsdException w:name="Table Subtle 1" w:semiHidden="1" w:unhideWhenUsed="1"/>
+    <w:lsdException w:name="Table Subtle 2" w:semiHidden="1" w:unhideWhenUsed="1"/>
+    <w:lsdException w:name="Table Web 1" w:semiHidden="1" w:unhideWhenUsed="1"/>
+    <w:lsdException w:name="Table Web 2" w:semiHidden="1" w:unhideWhenUsed="1"/>
+    <w:lsdException w:name="Table Web 3" w:semiHidden="1" w:unhideWhenUsed="1"/>
+    <w:lsdException w:name="Balloon Text" w:semiHidden="1" w:unhideWhenUsed="1"/>
+    <w:lsdException w:name="Table Grid" w:uiPriority="59"/>
+    <w:lsdException w:name="Table Theme" w:semiHidden="1" w:unhideWhenUsed="1"/>
+    <w:lsdException w:name="Placeholder Text" w:semiHidden="1"/>
+    <w:lsdException w:name="No Spacing" w:uiPriority="1" w:qFormat="1"/>
+    <w:lsdException w:name="Light Shading" w:uiPriority="60"/>
+    <w:lsdException w:name="Light List" w:uiPriority="61"/>
+    <w:lsdException w:name="Light Grid" w:uiPriority="62"/>
+    <w:lsdException w:name="Medium Shading 1" w:uiPriority="63"/>
+    <w:lsdException w:name="Medium Shading 2" w:uiPriority="64"/>
+    <w:lsdException w:name="Medium List 1" w:uiPriority="65"/>
+    <w:lsdException w:name="Medium List 2" w:uiPriority="66"/>
+    <w:lsdException w:name="Medium Grid 1" w:uiPriority="67"/>
+    <w:lsdException w:name="Medium Grid 2" w:uiPriority="68"/>
+    <w:lsdException w:name="Medium Grid 3" w:uiPriority="69"/>
+    <w:lsdException w:name="Dark List" w:uiPriority="70"/>
+    <w:lsdException w:name="Colorful Shading" w:uiPriority="71"/>
+    <w:lsdException w:name="Colorful List" w:uiPriority="72"/>
+    <w:lsdException w:name="Colorful Grid" w:uiPriority="73"/>
+    <w:lsdException w:name="Light Shading Accent 1" w:uiPriority="60"/>
+    <w:lsdException w:name="Light List Accent 1" w:uiPriority="61"/>
+    <w:lsdException w:name="Light Grid Accent 1" w:uiPriority="62"/>
+    <w:lsdException w:name="Medium Shading 1 Accent 1" w:uiPriority="63"/>
+    <w:lsdException w:name="Medium Shading 2 Accent 1" w:uiPriority="64"/>
+    <w:lsdException w:name="Medium List 1 Accent 1" w:uiPriority="65"/>
+    <w:lsdException w:name="Revision" w:semiHidden="1"/>
+    <w:lsdException w:name="List Paragraph" w:uiPriority="34" w:qFormat="1"/>
+    <w:lsdException w:name="Quote" w:uiPriority="29" w:qFormat="1"/>
+    <w:lsdException w:name="Intense Quote" w:uiPriority="30" w:qFormat="1"/>
+    <w:lsdException w:name="Medium List 2 Accent 1" w:uiPriority="66"/>
+    <w:lsdException w:name="Medium Grid 1 Accent 1" w:uiPriority="67"/>
+    <w:lsdException w:name="Medium Grid 2 Accent 1" w:uiPriority="68"/>
+    <w:lsdException w:name="Medium Grid 3 Accent 1" w:uiPriority="69"/>
+    <w:lsdException w:name="Dark List Accent 1" w:uiPriority="70"/>
+    <w:lsdException w:name="Colorful Shading Accent 1" w:uiPriority="71"/>
+    <w:lsdException w:name="Colorful List Accent 1" w:uiPriority="72"/>
+    <w:lsdException w:name="Colorful Grid Accent 1" w:uiPriority="73"/>
+    <w:lsdException w:name="Light Shading Accent 2" w:uiPriority="60"/>
+    <w:lsdException w:name="Light List Accent 2" w:uiPriority="61"/>
+    <w:lsdException w:name="Light Grid Accent 2" w:uiPriority="62"/>
+    <w:lsdException w:name="Medium Shading 1 Accent 2" w:uiPriority="63"/>
+    <w:lsdException w:name="Medium Shading 2 Accent 2" w:uiPriority="64"/>
+    <w:lsdException w:name="Medium List 1 Accent 2" w:uiPriority="65"/>
+    <w:lsdException w:name="Medium List 2 Accent 2" w:uiPriority="66"/>
+    <w:lsdException w:name="Medium Grid 1 Accent 2" w:uiPriority="67"/>
+    <w:lsdException w:name="Medium Grid 2 Accent 2" w:uiPriority="68"/>
+    <w:lsdException w:name="Medium Grid 3 Accent 2" w:uiPriority="69"/>
+    <w:lsdException w:name="Dark List Accent 2" w:uiPriority="70"/>
+    <w:lsdException w:name="Colorful Shading Accent 2" w:uiPriority="71"/>
+    <w:lsdException w:name="Colorful List Accent 2" w:uiPriority="72"/>
+    <w:lsdException w:name="Colorful Grid Accent 2" w:uiPriority="73"/>
+    <w:lsdException w:name="Light Shading Accent 3" w:uiPriority="60"/>
+    <w:lsdException w:name="Light List Accent 3" w:uiPriority="61"/>
+    <w:lsdException w:name="Light Grid Accent 3" w:uiPriority="62"/>
+    <w:lsdException w:name="Medium Shading 1 Accent 3" w:uiPriority="63"/>
+    <w:lsdException w:name="Medium Shading 2 Accent 3" w:uiPriority="64"/>
+    <w:lsdException w:name="Medium List 1 Accent 3" w:uiPriority="65"/>
+    <w:lsdException w:name="Medium List 2 Accent 3" w:uiPriority="66"/>
+    <w:lsdException w:name="Medium Grid 1 Accent 3" w:uiPriority="67"/>
+    <w:lsdException w:name="Medium Grid 2 Accent 3" w:uiPriority="68"/>
+    <w:lsdException w:name="Medium Grid 3 Accent 3" w:uiPriority="69"/>
+    <w:lsdException w:name="Dark List Accent 3" w:uiPriority="70"/>
+    <w:lsdException w:name="Colorful Shading Accent 3" w:uiPriority="71"/>
+    <w:lsdException w:name="Colorful List Accent 3" w:uiPriority="72"/>
+    <w:lsdException w:name="Colorful Grid Accent 3" w:uiPriority="73"/>
+    <w:lsdException w:name="Light Shading Accent 4" w:uiPriority="60"/>
+    <w:lsdException w:name="Light List Accent 4" w:uiPriority="61"/>
+    <w:lsdException w:name="Light Grid Accent 4" w:uiPriority="62"/>
+    <w:lsdException w:name="Medium Shading 1 Accent 4" w:uiPriority="63"/>
+    <w:lsdException w:name="Medium Shading 2 Accent 4" w:uiPriority="64"/>
+    <w:lsdException w:name="Medium List 1 Accent 4" w:uiPriority="65"/>
+    <w:lsdException w:name="Medium List 2 Accent 4" w:uiPriority="66"/>
+    <w:lsdException w:name="Medium Grid 1 Accent 4" w:uiPriority="67"/>
+    <w:lsdException w:name="Medium Grid 2 Accent 4" w:uiPriority="68"/>
+    <w:lsdException w:name="Medium Grid 3 Accent 4" w:uiPriority="69"/>
+    <w:lsdException w:name="Dark List Accent 4" w:uiPriority="70"/>
+    <w:lsdException w:name="Colorful Shading Accent 4" w:uiPriority="71"/>
+    <w:lsdException w:name="Colorful List Accent 4" w:uiPriority="72"/>
+    <w:lsdException w:name="Colorful Grid Accent 4" w:uiPriority="73"/>
+    <w:lsdException w:name="Light Shading Accent 5" w:uiPriority="60"/>
+    <w:lsdException w:name="Light List Accent 5" w:uiPriority="61"/>
+    <w:lsdException w:name="Light Grid Accent 5" w:uiPriority="62"/>
+    <w:lsdException w:name="Medium Shading 1 Accent 5" w:uiPriority="63"/>
+    <w:lsdException w:name="Medium Shading 2 Accent 5" w:uiPriority="64"/>
+    <w:lsdException w:name="Medium List 1 Accent 5" w:uiPriority="65"/>
+    <w:lsdException w:name="Medium List 2 Accent 5" w:uiPriority="66"/>
+    <w:lsdException w:name="Medium Grid 1 Accent 5" w:uiPriority="67"/>
+    <w:lsdException w:name="Medium Grid 2 Accent 5" w:uiPriority="68"/>
+    <w:lsdException w:name="Medium Grid 3 Accent 5" w:uiPriority="69"/>
+    <w:lsdException w:name="Dark List Accent 5" w:uiPriority="70"/>
+    <w:lsdException w:name="Colorful Shading Accent 5" w:uiPriority="71"/>
+    <w:lsdException w:name="Colorful List Accent 5" w:uiPriority="72"/>
+    <w:lsdException w:name="Colorful Grid Accent 5" w:uiPriority="73"/>
+    <w:lsdException w:name="Light Shading Accent 6" w:uiPriority="60"/>
+    <w:lsdException w:name="Light List Accent 6" w:uiPriority="61"/>
+    <w:lsdException w:name="Light Grid Accent 6" w:uiPriority="62"/>
+    <w:lsdException w:name="Medium Shading 1 Accent 6" w:uiPriority="63"/>
+    <w:lsdException w:name="Medium Shading 2 Accent 6" w:uiPriority="64"/>
+    <w:lsdException w:name="Medium List 1 Accent 6" w:uiPriority="65"/>
+    <w:lsdException w:name="Medium List 2 Accent 6" w:uiPriority="66"/>
+    <w:lsdException w:name="Medium Grid 1 Accent 6" w:uiPriority="67"/>
+    <w:lsdException w:name="Medium Grid 2 Accent 6" w:uiPriority="68"/>
+    <w:lsdException w:name="Medium Grid 3 Accent 6" w:uiPriority="69"/>
+    <w:lsdException w:name="Dark List Accent 6" w:uiPriority="70"/>
+    <w:lsdException w:name="Colorful Shading Accent 6" w:uiPriority="71"/>
+    <w:lsdException w:name="Colorful List Accent 6" w:uiPriority="72"/>
+    <w:lsdException w:name="Colorful Grid Accent 6" w:uiPriority="73"/>
+    <w:lsdException w:name="Subtle Emphasis" w:uiPriority="19" w:qFormat="1"/>
+    <w:lsdException w:name="Intense Emphasis" w:uiPriority="21" w:qFormat="1"/>
+    <w:lsdException w:name="Subtle Reference" w:uiPriority="31" w:qFormat="1"/>
+    <w:lsdException w:name="Intense Reference" w:uiPriority="32" w:qFormat="1"/>
+    <w:lsdException w:name="Book Title" w:uiPriority="33" w:qFormat="1"/>
+    <w:lsdException w:name="Bibliography" w:semiHidden="1" w:uiPriority="37" w:unhideWhenUsed="1"/>
+    <w:lsdException w:name="TOC Heading" w:semiHidden="1" w:uiPriority="39" w:unhideWhenUsed="1" w:qFormat="1"/>
+    <w:lsdException w:name="Plain Table 1" w:uiPriority="41"/>
+    <w:lsdException w:name="Plain Table 2" w:uiPriority="42"/>
+    <w:lsdException w:name="Plain Table 3" w:uiPriority="43"/>
+    <w:lsdException w:name="Plain Table 4" w:uiPriority="44"/>
+    <w:lsdException w:name="Plain Table 5" w:uiPriority="45"/>
+    <w:lsdException w:name="Grid Table Light" w:uiPriority="40"/>
+    <w:lsdException w:name="Grid Table 1 Light" w:uiPriority="46"/>
+    <w:lsdException w:name="Grid Table 2" w:uiPriority="47"/>
+    <w:lsdException w:name="Grid Table 3" w:uiPriority="48"/>
+    <w:lsdException w:name="Grid Table 4" w:uiPriority="49"/>
+    <w:lsdException w:name="Grid Table 5 Dark" w:uiPriority="50"/>
+    <w:lsdException w:name="Grid Table 6 Colorful" w:uiPriority="51"/>
+    <w:lsdException w:name="Grid Table 7 Colorful" w:uiPriority="52"/>
+    <w:lsdException w:name="Grid Table 1 Light Accent 1" w:uiPriority="46"/>
+    <w:lsdException w:name="Grid Table 2 Accent 1" w:uiPriority="47"/>
+    <w:lsdException w:name="Grid Table 3 Accent 1" w:uiPriority="48"/>
+    <w:lsdException w:name="Grid Table 4 Accent 1" w:uiPriority="49"/>
+    <w:lsdException w:name="Grid Table 5 Dark Accent 1" w:uiPriority="50"/>
+    <w:lsdException w:name="Grid Table 6 Colorful Accent 1" w:uiPriority="51"/>
+    <w:lsdException w:name="Grid Table 7 Colorful Accent 1" w:uiPriority="52"/>
+    <w:lsdException w:name="Grid Table 1 Light Accent 2" w:uiPriority="46"/>
+    <w:lsdException w:name="Grid Table 2 Accent 2" w:uiPriority="47"/>
+    <w:lsdException w:name="Grid Table 3 Accent 2" w:uiPriority="48"/>
+    <w:lsdException w:name="Grid Table 4 Accent 2" w:uiPriority="49"/>
+    <w:lsdException w:name="Grid Table 5 Dark Accent 2" w:uiPriority="50"/>
+    <w:lsdException w:name="Grid Table 6 Colorful Accent 2" w:uiPriority="51"/>
+    <w:lsdException w:name="Grid Table 7 Colorful Accent 2" w:uiPriority="52"/>
+    <w:lsdException w:name="Grid Table 1 Light Accent 3" w:uiPriority="46"/>
+    <w:lsdException w:name="Grid Table 2 Accent 3" w:uiPriority="47"/>
+    <w:lsdException w:name="Grid Table 3 Accent 3" w:uiPriority="48"/>
+    <w:lsdException w:name="Grid Table 4 Accent 3" w:uiPriority="49"/>
+    <w:lsdException w:name="Grid Table 5 Dark Accent 3" w:uiPriority="50"/>
+    <w:lsdException w:name="Grid Table 6 Colorful Accent 3" w:uiPriority="51"/>
+    <w:lsdException w:name="Grid Table 7 Colorful Accent 3" w:uiPriority="52"/>
+    <w:lsdException w:name="Grid Table 1 Light Accent 4" w:uiPriority="46"/>
+    <w:lsdException w:name="Grid Table 2 Accent 4" w:uiPriority="47"/>
+    <w:lsdException w:name="Grid Table 3 Accent 4" w:uiPriority="48"/>
+    <w:lsdException w:name="Grid Table 4 Accent 4" w:uiPriority="49"/>
+    <w:lsdException w:name="Grid Table 5 Dark Accent 4" w:uiPriority="50"/>
+    <w:lsdException w:name="Grid Table 6 Colorful Accent 4" w:uiPriority="51"/>
+    <w:lsdException w:name="Grid Table 7 Colorful Accent 4" w:uiPriority="52"/>
+    <w:lsdException w:name="Grid Table 1 Light Accent 5" w:uiPriority="46"/>
+    <w:lsdException w:name="Grid Table 2 Accent 5" w:uiPriority="47"/>
+    <w:lsdException w:name="Grid Table 3 Accent 5" w:uiPriority="48"/>
+    <w:lsdException w:name="Grid Table 4 Accent 5" w:uiPriority="49"/>
+    <w:lsdException w:name="Grid Table 5 Dark Accent 5" w:uiPriority="50"/>
+    <w:lsdException w:name="Grid Table 6 Colorful Accent 5" w:uiPriority="51"/>
+    <w:lsdException w:name="Grid Table 7 Colorful Accent 5" w:uiPriority="52"/>
+    <w:lsdException w:name="Grid Table 1 Light Accent 6" w:uiPriority="46"/>
+    <w:lsdException w:name="Grid Table 2 Accent 6" w:uiPriority="47"/>
+    <w:lsdException w:name="Grid Table 3 Accent 6" w:uiPriority="48"/>
+    <w:lsdException w:name="Grid Table 4 Accent 6" w:uiPriority="49"/>
+    <w:lsdException w:name="Grid Table 5 Dark Accent 6" w:uiPriority="50"/>
+    <w:lsdException w:name="Grid Table 6 Colorful Accent 6" w:uiPriority="51"/>
+    <w:lsdException w:name="Grid Table 7 Colorful Accent 6" w:uiPriority="52"/>
+    <w:lsdException w:name="List Table 1 Light" w:uiPriority="46"/>
+    <w:lsdException w:name="List Table 2" w:uiPriority="47"/>
+    <w:lsdException w:name="List Table 3" w:uiPriority="48"/>
+    <w:lsdException w:name="List Table 4" w:uiPriority="49"/>
+    <w:lsdException w:name="List Table 5 Dark" w:uiPriority="50"/>
+    <w:lsdException w:name="List Table 6 Colorful" w:uiPriority="51"/>
+    <w:lsdException w:name="List Table 7 Colorful" w:uiPriority="52"/>
+    <w:lsdException w:name="List Table 1 Light Accent 1" w:uiPriority="46"/>
+    <w:lsdException w:name="List Table 2 Accent 1" w:uiPriority="47"/>
+    <w:lsdException w:name="List Table 3 Accent 1" w:uiPriority="48"/>
+    <w:lsdException w:name="List Table 4 Accent 1" w:uiPriority="49"/>
+    <w:lsdException w:name="List Table 5 Dark Accent 1" w:uiPriority="50"/>
+    <w:lsdException w:name="List Table 6 Colorful Accent 1" w:uiPriority="51"/>
+    <w:lsdException w:name="List Table 7 Colorful Accent 1" w:uiPriority="52"/>
+    <w:lsdException w:name="List Table 1 Light Accent 2" w:uiPriority="46"/>
+    <w:lsdException w:name="List Table 2 Accent 2" w:uiPriority="47"/>
+    <w:lsdException w:name="List Table 3 Accent 2" w:uiPriority="48"/>
+    <w:lsdException w:name="List Table 4 Accent 2" w:uiPriority="49"/>
+    <w:lsdException w:name="List Table 5 Dark Accent 2" w:uiPriority="50"/>
+    <w:lsdException w:name="List Table 6 Colorful Accent 2" w:uiPriority="51"/>
+    <w:lsdException w:name="List Table 7 Colorful Accent 2" w:uiPriority="52"/>
+    <w:lsdException w:name="List Table 1 Light Accent 3" w:uiPriority="46"/>
+    <w:lsdException w:name="List Table 2 Accent 3" w:uiPriority="47"/>
+    <w:lsdException w:name="List Table 3 Accent 3" w:uiPriority="48"/>
+    <w:lsdException w:name="List Table 4 Accent 3" w:uiPriority="49"/>
+    <w:lsdException w:name="List Table 5 Dark Accent 3" w:uiPriority="50"/>
+    <w:lsdException w:name="List Table 6 Colorful Accent 3" w:uiPriority="51"/>
+    <w:lsdException w:name="List Table 7 Colorful Accent 3" w:uiPriority="52"/>
+    <w:lsdException w:name="List Table 1 Light Accent 4" w:uiPriority="46"/>
+    <w:lsdException w:name="List Table 2 Accent 4" w:uiPriority="47"/>
+    <w:lsdException w:name="List Table 3 Accent 4" w:uiPriority="48"/>
+    <w:lsdException w:name="List Table 4 Accent 4" w:uiPriority="49"/>
+    <w:lsdException w:name="List Table 5 Dark Accent 4" w:uiPriority="50"/>
+    <w:lsdException w:name="List Table 6 Colorful Accent 4" w:uiPriority="51"/>
+    <w:lsdException w:name="List Table 7 Colorful Accent 4" w:uiPriority="52"/>
+    <w:lsdException w:name="List Table 1 Light Accent 5" w:uiPriority="46"/>
+    <w:lsdException w:name="List Table 2 Accent 5" w:uiPriority="47"/>
+    <w:lsdException w:name="List Table 3 Accent 5" w:uiPriority="48"/>
+    <w:lsdException w:name="List Table 4 Accent 5" w:uiPriority="49"/>
+    <w:lsdException w:name="List Table 5 Dark Accent 5" w:uiPriority="50"/>
+    <w:lsdException w:name="List Table 6 Colorful Accent 5" w:uiPriority="51"/>
+    <w:lsdException w:name="List Table 7 Colorful Accent 5" w:uiPriority="52"/>
+    <w:lsdException w:name="List Table 1 Light Accent 6" w:uiPriority="46"/>
+    <w:lsdException w:name="List Table 2 Accent 6" w:uiPriority="47"/>
+    <w:lsdException w:name="List Table 3 Accent 6" w:uiPriority="48"/>
+    <w:lsdException w:name="List Table 4 Accent 6" w:uiPriority="49"/>
+    <w:lsdException w:name="List Table 5 Dark Accent 6" w:uiPriority="50"/>
+    <w:lsdException w:name="List Table 6 Colorful Accent 6" w:uiPriority="51"/>
+    <w:lsdException w:name="List Table 7 Colorful Accent 6" w:uiPriority="52"/>
+    <w:lsdException w:name="Mention" w:semiHidden="1" w:unhideWhenUsed="1"/>
+    <w:lsdException w:name="Smart Hyperlink" w:semiHidden="1" w:unhideWhenUsed="1"/>
+    <w:lsdException w:name="Hashtag" w:semiHidden="1" w:unhideWhenUsed="1"/>
+    <w:lsdException w:name="Unresolved Mention" w:semiHidden="1" w:unhideWhenUsed="1"/>
+    <w:lsdException w:name="Smart Link" w:semiHidden="1" w:unhideWhenUsed="1"/>
   </w:latentStyles>
   <w:style w:type="paragraph" w:default="1" w:styleId="Normal">
     <w:name w:val="Normal"/>
@@ -12845,7 +12293,6 @@
       <w:spacing w:line="240" w:lineRule="auto"/>
     </w:pPr>
     <w:tblPr>
-      <w:tblInd w:w="0" w:type="dxa"/>
       <w:tblBorders>
         <w:top w:val="single" w:sz="4" w:space="0" w:color="auto"/>
         <w:left w:val="single" w:sz="4" w:space="0" w:color="auto"/>
@@ -12854,279 +12301,6 @@
         <w:insideH w:val="single" w:sz="4" w:space="0" w:color="auto"/>
         <w:insideV w:val="single" w:sz="4" w:space="0" w:color="auto"/>
       </w:tblBorders>
-      <w:tblCellMar>
-        <w:top w:w="0" w:type="dxa"/>
-        <w:left w:w="108" w:type="dxa"/>
-        <w:bottom w:w="0" w:type="dxa"/>
-        <w:right w:w="108" w:type="dxa"/>
-      </w:tblCellMar>
-    </w:tblPr>
-  </w:style>
-  <w:style w:type="paragraph" w:styleId="Prrafodelista">
-    <w:name w:val="List Paragraph"/>
-    <w:basedOn w:val="Normal"/>
-    <w:uiPriority w:val="34"/>
-    <w:qFormat/>
-    <w:rsid w:val="00E2308A"/>
-    <w:pPr>
-      <w:ind w:left="720"/>
-      <w:contextualSpacing/>
-    </w:pPr>
-  </w:style>
-  <w:style w:type="character" w:styleId="Textodelmarcadordeposicin">
-    <w:name w:val="Placeholder Text"/>
-    <w:basedOn w:val="Fuentedeprrafopredeter"/>
-    <w:uiPriority w:val="99"/>
-    <w:semiHidden/>
-    <w:rsid w:val="00BC73A9"/>
-    <w:rPr>
-      <w:color w:val="808080"/>
-    </w:rPr>
-  </w:style>
-</w:styles>
-</file>
-
-<file path=word/stylesWithEffects.xml><?xml version="1.0" encoding="utf-8"?>
-<w:styles xmlns:wpc="http://schemas.microsoft.com/office/word/2010/wordprocessingCanvas" xmlns:mc="http://schemas.openxmlformats.org/markup-compatibility/2006" xmlns:o="urn:schemas-microsoft-com:office:office" xmlns:r="http://schemas.openxmlformats.org/officeDocument/2006/relationships" xmlns:m="http://schemas.openxmlformats.org/officeDocument/2006/math" xmlns:v="urn:schemas-microsoft-com:vml" xmlns:wp14="http://schemas.microsoft.com/office/word/2010/wordprocessingDrawing" xmlns:wp="http://schemas.openxmlformats.org/drawingml/2006/wordprocessingDrawing" xmlns:w10="urn:schemas-microsoft-com:office:word" xmlns:w="http://schemas.openxmlformats.org/wordprocessingml/2006/main" xmlns:w14="http://schemas.microsoft.com/office/word/2010/wordml" xmlns:wpg="http://schemas.microsoft.com/office/word/2010/wordprocessingGroup" xmlns:wpi="http://schemas.microsoft.com/office/word/2010/wordprocessingInk" xmlns:wne="http://schemas.microsoft.com/office/word/2006/wordml" xmlns:wps="http://schemas.microsoft.com/office/word/2010/wordprocessingShape" mc:Ignorable="w14 wp14">
-  <w:docDefaults>
-    <w:rPrDefault>
-      <w:rPr>
-        <w:rFonts w:asciiTheme="minorHAnsi" w:eastAsiaTheme="minorHAnsi" w:hAnsiTheme="minorHAnsi" w:cstheme="minorBidi"/>
-        <w:sz w:val="22"/>
-        <w:szCs w:val="22"/>
-        <w:lang w:val="es-AR" w:eastAsia="en-US" w:bidi="ar-SA"/>
-      </w:rPr>
-    </w:rPrDefault>
-    <w:pPrDefault>
-      <w:pPr>
-        <w:spacing w:line="276" w:lineRule="auto"/>
-      </w:pPr>
-    </w:pPrDefault>
-  </w:docDefaults>
-  <w:latentStyles w:defLockedState="0" w:defUIPriority="99" w:defSemiHidden="1" w:defUnhideWhenUsed="1" w:defQFormat="0" w:count="267">
-    <w:lsdException w:name="Normal" w:semiHidden="0" w:uiPriority="0" w:unhideWhenUsed="0" w:qFormat="1"/>
-    <w:lsdException w:name="heading 1" w:semiHidden="0" w:uiPriority="9" w:unhideWhenUsed="0" w:qFormat="1"/>
-    <w:lsdException w:name="heading 2" w:uiPriority="9" w:qFormat="1"/>
-    <w:lsdException w:name="heading 3" w:uiPriority="9" w:qFormat="1"/>
-    <w:lsdException w:name="heading 4" w:uiPriority="9" w:qFormat="1"/>
-    <w:lsdException w:name="heading 5" w:uiPriority="9" w:qFormat="1"/>
-    <w:lsdException w:name="heading 6" w:uiPriority="9" w:qFormat="1"/>
-    <w:lsdException w:name="heading 7" w:uiPriority="9" w:qFormat="1"/>
-    <w:lsdException w:name="heading 8" w:uiPriority="9" w:qFormat="1"/>
-    <w:lsdException w:name="heading 9" w:uiPriority="9" w:qFormat="1"/>
-    <w:lsdException w:name="toc 1" w:uiPriority="39"/>
-    <w:lsdException w:name="toc 2" w:uiPriority="39"/>
-    <w:lsdException w:name="toc 3" w:uiPriority="39"/>
-    <w:lsdException w:name="toc 4" w:uiPriority="39"/>
-    <w:lsdException w:name="toc 5" w:uiPriority="39"/>
-    <w:lsdException w:name="toc 6" w:uiPriority="39"/>
-    <w:lsdException w:name="toc 7" w:uiPriority="39"/>
-    <w:lsdException w:name="toc 8" w:uiPriority="39"/>
-    <w:lsdException w:name="toc 9" w:uiPriority="39"/>
-    <w:lsdException w:name="caption" w:uiPriority="35" w:qFormat="1"/>
-    <w:lsdException w:name="Title" w:semiHidden="0" w:uiPriority="10" w:unhideWhenUsed="0" w:qFormat="1"/>
-    <w:lsdException w:name="Default Paragraph Font" w:uiPriority="1"/>
-    <w:lsdException w:name="Subtitle" w:semiHidden="0" w:uiPriority="11" w:unhideWhenUsed="0" w:qFormat="1"/>
-    <w:lsdException w:name="Strong" w:semiHidden="0" w:uiPriority="22" w:unhideWhenUsed="0" w:qFormat="1"/>
-    <w:lsdException w:name="Emphasis" w:semiHidden="0" w:uiPriority="20" w:unhideWhenUsed="0" w:qFormat="1"/>
-    <w:lsdException w:name="Table Grid" w:semiHidden="0" w:uiPriority="59" w:unhideWhenUsed="0"/>
-    <w:lsdException w:name="Placeholder Text" w:unhideWhenUsed="0"/>
-    <w:lsdException w:name="No Spacing" w:semiHidden="0" w:uiPriority="1" w:unhideWhenUsed="0" w:qFormat="1"/>
-    <w:lsdException w:name="Light Shading" w:semiHidden="0" w:uiPriority="60" w:unhideWhenUsed="0"/>
-    <w:lsdException w:name="Light List" w:semiHidden="0" w:uiPriority="61" w:unhideWhenUsed="0"/>
-    <w:lsdException w:name="Light Grid" w:semiHidden="0" w:uiPriority="62" w:unhideWhenUsed="0"/>
-    <w:lsdException w:name="Medium Shading 1" w:semiHidden="0" w:uiPriority="63" w:unhideWhenUsed="0"/>
-    <w:lsdException w:name="Medium Shading 2" w:semiHidden="0" w:uiPriority="64" w:unhideWhenUsed="0"/>
-    <w:lsdException w:name="Medium List 1" w:semiHidden="0" w:uiPriority="65" w:unhideWhenUsed="0"/>
-    <w:lsdException w:name="Medium List 2" w:semiHidden="0" w:uiPriority="66" w:unhideWhenUsed="0"/>
-    <w:lsdException w:name="Medium Grid 1" w:semiHidden="0" w:uiPriority="67" w:unhideWhenUsed="0"/>
-    <w:lsdException w:name="Medium Grid 2" w:semiHidden="0" w:uiPriority="68" w:unhideWhenUsed="0"/>
-    <w:lsdException w:name="Medium Grid 3" w:semiHidden="0" w:uiPriority="69" w:unhideWhenUsed="0"/>
-    <w:lsdException w:name="Dark List" w:semiHidden="0" w:uiPriority="70" w:unhideWhenUsed="0"/>
-    <w:lsdException w:name="Colorful Shading" w:semiHidden="0" w:uiPriority="71" w:unhideWhenUsed="0"/>
-    <w:lsdException w:name="Colorful List" w:semiHidden="0" w:uiPriority="72" w:unhideWhenUsed="0"/>
-    <w:lsdException w:name="Colorful Grid" w:semiHidden="0" w:uiPriority="73" w:unhideWhenUsed="0"/>
-    <w:lsdException w:name="Light Shading Accent 1" w:semiHidden="0" w:uiPriority="60" w:unhideWhenUsed="0"/>
-    <w:lsdException w:name="Light List Accent 1" w:semiHidden="0" w:uiPriority="61" w:unhideWhenUsed="0"/>
-    <w:lsdException w:name="Light Grid Accent 1" w:semiHidden="0" w:uiPriority="62" w:unhideWhenUsed="0"/>
-    <w:lsdException w:name="Medium Shading 1 Accent 1" w:semiHidden="0" w:uiPriority="63" w:unhideWhenUsed="0"/>
-    <w:lsdException w:name="Medium Shading 2 Accent 1" w:semiHidden="0" w:uiPriority="64" w:unhideWhenUsed="0"/>
-    <w:lsdException w:name="Medium List 1 Accent 1" w:semiHidden="0" w:uiPriority="65" w:unhideWhenUsed="0"/>
-    <w:lsdException w:name="Revision" w:unhideWhenUsed="0"/>
-    <w:lsdException w:name="List Paragraph" w:semiHidden="0" w:uiPriority="34" w:unhideWhenUsed="0" w:qFormat="1"/>
-    <w:lsdException w:name="Quote" w:semiHidden="0" w:uiPriority="29" w:unhideWhenUsed="0" w:qFormat="1"/>
-    <w:lsdException w:name="Intense Quote" w:semiHidden="0" w:uiPriority="30" w:unhideWhenUsed="0" w:qFormat="1"/>
-    <w:lsdException w:name="Medium List 2 Accent 1" w:semiHidden="0" w:uiPriority="66" w:unhideWhenUsed="0"/>
-    <w:lsdException w:name="Medium Grid 1 Accent 1" w:semiHidden="0" w:uiPriority="67" w:unhideWhenUsed="0"/>
-    <w:lsdException w:name="Medium Grid 2 Accent 1" w:semiHidden="0" w:uiPriority="68" w:unhideWhenUsed="0"/>
-    <w:lsdException w:name="Medium Grid 3 Accent 1" w:semiHidden="0" w:uiPriority="69" w:unhideWhenUsed="0"/>
-    <w:lsdException w:name="Dark List Accent 1" w:semiHidden="0" w:uiPriority="70" w:unhideWhenUsed="0"/>
-    <w:lsdException w:name="Colorful Shading Accent 1" w:semiHidden="0" w:uiPriority="71" w:unhideWhenUsed="0"/>
-    <w:lsdException w:name="Colorful List Accent 1" w:semiHidden="0" w:uiPriority="72" w:unhideWhenUsed="0"/>
-    <w:lsdException w:name="Colorful Grid Accent 1" w:semiHidden="0" w:uiPriority="73" w:unhideWhenUsed="0"/>
-    <w:lsdException w:name="Light Shading Accent 2" w:semiHidden="0" w:uiPriority="60" w:unhideWhenUsed="0"/>
-    <w:lsdException w:name="Light List Accent 2" w:semiHidden="0" w:uiPriority="61" w:unhideWhenUsed="0"/>
-    <w:lsdException w:name="Light Grid Accent 2" w:semiHidden="0" w:uiPriority="62" w:unhideWhenUsed="0"/>
-    <w:lsdException w:name="Medium Shading 1 Accent 2" w:semiHidden="0" w:uiPriority="63" w:unhideWhenUsed="0"/>
-    <w:lsdException w:name="Medium Shading 2 Accent 2" w:semiHidden="0" w:uiPriority="64" w:unhideWhenUsed="0"/>
-    <w:lsdException w:name="Medium List 1 Accent 2" w:semiHidden="0" w:uiPriority="65" w:unhideWhenUsed="0"/>
-    <w:lsdException w:name="Medium List 2 Accent 2" w:semiHidden="0" w:uiPriority="66" w:unhideWhenUsed="0"/>
-    <w:lsdException w:name="Medium Grid 1 Accent 2" w:semiHidden="0" w:uiPriority="67" w:unhideWhenUsed="0"/>
-    <w:lsdException w:name="Medium Grid 2 Accent 2" w:semiHidden="0" w:uiPriority="68" w:unhideWhenUsed="0"/>
-    <w:lsdException w:name="Medium Grid 3 Accent 2" w:semiHidden="0" w:uiPriority="69" w:unhideWhenUsed="0"/>
-    <w:lsdException w:name="Dark List Accent 2" w:semiHidden="0" w:uiPriority="70" w:unhideWhenUsed="0"/>
-    <w:lsdException w:name="Colorful Shading Accent 2" w:semiHidden="0" w:uiPriority="71" w:unhideWhenUsed="0"/>
-    <w:lsdException w:name="Colorful List Accent 2" w:semiHidden="0" w:uiPriority="72" w:unhideWhenUsed="0"/>
-    <w:lsdException w:name="Colorful Grid Accent 2" w:semiHidden="0" w:uiPriority="73" w:unhideWhenUsed="0"/>
-    <w:lsdException w:name="Light Shading Accent 3" w:semiHidden="0" w:uiPriority="60" w:unhideWhenUsed="0"/>
-    <w:lsdException w:name="Light List Accent 3" w:semiHidden="0" w:uiPriority="61" w:unhideWhenUsed="0"/>
-    <w:lsdException w:name="Light Grid Accent 3" w:semiHidden="0" w:uiPriority="62" w:unhideWhenUsed="0"/>
-    <w:lsdException w:name="Medium Shading 1 Accent 3" w:semiHidden="0" w:uiPriority="63" w:unhideWhenUsed="0"/>
-    <w:lsdException w:name="Medium Shading 2 Accent 3" w:semiHidden="0" w:uiPriority="64" w:unhideWhenUsed="0"/>
-    <w:lsdException w:name="Medium List 1 Accent 3" w:semiHidden="0" w:uiPriority="65" w:unhideWhenUsed="0"/>
-    <w:lsdException w:name="Medium List 2 Accent 3" w:semiHidden="0" w:uiPriority="66" w:unhideWhenUsed="0"/>
-    <w:lsdException w:name="Medium Grid 1 Accent 3" w:semiHidden="0" w:uiPriority="67" w:unhideWhenUsed="0"/>
-    <w:lsdException w:name="Medium Grid 2 Accent 3" w:semiHidden="0" w:uiPriority="68" w:unhideWhenUsed="0"/>
-    <w:lsdException w:name="Medium Grid 3 Accent 3" w:semiHidden="0" w:uiPriority="69" w:unhideWhenUsed="0"/>
-    <w:lsdException w:name="Dark List Accent 3" w:semiHidden="0" w:uiPriority="70" w:unhideWhenUsed="0"/>
-    <w:lsdException w:name="Colorful Shading Accent 3" w:semiHidden="0" w:uiPriority="71" w:unhideWhenUsed="0"/>
-    <w:lsdException w:name="Colorful List Accent 3" w:semiHidden="0" w:uiPriority="72" w:unhideWhenUsed="0"/>
-    <w:lsdException w:name="Colorful Grid Accent 3" w:semiHidden="0" w:uiPriority="73" w:unhideWhenUsed="0"/>
-    <w:lsdException w:name="Light Shading Accent 4" w:semiHidden="0" w:uiPriority="60" w:unhideWhenUsed="0"/>
-    <w:lsdException w:name="Light List Accent 4" w:semiHidden="0" w:uiPriority="61" w:unhideWhenUsed="0"/>
-    <w:lsdException w:name="Light Grid Accent 4" w:semiHidden="0" w:uiPriority="62" w:unhideWhenUsed="0"/>
-    <w:lsdException w:name="Medium Shading 1 Accent 4" w:semiHidden="0" w:uiPriority="63" w:unhideWhenUsed="0"/>
-    <w:lsdException w:name="Medium Shading 2 Accent 4" w:semiHidden="0" w:uiPriority="64" w:unhideWhenUsed="0"/>
-    <w:lsdException w:name="Medium List 1 Accent 4" w:semiHidden="0" w:uiPriority="65" w:unhideWhenUsed="0"/>
-    <w:lsdException w:name="Medium List 2 Accent 4" w:semiHidden="0" w:uiPriority="66" w:unhideWhenUsed="0"/>
-    <w:lsdException w:name="Medium Grid 1 Accent 4" w:semiHidden="0" w:uiPriority="67" w:unhideWhenUsed="0"/>
-    <w:lsdException w:name="Medium Grid 2 Accent 4" w:semiHidden="0" w:uiPriority="68" w:unhideWhenUsed="0"/>
-    <w:lsdException w:name="Medium Grid 3 Accent 4" w:semiHidden="0" w:uiPriority="69" w:unhideWhenUsed="0"/>
-    <w:lsdException w:name="Dark List Accent 4" w:semiHidden="0" w:uiPriority="70" w:unhideWhenUsed="0"/>
-    <w:lsdException w:name="Colorful Shading Accent 4" w:semiHidden="0" w:uiPriority="71" w:unhideWhenUsed="0"/>
-    <w:lsdException w:name="Colorful List Accent 4" w:semiHidden="0" w:uiPriority="72" w:unhideWhenUsed="0"/>
-    <w:lsdException w:name="Colorful Grid Accent 4" w:semiHidden="0" w:uiPriority="73" w:unhideWhenUsed="0"/>
-    <w:lsdException w:name="Light Shading Accent 5" w:semiHidden="0" w:uiPriority="60" w:unhideWhenUsed="0"/>
-    <w:lsdException w:name="Light List Accent 5" w:semiHidden="0" w:uiPriority="61" w:unhideWhenUsed="0"/>
-    <w:lsdException w:name="Light Grid Accent 5" w:semiHidden="0" w:uiPriority="62" w:unhideWhenUsed="0"/>
-    <w:lsdException w:name="Medium Shading 1 Accent 5" w:semiHidden="0" w:uiPriority="63" w:unhideWhenUsed="0"/>
-    <w:lsdException w:name="Medium Shading 2 Accent 5" w:semiHidden="0" w:uiPriority="64" w:unhideWhenUsed="0"/>
-    <w:lsdException w:name="Medium List 1 Accent 5" w:semiHidden="0" w:uiPriority="65" w:unhideWhenUsed="0"/>
-    <w:lsdException w:name="Medium List 2 Accent 5" w:semiHidden="0" w:uiPriority="66" w:unhideWhenUsed="0"/>
-    <w:lsdException w:name="Medium Grid 1 Accent 5" w:semiHidden="0" w:uiPriority="67" w:unhideWhenUsed="0"/>
-    <w:lsdException w:name="Medium Grid 2 Accent 5" w:semiHidden="0" w:uiPriority="68" w:unhideWhenUsed="0"/>
-    <w:lsdException w:name="Medium Grid 3 Accent 5" w:semiHidden="0" w:uiPriority="69" w:unhideWhenUsed="0"/>
-    <w:lsdException w:name="Dark List Accent 5" w:semiHidden="0" w:uiPriority="70" w:unhideWhenUsed="0"/>
-    <w:lsdException w:name="Colorful Shading Accent 5" w:semiHidden="0" w:uiPriority="71" w:unhideWhenUsed="0"/>
-    <w:lsdException w:name="Colorful List Accent 5" w:semiHidden="0" w:uiPriority="72" w:unhideWhenUsed="0"/>
-    <w:lsdException w:name="Colorful Grid Accent 5" w:semiHidden="0" w:uiPriority="73" w:unhideWhenUsed="0"/>
-    <w:lsdException w:name="Light Shading Accent 6" w:semiHidden="0" w:uiPriority="60" w:unhideWhenUsed="0"/>
-    <w:lsdException w:name="Light List Accent 6" w:semiHidden="0" w:uiPriority="61" w:unhideWhenUsed="0"/>
-    <w:lsdException w:name="Light Grid Accent 6" w:semiHidden="0" w:uiPriority="62" w:unhideWhenUsed="0"/>
-    <w:lsdException w:name="Medium Shading 1 Accent 6" w:semiHidden="0" w:uiPriority="63" w:unhideWhenUsed="0"/>
-    <w:lsdException w:name="Medium Shading 2 Accent 6" w:semiHidden="0" w:uiPriority="64" w:unhideWhenUsed="0"/>
-    <w:lsdException w:name="Medium List 1 Accent 6" w:semiHidden="0" w:uiPriority="65" w:unhideWhenUsed="0"/>
-    <w:lsdException w:name="Medium List 2 Accent 6" w:semiHidden="0" w:uiPriority="66" w:unhideWhenUsed="0"/>
-    <w:lsdException w:name="Medium Grid 1 Accent 6" w:semiHidden="0" w:uiPriority="67" w:unhideWhenUsed="0"/>
-    <w:lsdException w:name="Medium Grid 2 Accent 6" w:semiHidden="0" w:uiPriority="68" w:unhideWhenUsed="0"/>
-    <w:lsdException w:name="Medium Grid 3 Accent 6" w:semiHidden="0" w:uiPriority="69" w:unhideWhenUsed="0"/>
-    <w:lsdException w:name="Dark List Accent 6" w:semiHidden="0" w:uiPriority="70" w:unhideWhenUsed="0"/>
-    <w:lsdException w:name="Colorful Shading Accent 6" w:semiHidden="0" w:uiPriority="71" w:unhideWhenUsed="0"/>
-    <w:lsdException w:name="Colorful List Accent 6" w:semiHidden="0" w:uiPriority="72" w:unhideWhenUsed="0"/>
-    <w:lsdException w:name="Colorful Grid Accent 6" w:semiHidden="0" w:uiPriority="73" w:unhideWhenUsed="0"/>
-    <w:lsdException w:name="Subtle Emphasis" w:semiHidden="0" w:uiPriority="19" w:unhideWhenUsed="0" w:qFormat="1"/>
-    <w:lsdException w:name="Intense Emphasis" w:semiHidden="0" w:uiPriority="21" w:unhideWhenUsed="0" w:qFormat="1"/>
-    <w:lsdException w:name="Subtle Reference" w:semiHidden="0" w:uiPriority="31" w:unhideWhenUsed="0" w:qFormat="1"/>
-    <w:lsdException w:name="Intense Reference" w:semiHidden="0" w:uiPriority="32" w:unhideWhenUsed="0" w:qFormat="1"/>
-    <w:lsdException w:name="Book Title" w:semiHidden="0" w:uiPriority="33" w:unhideWhenUsed="0" w:qFormat="1"/>
-    <w:lsdException w:name="Bibliography" w:uiPriority="37"/>
-    <w:lsdException w:name="TOC Heading" w:uiPriority="39" w:qFormat="1"/>
-  </w:latentStyles>
-  <w:style w:type="paragraph" w:default="1" w:styleId="Normal">
-    <w:name w:val="Normal"/>
-    <w:qFormat/>
-  </w:style>
-  <w:style w:type="character" w:default="1" w:styleId="Fuentedeprrafopredeter">
-    <w:name w:val="Default Paragraph Font"/>
-    <w:uiPriority w:val="1"/>
-    <w:semiHidden/>
-    <w:unhideWhenUsed/>
-  </w:style>
-  <w:style w:type="table" w:default="1" w:styleId="Tablanormal">
-    <w:name w:val="Normal Table"/>
-    <w:uiPriority w:val="99"/>
-    <w:semiHidden/>
-    <w:unhideWhenUsed/>
-    <w:tblPr>
-      <w:tblInd w:w="0" w:type="dxa"/>
-      <w:tblCellMar>
-        <w:top w:w="0" w:type="dxa"/>
-        <w:left w:w="108" w:type="dxa"/>
-        <w:bottom w:w="0" w:type="dxa"/>
-        <w:right w:w="108" w:type="dxa"/>
-      </w:tblCellMar>
-    </w:tblPr>
-  </w:style>
-  <w:style w:type="numbering" w:default="1" w:styleId="Sinlista">
-    <w:name w:val="No List"/>
-    <w:uiPriority w:val="99"/>
-    <w:semiHidden/>
-    <w:unhideWhenUsed/>
-  </w:style>
-  <w:style w:type="paragraph" w:styleId="Textodeglobo">
-    <w:name w:val="Balloon Text"/>
-    <w:basedOn w:val="Normal"/>
-    <w:link w:val="TextodegloboCar"/>
-    <w:uiPriority w:val="99"/>
-    <w:semiHidden/>
-    <w:unhideWhenUsed/>
-    <w:rsid w:val="00045B34"/>
-    <w:pPr>
-      <w:spacing w:line="240" w:lineRule="auto"/>
-    </w:pPr>
-    <w:rPr>
-      <w:rFonts w:ascii="Tahoma" w:hAnsi="Tahoma" w:cs="Tahoma"/>
-      <w:sz w:val="16"/>
-      <w:szCs w:val="16"/>
-    </w:rPr>
-  </w:style>
-  <w:style w:type="character" w:customStyle="1" w:styleId="TextodegloboCar">
-    <w:name w:val="Texto de globo Car"/>
-    <w:basedOn w:val="Fuentedeprrafopredeter"/>
-    <w:link w:val="Textodeglobo"/>
-    <w:uiPriority w:val="99"/>
-    <w:semiHidden/>
-    <w:rsid w:val="00045B34"/>
-    <w:rPr>
-      <w:rFonts w:ascii="Tahoma" w:hAnsi="Tahoma" w:cs="Tahoma"/>
-      <w:sz w:val="16"/>
-      <w:szCs w:val="16"/>
-    </w:rPr>
-  </w:style>
-  <w:style w:type="table" w:styleId="Tablaconcuadrcula">
-    <w:name w:val="Table Grid"/>
-    <w:basedOn w:val="Tablanormal"/>
-    <w:uiPriority w:val="59"/>
-    <w:rsid w:val="00E2308A"/>
-    <w:pPr>
-      <w:spacing w:line="240" w:lineRule="auto"/>
-    </w:pPr>
-    <w:tblPr>
-      <w:tblInd w:w="0" w:type="dxa"/>
-      <w:tblBorders>
-        <w:top w:val="single" w:sz="4" w:space="0" w:color="auto"/>
-        <w:left w:val="single" w:sz="4" w:space="0" w:color="auto"/>
-        <w:bottom w:val="single" w:sz="4" w:space="0" w:color="auto"/>
-        <w:right w:val="single" w:sz="4" w:space="0" w:color="auto"/>
-        <w:insideH w:val="single" w:sz="4" w:space="0" w:color="auto"/>
-        <w:insideV w:val="single" w:sz="4" w:space="0" w:color="auto"/>
-      </w:tblBorders>
-      <w:tblCellMar>
-        <w:top w:w="0" w:type="dxa"/>
-        <w:left w:w="108" w:type="dxa"/>
-        <w:bottom w:w="0" w:type="dxa"/>
-        <w:right w:w="108" w:type="dxa"/>
-      </w:tblCellMar>
     </w:tblPr>
   </w:style>
   <w:style w:type="paragraph" w:styleId="Prrafodelista">
